--- a/sc211.0709.2018 project proposal.docx
+++ b/sc211.0709.2018 project proposal.docx
@@ -1248,15 +1248,7 @@
           <w:spacing w:val="30"/>
           <w:sz w:val="24"/>
         </w:rPr>
-        <w:t xml:space="preserve">- </w:t>
-      </w:r>
-      <w:r>
-        <w:rPr>
-          <w:rFonts w:ascii="Times New Roman" w:hAnsi="Times New Roman"/>
-          <w:spacing w:val="30"/>
-          <w:sz w:val="24"/>
-        </w:rPr>
-        <w:t>In any ideal society ,personal hygiene and grooming is an essential commodity for all genders ,both male and female, and it plays a very important role in our society in terms of how we, the society, view each other according to how we present ourselves in our day to day life.</w:t>
+        <w:t>- In any ideal society ,personal hygiene and grooming is an essential commodity for all genders ,both male and female, and it plays a very important role in our society in terms of how we, the society, view each other according to how we present ourselves in our day to day life.</w:t>
       </w:r>
     </w:p>
     <w:p>
@@ -1284,15 +1276,7 @@
           <w:spacing w:val="30"/>
           <w:sz w:val="24"/>
         </w:rPr>
-        <w:t xml:space="preserve">-Among these services is male </w:t>
-      </w:r>
-      <w:r>
-        <w:rPr>
-          <w:rFonts w:ascii="Times New Roman" w:hAnsi="Times New Roman"/>
-          <w:spacing w:val="30"/>
-          <w:sz w:val="24"/>
-        </w:rPr>
-        <w:t xml:space="preserve">and female facial and shaving services which the barbershops would offer these services to the relevant customers , stationed at the relevant barber shops. </w:t>
+        <w:t xml:space="preserve">-Among these services is male and female facial and shaving services which the barbershops would offer these services to the relevant customers , stationed at the relevant barber shops. </w:t>
       </w:r>
     </w:p>
     <w:p>
@@ -1319,33 +1303,45 @@
         </w:rPr>
       </w:pPr>
       <w:r>
-        <w:rPr/>
-      </w:r>
-    </w:p>
-    <w:p>
-      <w:pPr>
-        <w:pStyle w:val="Normal"/>
-        <w:rPr>
-          <w:rFonts w:ascii="Times New Roman" w:hAnsi="Times New Roman"/>
-          <w:spacing w:val="30"/>
-          <w:sz w:val="24"/>
-        </w:rPr>
-      </w:pPr>
-      <w:r>
-        <w:rPr/>
-      </w:r>
-    </w:p>
-    <w:p>
-      <w:pPr>
-        <w:pStyle w:val="Normal"/>
-        <w:rPr>
-          <w:rFonts w:ascii="Times New Roman" w:hAnsi="Times New Roman"/>
-          <w:spacing w:val="30"/>
-          <w:sz w:val="24"/>
-        </w:rPr>
-      </w:pPr>
-      <w:r>
-        <w:rPr/>
+        <w:rPr>
+          <w:rFonts w:ascii="Times New Roman" w:hAnsi="Times New Roman"/>
+          <w:spacing w:val="30"/>
+          <w:sz w:val="24"/>
+        </w:rPr>
+      </w:r>
+    </w:p>
+    <w:p>
+      <w:pPr>
+        <w:pStyle w:val="Normal"/>
+        <w:rPr>
+          <w:rFonts w:ascii="Times New Roman" w:hAnsi="Times New Roman"/>
+          <w:spacing w:val="30"/>
+          <w:sz w:val="24"/>
+        </w:rPr>
+      </w:pPr>
+      <w:r>
+        <w:rPr>
+          <w:rFonts w:ascii="Times New Roman" w:hAnsi="Times New Roman"/>
+          <w:spacing w:val="30"/>
+          <w:sz w:val="24"/>
+        </w:rPr>
+      </w:r>
+    </w:p>
+    <w:p>
+      <w:pPr>
+        <w:pStyle w:val="Normal"/>
+        <w:rPr>
+          <w:rFonts w:ascii="Times New Roman" w:hAnsi="Times New Roman"/>
+          <w:spacing w:val="30"/>
+          <w:sz w:val="24"/>
+        </w:rPr>
+      </w:pPr>
+      <w:r>
+        <w:rPr>
+          <w:rFonts w:ascii="Times New Roman" w:hAnsi="Times New Roman"/>
+          <w:spacing w:val="30"/>
+          <w:sz w:val="24"/>
+        </w:rPr>
       </w:r>
     </w:p>
     <w:p>
@@ -1756,14 +1752,7 @@
           <w:b w:val="false"/>
           <w:bCs w:val="false"/>
         </w:rPr>
-        <w:t xml:space="preserve">- </w:t>
-      </w:r>
-      <w:r>
-        <w:rPr>
-          <w:b w:val="false"/>
-          <w:bCs w:val="false"/>
-        </w:rPr>
-        <w:t>Getting these services however sometimes has been a problem to clients.</w:t>
+        <w:t>- Getting these services however sometimes has been a problem to clients.</w:t>
       </w:r>
     </w:p>
     <w:p>
@@ -1814,14 +1803,7 @@
           <w:b w:val="false"/>
           <w:bCs w:val="false"/>
         </w:rPr>
-        <w:t xml:space="preserve">- </w:t>
-      </w:r>
-      <w:r>
-        <w:rPr>
-          <w:b w:val="false"/>
-          <w:bCs w:val="false"/>
-        </w:rPr>
-        <w:t>Also, the customer is required to pay for the service via tangible money which is a risk factor for being robbed cash or generally the tangible money getting lost.</w:t>
+        <w:t>- Also, the customer is required to pay for the service via tangible money which is a risk factor for being robbed cash or generally the tangible money getting lost.</w:t>
       </w:r>
     </w:p>
     <w:p>
@@ -1838,21 +1820,7 @@
           <w:b w:val="false"/>
           <w:bCs w:val="false"/>
         </w:rPr>
-        <w:t>-</w:t>
-      </w:r>
-      <w:r>
-        <w:rPr>
-          <w:b w:val="false"/>
-          <w:bCs w:val="false"/>
-        </w:rPr>
-        <w:t xml:space="preserve">Furthermore, </w:t>
-      </w:r>
-      <w:r>
-        <w:rPr>
-          <w:b w:val="false"/>
-          <w:bCs w:val="false"/>
-        </w:rPr>
-        <w:t>the client may also visit the barbershop and find that the barber has already closed the shop or has not opened the shop on that day, this will just frustrate the client since he/she has traveled all the way just to not get the services he wanted and hence wasting time</w:t>
+        <w:t>-Furthermore, the client may also visit the barbershop and find that the barber has already closed the shop or has not opened the shop on that day, this will just frustrate the client since he/she has traveled all the way just to not get the services he wanted and hence wasting time</w:t>
       </w:r>
     </w:p>
     <w:p>
@@ -2005,17 +1973,7 @@
           <w:sz w:val="30"/>
           <w:u w:val="none"/>
         </w:rPr>
-        <w:t xml:space="preserve">- </w:t>
-      </w:r>
-      <w:r>
-        <w:rPr>
-          <w:rFonts w:ascii="sans-serif" w:hAnsi="sans-serif"/>
-          <w:b w:val="false"/>
-          <w:bCs w:val="false"/>
-          <w:sz w:val="30"/>
-          <w:u w:val="none"/>
-        </w:rPr>
-        <w:t>To develop an  barbershop ecommerce web-based  application</w:t>
+        <w:t>- To develop an  barbershop ecommerce web-based  application</w:t>
       </w:r>
     </w:p>
     <w:p>
@@ -2079,173 +2037,67 @@
           <w:sz w:val="30"/>
           <w:u w:val="none"/>
         </w:rPr>
-        <w:t>1</w:t>
-      </w:r>
-      <w:r>
-        <w:rPr>
-          <w:rFonts w:ascii="sans-serif" w:hAnsi="sans-serif"/>
-          <w:b w:val="false"/>
-          <w:bCs w:val="false"/>
-          <w:sz w:val="30"/>
-          <w:u w:val="none"/>
-        </w:rPr>
-        <w:t xml:space="preserve">.to analyze existing </w:t>
-      </w:r>
-      <w:r>
-        <w:rPr>
-          <w:rFonts w:ascii="sans-serif" w:hAnsi="sans-serif"/>
-          <w:b w:val="false"/>
-          <w:bCs w:val="false"/>
-          <w:sz w:val="30"/>
-          <w:u w:val="none"/>
-        </w:rPr>
-        <w:t>web-based barbershop booking service</w:t>
-      </w:r>
-      <w:r>
-        <w:rPr>
-          <w:rFonts w:ascii="sans-serif" w:hAnsi="sans-serif"/>
-          <w:b w:val="false"/>
-          <w:bCs w:val="false"/>
-          <w:sz w:val="30"/>
-          <w:u w:val="none"/>
-        </w:rPr>
-        <w:t xml:space="preserve"> software</w:t>
-      </w:r>
-      <w:r>
-        <w:rPr>
-          <w:rFonts w:ascii="sans-serif" w:hAnsi="sans-serif"/>
-          <w:b w:val="false"/>
-          <w:bCs w:val="false"/>
-          <w:sz w:val="30"/>
-          <w:u w:val="none"/>
-        </w:rPr>
-        <w:t xml:space="preserve">s </w:t>
-      </w:r>
-      <w:r>
-        <w:rPr>
-          <w:rFonts w:ascii="sans-serif" w:hAnsi="sans-serif"/>
-          <w:b w:val="false"/>
-          <w:bCs w:val="false"/>
-          <w:sz w:val="30"/>
-          <w:u w:val="none"/>
-        </w:rPr>
-        <w:t xml:space="preserve">and check if any improvement can be implemented by my system </w:t>
-      </w:r>
-    </w:p>
-    <w:p>
-      <w:pPr>
-        <w:pStyle w:val="Normal"/>
-        <w:rPr>
-          <w:b w:val="false"/>
-          <w:b w:val="false"/>
-          <w:bCs w:val="false"/>
-          <w:u w:val="none"/>
-        </w:rPr>
-      </w:pPr>
-      <w:r>
-        <w:rPr>
-          <w:rFonts w:ascii="sans-serif" w:hAnsi="sans-serif"/>
-          <w:b w:val="false"/>
-          <w:bCs w:val="false"/>
-          <w:sz w:val="30"/>
-          <w:u w:val="none"/>
-        </w:rPr>
-        <w:t>2</w:t>
-      </w:r>
-      <w:r>
-        <w:rPr>
-          <w:rFonts w:ascii="sans-serif" w:hAnsi="sans-serif"/>
-          <w:b w:val="false"/>
-          <w:bCs w:val="false"/>
-          <w:sz w:val="30"/>
-          <w:u w:val="none"/>
-        </w:rPr>
-        <w:t>. design and develop a front-end user interface whereby user-</w:t>
-      </w:r>
-      <w:r>
-        <w:rPr>
-          <w:rFonts w:ascii="sans-serif" w:hAnsi="sans-serif"/>
-          <w:b w:val="false"/>
-          <w:bCs w:val="false"/>
-          <w:sz w:val="30"/>
-          <w:u w:val="none"/>
-        </w:rPr>
-        <w:t xml:space="preserve">client </w:t>
-      </w:r>
-      <w:r>
-        <w:rPr>
-          <w:rFonts w:ascii="sans-serif" w:hAnsi="sans-serif"/>
-          <w:b w:val="false"/>
-          <w:bCs w:val="false"/>
-          <w:sz w:val="30"/>
-          <w:u w:val="none"/>
-        </w:rPr>
-        <w:t xml:space="preserve"> will be able to</w:t>
-      </w:r>
-      <w:r>
-        <w:rPr>
-          <w:rFonts w:ascii="sans-serif" w:hAnsi="sans-serif"/>
-          <w:b w:val="false"/>
-          <w:bCs w:val="false"/>
-          <w:sz w:val="30"/>
-          <w:u w:val="none"/>
-        </w:rPr>
-        <w:t xml:space="preserve"> book and schedule their shaving service.</w:t>
-      </w:r>
-      <w:r>
-        <w:rPr>
-          <w:rFonts w:ascii="sans-serif" w:hAnsi="sans-serif"/>
-          <w:b w:val="false"/>
-          <w:bCs w:val="false"/>
-          <w:sz w:val="30"/>
-          <w:u w:val="none"/>
-        </w:rPr>
-        <w:t xml:space="preserve"> The interface will achieve friendly human computer interactivity</w:t>
-      </w:r>
-    </w:p>
-    <w:p>
-      <w:pPr>
-        <w:pStyle w:val="Normal"/>
-        <w:rPr>
-          <w:b w:val="false"/>
-          <w:b w:val="false"/>
-          <w:bCs w:val="false"/>
-          <w:u w:val="none"/>
-        </w:rPr>
-      </w:pPr>
-      <w:r>
-        <w:rPr/>
-      </w:r>
-    </w:p>
-    <w:p>
-      <w:pPr>
-        <w:pStyle w:val="Normal"/>
-        <w:rPr>
-          <w:b w:val="false"/>
-          <w:b w:val="false"/>
-          <w:bCs w:val="false"/>
-          <w:u w:val="none"/>
-        </w:rPr>
-      </w:pPr>
-      <w:r>
-        <w:rPr>
-          <w:rFonts w:ascii="sans-serif" w:hAnsi="sans-serif"/>
-          <w:b w:val="false"/>
-          <w:bCs w:val="false"/>
-          <w:sz w:val="30"/>
-          <w:u w:val="none"/>
-        </w:rPr>
-        <w:t xml:space="preserve">3.to design and develop a fully secured and functioning database management system using mySQL to store </w:t>
-      </w:r>
-      <w:r>
-        <w:rPr>
-          <w:rFonts w:ascii="sans-serif" w:hAnsi="sans-serif"/>
-          <w:b w:val="false"/>
-          <w:bCs w:val="false"/>
-          <w:sz w:val="30"/>
-          <w:u w:val="none"/>
-        </w:rPr>
-        <w:t xml:space="preserve">user’s personal details including the schedules , and payment methods and also develop the admin site for the barber. </w:t>
+        <w:t xml:space="preserve">1.to analyze existing web-based barbershop booking service softwares and check if any improvement can be implemented by my system </w:t>
+      </w:r>
+    </w:p>
+    <w:p>
+      <w:pPr>
+        <w:pStyle w:val="Normal"/>
+        <w:rPr>
+          <w:b w:val="false"/>
+          <w:b w:val="false"/>
+          <w:bCs w:val="false"/>
+          <w:u w:val="none"/>
+        </w:rPr>
+      </w:pPr>
+      <w:r>
+        <w:rPr>
+          <w:rFonts w:ascii="sans-serif" w:hAnsi="sans-serif"/>
+          <w:b w:val="false"/>
+          <w:bCs w:val="false"/>
+          <w:sz w:val="30"/>
+          <w:u w:val="none"/>
+        </w:rPr>
+        <w:t>2. design and develop a front-end user interface whereby user-client  will be able to book and schedule their shaving service. The interface will achieve friendly human computer interactivity</w:t>
+      </w:r>
+    </w:p>
+    <w:p>
+      <w:pPr>
+        <w:pStyle w:val="Normal"/>
+        <w:rPr>
+          <w:b w:val="false"/>
+          <w:b w:val="false"/>
+          <w:bCs w:val="false"/>
+          <w:u w:val="none"/>
+        </w:rPr>
+      </w:pPr>
+      <w:r>
+        <w:rPr>
+          <w:b w:val="false"/>
+          <w:bCs w:val="false"/>
+          <w:u w:val="none"/>
+        </w:rPr>
+      </w:r>
+    </w:p>
+    <w:p>
+      <w:pPr>
+        <w:pStyle w:val="Normal"/>
+        <w:rPr>
+          <w:b w:val="false"/>
+          <w:b w:val="false"/>
+          <w:bCs w:val="false"/>
+          <w:u w:val="none"/>
+        </w:rPr>
+      </w:pPr>
+      <w:r>
+        <w:rPr>
+          <w:rFonts w:ascii="sans-serif" w:hAnsi="sans-serif"/>
+          <w:b w:val="false"/>
+          <w:bCs w:val="false"/>
+          <w:sz w:val="30"/>
+          <w:u w:val="none"/>
+        </w:rPr>
+        <w:t xml:space="preserve">3.to design and develop a fully secured and functioning database management system using mySQL to store user’s personal details including the schedules , and payment methods and also develop the admin site for the barber. </w:t>
       </w:r>
     </w:p>
     <w:p>
@@ -2329,7 +2181,10 @@
         </w:rPr>
       </w:pPr>
       <w:r>
-        <w:rPr/>
+        <w:rPr>
+          <w:rFonts w:ascii="sans-serif" w:hAnsi="sans-serif"/>
+          <w:sz w:val="30"/>
+        </w:rPr>
       </w:r>
     </w:p>
     <w:p>
@@ -2580,16 +2435,7 @@
         <w:tab/>
         <w:tab/>
         <w:tab/>
-        <w:t xml:space="preserve">     </w:t>
-      </w:r>
-      <w:r>
-        <w:rPr>
-          <w:rFonts w:ascii="sans-serif" w:hAnsi="sans-serif"/>
-          <w:strike w:val="false"/>
-          <w:dstrike w:val="false"/>
-          <w:sz w:val="30"/>
-        </w:rPr>
-        <w:t>CHAPTER TWO</w:t>
+        <w:t xml:space="preserve">     CHAPTER TWO</w:t>
       </w:r>
     </w:p>
     <w:p>
@@ -2612,23 +2458,26 @@
         <w:tab/>
         <w:tab/>
         <w:tab/>
-      </w:r>
-      <w:r>
-        <w:rPr>
-          <w:rFonts w:ascii="sans-serif" w:hAnsi="sans-serif"/>
+        <w:t>LITERATURE REVIEW</w:t>
+      </w:r>
+    </w:p>
+    <w:p>
+      <w:pPr>
+        <w:pStyle w:val="Normal"/>
+        <w:rPr>
+          <w:rFonts w:ascii="sans-serif" w:hAnsi="sans-serif"/>
+          <w:b w:val="false"/>
+          <w:b w:val="false"/>
+          <w:bCs w:val="false"/>
           <w:strike w:val="false"/>
           <w:dstrike w:val="false"/>
           <w:sz w:val="30"/>
-        </w:rPr>
-        <w:t>LITERATURE REVIEW</w:t>
-      </w:r>
-    </w:p>
-    <w:p>
-      <w:pPr>
-        <w:pStyle w:val="Normal"/>
-        <w:rPr>
-          <w:rFonts w:ascii="sans-serif" w:hAnsi="sans-serif"/>
-          <w:b w:val="false"/>
+          <w:u w:val="single"/>
+        </w:rPr>
+      </w:pPr>
+      <w:r>
+        <w:rPr>
+          <w:rFonts w:ascii="sans-serif" w:hAnsi="sans-serif"/>
           <w:b w:val="false"/>
           <w:bCs w:val="false"/>
           <w:strike w:val="false"/>
@@ -2636,85 +2485,43 @@
           <w:sz w:val="30"/>
           <w:u w:val="single"/>
         </w:rPr>
-      </w:pPr>
-      <w:r>
-        <w:rPr>
-          <w:rFonts w:ascii="sans-serif" w:hAnsi="sans-serif"/>
-          <w:b w:val="false"/>
-          <w:bCs w:val="false"/>
-          <w:strike w:val="false"/>
-          <w:dstrike w:val="false"/>
-          <w:sz w:val="30"/>
-          <w:u w:val="single"/>
-        </w:rPr>
         <w:t>2.1 Introduction</w:t>
       </w:r>
     </w:p>
     <w:p>
       <w:pPr>
         <w:pStyle w:val="Normal"/>
-        <w:rPr>
-          <w:rFonts w:ascii="sans-serif" w:hAnsi="sans-serif"/>
-          <w:b w:val="false"/>
-          <w:b w:val="false"/>
-          <w:bCs w:val="false"/>
-          <w:strike w:val="false"/>
-          <w:dstrike w:val="false"/>
-          <w:sz w:val="30"/>
-          <w:u w:val="single"/>
-        </w:rPr>
-      </w:pPr>
-      <w:r>
-        <w:rPr>
-          <w:rFonts w:ascii="sans-serif" w:hAnsi="sans-serif"/>
-          <w:b w:val="false"/>
-          <w:bCs w:val="false"/>
-          <w:strike w:val="false"/>
-          <w:dstrike w:val="false"/>
-          <w:sz w:val="30"/>
-          <w:u w:val="single"/>
-        </w:rPr>
-      </w:r>
-    </w:p>
-    <w:p>
-      <w:pPr>
-        <w:pStyle w:val="Normal"/>
-        <w:rPr>
-          <w:rFonts w:ascii="sans-serif" w:hAnsi="sans-serif"/>
-          <w:strike w:val="false"/>
-          <w:dstrike w:val="false"/>
-          <w:sz w:val="30"/>
-        </w:rPr>
-      </w:pPr>
-      <w:r>
-        <w:rPr>
-          <w:rFonts w:ascii="sans-serif" w:hAnsi="sans-serif"/>
-          <w:strike w:val="false"/>
-          <w:dstrike w:val="false"/>
-          <w:sz w:val="30"/>
-        </w:rPr>
-      </w:r>
-    </w:p>
-    <w:p>
-      <w:pPr>
-        <w:pStyle w:val="Normal"/>
-        <w:rPr>
-          <w:rFonts w:ascii="sans-serif" w:hAnsi="sans-serif"/>
-          <w:b/>
-          <w:b/>
-          <w:bCs/>
-          <w:sz w:val="30"/>
-          <w:u w:val="single"/>
-        </w:rPr>
-      </w:pPr>
-      <w:r>
-        <w:rPr>
-          <w:rFonts w:ascii="sans-serif" w:hAnsi="sans-serif"/>
-          <w:b/>
-          <w:bCs/>
-          <w:sz w:val="30"/>
-          <w:u w:val="single"/>
-        </w:rPr>
+        <w:rPr/>
+      </w:pPr>
+      <w:r>
+        <w:rPr>
+          <w:u w:val="none"/>
+        </w:rPr>
+        <w:t xml:space="preserve">- </w:t>
+      </w:r>
+      <w:r>
+        <w:rPr>
+          <w:u w:val="none"/>
+        </w:rPr>
+        <w:t>This chapter describes the research and reviews on barbershop booking systems applications that have been carried out by other researchers. Different methods and techniques used by these researchers in terms of software will be discussed.</w:t>
+      </w:r>
+    </w:p>
+    <w:p>
+      <w:pPr>
+        <w:pStyle w:val="Normal"/>
+        <w:rPr/>
+      </w:pPr>
+      <w:r>
+        <w:rPr>
+          <w:u w:val="none"/>
+        </w:rPr>
+        <w:t>-</w:t>
+      </w:r>
+      <w:r>
+        <w:rPr>
+          <w:u w:val="none"/>
+        </w:rPr>
+        <w:t>This system is going to integrate various modules for easy and efficient performance.</w:t>
       </w:r>
     </w:p>
     <w:p>
@@ -2722,12 +2529,7 @@
         <w:pStyle w:val="Normal"/>
         <w:spacing w:before="0" w:after="160"/>
         <w:rPr>
-          <w:rFonts w:ascii="sans-serif" w:hAnsi="sans-serif"/>
-          <w:b/>
-          <w:b/>
-          <w:bCs/>
-          <w:sz w:val="30"/>
-          <w:u w:val="single"/>
+          <w:u w:val="none"/>
         </w:rPr>
       </w:pPr>
       <w:r>
@@ -3175,7 +2977,7 @@
       <w:widowControl/>
       <w:suppressAutoHyphens w:val="true"/>
       <w:bidi w:val="0"/>
-      <w:spacing w:lineRule="auto" w:line="254" w:before="0" w:after="160"/>
+      <w:spacing w:lineRule="auto" w:line="252" w:before="0" w:after="160"/>
       <w:ind w:left="12" w:hanging="10"/>
       <w:jc w:val="left"/>
       <w:outlineLvl w:val="3"/>

--- a/sc211.0709.2018 project proposal.docx
+++ b/sc211.0709.2018 project proposal.docx
@@ -32,7 +32,6 @@
     <w:p>
       <w:pPr>
         <w:pStyle w:val="TextBody"/>
-        <w:pBdr/>
         <w:spacing w:lineRule="atLeast" w:line="495"/>
         <w:ind w:left="0" w:right="0" w:hanging="0"/>
         <w:jc w:val="left"/>
@@ -47,15 +46,17 @@
       </w:pPr>
       <w:r>
         <w:rPr>
-          <w:caps w:val="false"/>
-          <w:smallCaps w:val="false"/>
-        </w:rPr>
-      </w:r>
-    </w:p>
-    <w:p>
-      <w:pPr>
-        <w:pStyle w:val="TextBody"/>
-        <w:pBdr/>
+          <w:rFonts w:cs="Times New Roman" w:ascii="Times New Roman" w:hAnsi="Times New Roman"/>
+          <w:b/>
+          <w:spacing w:val="30"/>
+          <w:sz w:val="24"/>
+          <w:szCs w:val="28"/>
+        </w:rPr>
+      </w:r>
+    </w:p>
+    <w:p>
+      <w:pPr>
+        <w:pStyle w:val="TextBody"/>
         <w:spacing w:lineRule="atLeast" w:line="495"/>
         <w:ind w:left="0" w:right="0" w:hanging="0"/>
         <w:jc w:val="left"/>
@@ -96,12 +97,13 @@
     <w:p>
       <w:pPr>
         <w:pStyle w:val="TextBody"/>
-        <w:pBdr/>
         <w:spacing w:lineRule="atLeast" w:line="495"/>
         <w:ind w:left="0" w:right="0" w:hanging="0"/>
         <w:jc w:val="left"/>
         <w:rPr>
           <w:b/>
+          <w:b/>
+          <w:i w:val="false"/>
           <w:i w:val="false"/>
           <w:caps w:val="false"/>
           <w:smallCaps w:val="false"/>
@@ -127,7 +129,6 @@
     <w:p>
       <w:pPr>
         <w:pStyle w:val="TextBody"/>
-        <w:pBdr/>
         <w:spacing w:lineRule="atLeast" w:line="345"/>
         <w:ind w:left="0" w:right="0" w:hanging="0"/>
         <w:jc w:val="left"/>
@@ -164,7 +165,6 @@
     <w:p>
       <w:pPr>
         <w:pStyle w:val="TextBody"/>
-        <w:pBdr/>
         <w:spacing w:lineRule="atLeast" w:line="345"/>
         <w:ind w:left="0" w:right="0" w:hanging="0"/>
         <w:jc w:val="left"/>
@@ -231,7 +231,6 @@
     <w:p>
       <w:pPr>
         <w:pStyle w:val="TextBody"/>
-        <w:pBdr/>
         <w:spacing w:lineRule="atLeast" w:line="345"/>
         <w:ind w:left="0" w:right="0" w:hanging="0"/>
         <w:jc w:val="left"/>
@@ -272,7 +271,6 @@
     <w:p>
       <w:pPr>
         <w:pStyle w:val="TextBody"/>
-        <w:pBdr/>
         <w:spacing w:lineRule="atLeast" w:line="345"/>
         <w:ind w:left="0" w:right="0" w:hanging="0"/>
         <w:jc w:val="left"/>
@@ -332,7 +330,6 @@
     <w:p>
       <w:pPr>
         <w:pStyle w:val="TextBody"/>
-        <w:pBdr/>
         <w:spacing w:lineRule="atLeast" w:line="345"/>
         <w:ind w:left="0" w:right="0" w:hanging="0"/>
         <w:jc w:val="left"/>
@@ -362,7 +359,6 @@
     <w:p>
       <w:pPr>
         <w:pStyle w:val="TextBody"/>
-        <w:pBdr/>
         <w:spacing w:lineRule="atLeast" w:line="495"/>
         <w:ind w:left="0" w:right="0" w:hanging="0"/>
         <w:jc w:val="left"/>
@@ -377,470 +373,492 @@
       </w:pPr>
       <w:r>
         <w:rPr>
-          <w:caps w:val="false"/>
-          <w:smallCaps w:val="false"/>
-        </w:rPr>
-      </w:r>
-    </w:p>
-    <w:p>
-      <w:pPr>
-        <w:pStyle w:val="TextBody"/>
-        <w:pBdr/>
-        <w:spacing w:lineRule="atLeast" w:line="345"/>
-        <w:ind w:left="0" w:right="0" w:hanging="0"/>
-        <w:jc w:val="left"/>
-        <w:rPr>
-          <w:rFonts w:ascii="Times New Roman" w:hAnsi="Times New Roman" w:cs="Times New Roman"/>
-          <w:b/>
-          <w:b/>
-          <w:spacing w:val="30"/>
-          <w:sz w:val="24"/>
-          <w:szCs w:val="28"/>
-        </w:rPr>
-      </w:pPr>
-      <w:r>
-        <w:rPr>
-          <w:caps w:val="false"/>
-          <w:smallCaps w:val="false"/>
-        </w:rPr>
-      </w:r>
-    </w:p>
-    <w:p>
-      <w:pPr>
-        <w:pStyle w:val="TextBody"/>
-        <w:pBdr/>
-        <w:spacing w:lineRule="atLeast" w:line="345"/>
-        <w:ind w:left="0" w:right="0" w:hanging="0"/>
-        <w:jc w:val="left"/>
-        <w:rPr>
-          <w:rFonts w:ascii="Times New Roman" w:hAnsi="Times New Roman" w:cs="Times New Roman"/>
-          <w:b/>
-          <w:b/>
-          <w:spacing w:val="30"/>
-          <w:sz w:val="24"/>
-          <w:szCs w:val="28"/>
-        </w:rPr>
-      </w:pPr>
-      <w:r>
-        <w:rPr>
-          <w:caps w:val="false"/>
-          <w:smallCaps w:val="false"/>
-        </w:rPr>
-      </w:r>
-    </w:p>
-    <w:p>
-      <w:pPr>
-        <w:pStyle w:val="TextBody"/>
-        <w:pBdr/>
-        <w:spacing w:lineRule="atLeast" w:line="345"/>
-        <w:ind w:left="0" w:right="0" w:hanging="0"/>
-        <w:jc w:val="left"/>
-        <w:rPr>
-          <w:rFonts w:ascii="Times New Roman" w:hAnsi="Times New Roman" w:cs="Times New Roman"/>
-          <w:b/>
-          <w:b/>
-          <w:spacing w:val="30"/>
-          <w:sz w:val="24"/>
-          <w:szCs w:val="28"/>
-        </w:rPr>
-      </w:pPr>
-      <w:r>
-        <w:rPr>
-          <w:caps w:val="false"/>
-          <w:smallCaps w:val="false"/>
-        </w:rPr>
-      </w:r>
-    </w:p>
-    <w:p>
-      <w:pPr>
-        <w:pStyle w:val="TextBody"/>
-        <w:pBdr/>
-        <w:spacing w:lineRule="atLeast" w:line="345"/>
-        <w:ind w:left="0" w:right="0" w:hanging="0"/>
-        <w:jc w:val="left"/>
-        <w:rPr>
-          <w:rFonts w:ascii="Times New Roman" w:hAnsi="Times New Roman" w:cs="Times New Roman"/>
-          <w:b/>
-          <w:b/>
-          <w:spacing w:val="30"/>
-          <w:sz w:val="24"/>
-          <w:szCs w:val="28"/>
-        </w:rPr>
-      </w:pPr>
-      <w:r>
-        <w:rPr>
-          <w:caps w:val="false"/>
-          <w:smallCaps w:val="false"/>
-        </w:rPr>
-      </w:r>
-    </w:p>
-    <w:p>
-      <w:pPr>
-        <w:pStyle w:val="TextBody"/>
-        <w:pBdr/>
-        <w:spacing w:lineRule="atLeast" w:line="345"/>
-        <w:ind w:left="0" w:right="0" w:hanging="0"/>
-        <w:jc w:val="left"/>
-        <w:rPr>
-          <w:rFonts w:ascii="Times New Roman" w:hAnsi="Times New Roman" w:cs="Times New Roman"/>
-          <w:b/>
-          <w:b/>
-          <w:spacing w:val="30"/>
-          <w:sz w:val="24"/>
-          <w:szCs w:val="28"/>
-        </w:rPr>
-      </w:pPr>
-      <w:r>
-        <w:rPr>
-          <w:caps w:val="false"/>
-          <w:smallCaps w:val="false"/>
-        </w:rPr>
-      </w:r>
-    </w:p>
-    <w:p>
-      <w:pPr>
-        <w:pStyle w:val="TextBody"/>
-        <w:pBdr/>
-        <w:spacing w:lineRule="atLeast" w:line="345"/>
-        <w:ind w:left="0" w:right="0" w:hanging="0"/>
-        <w:jc w:val="left"/>
-        <w:rPr>
-          <w:rFonts w:ascii="Times New Roman" w:hAnsi="Times New Roman" w:cs="Times New Roman"/>
-          <w:b/>
-          <w:b/>
-          <w:spacing w:val="30"/>
-          <w:sz w:val="24"/>
-          <w:szCs w:val="28"/>
-        </w:rPr>
-      </w:pPr>
-      <w:r>
-        <w:rPr>
-          <w:caps w:val="false"/>
-          <w:smallCaps w:val="false"/>
-        </w:rPr>
-      </w:r>
-    </w:p>
-    <w:p>
-      <w:pPr>
-        <w:pStyle w:val="TextBody"/>
-        <w:pBdr/>
-        <w:spacing w:lineRule="atLeast" w:line="345"/>
-        <w:ind w:left="0" w:right="0" w:hanging="0"/>
-        <w:jc w:val="left"/>
-        <w:rPr>
-          <w:rFonts w:ascii="Times New Roman" w:hAnsi="Times New Roman" w:cs="Times New Roman"/>
-          <w:b/>
-          <w:b/>
-          <w:spacing w:val="30"/>
-          <w:sz w:val="24"/>
-          <w:szCs w:val="28"/>
-        </w:rPr>
-      </w:pPr>
-      <w:r>
-        <w:rPr>
-          <w:caps w:val="false"/>
-          <w:smallCaps w:val="false"/>
-        </w:rPr>
-      </w:r>
-    </w:p>
-    <w:p>
-      <w:pPr>
-        <w:pStyle w:val="TextBody"/>
-        <w:pBdr/>
-        <w:spacing w:lineRule="atLeast" w:line="345"/>
-        <w:ind w:left="0" w:right="0" w:hanging="0"/>
-        <w:jc w:val="left"/>
-        <w:rPr>
-          <w:rFonts w:ascii="Times New Roman" w:hAnsi="Times New Roman" w:cs="Times New Roman"/>
-          <w:b/>
-          <w:b/>
-          <w:spacing w:val="30"/>
-          <w:sz w:val="24"/>
-          <w:szCs w:val="28"/>
-        </w:rPr>
-      </w:pPr>
-      <w:r>
-        <w:rPr>
-          <w:caps w:val="false"/>
-          <w:smallCaps w:val="false"/>
-        </w:rPr>
-      </w:r>
-    </w:p>
-    <w:p>
-      <w:pPr>
-        <w:pStyle w:val="TextBody"/>
-        <w:pBdr/>
-        <w:spacing w:lineRule="atLeast" w:line="345"/>
-        <w:ind w:left="0" w:right="0" w:hanging="0"/>
-        <w:jc w:val="left"/>
-        <w:rPr>
-          <w:rFonts w:ascii="Times New Roman" w:hAnsi="Times New Roman" w:cs="Times New Roman"/>
-          <w:b/>
-          <w:b/>
-          <w:spacing w:val="30"/>
-          <w:sz w:val="24"/>
-          <w:szCs w:val="28"/>
-        </w:rPr>
-      </w:pPr>
-      <w:r>
-        <w:rPr>
-          <w:caps w:val="false"/>
-          <w:smallCaps w:val="false"/>
-        </w:rPr>
-      </w:r>
-    </w:p>
-    <w:p>
-      <w:pPr>
-        <w:pStyle w:val="TextBody"/>
-        <w:pBdr/>
-        <w:spacing w:lineRule="atLeast" w:line="345"/>
-        <w:ind w:left="0" w:right="0" w:hanging="0"/>
-        <w:jc w:val="left"/>
-        <w:rPr>
-          <w:rFonts w:ascii="Times New Roman" w:hAnsi="Times New Roman" w:cs="Times New Roman"/>
-          <w:b/>
-          <w:b/>
-          <w:spacing w:val="30"/>
-          <w:sz w:val="24"/>
-          <w:szCs w:val="28"/>
-        </w:rPr>
-      </w:pPr>
-      <w:r>
-        <w:rPr>
-          <w:caps w:val="false"/>
-          <w:smallCaps w:val="false"/>
-        </w:rPr>
-      </w:r>
-    </w:p>
-    <w:p>
-      <w:pPr>
-        <w:pStyle w:val="TextBody"/>
-        <w:pBdr/>
-        <w:spacing w:lineRule="atLeast" w:line="345"/>
-        <w:ind w:left="0" w:right="0" w:hanging="0"/>
-        <w:jc w:val="left"/>
-        <w:rPr>
-          <w:rFonts w:ascii="Times New Roman" w:hAnsi="Times New Roman" w:cs="Times New Roman"/>
-          <w:b/>
-          <w:b/>
-          <w:spacing w:val="30"/>
-          <w:sz w:val="24"/>
-          <w:szCs w:val="28"/>
-        </w:rPr>
-      </w:pPr>
-      <w:r>
-        <w:rPr>
-          <w:caps w:val="false"/>
-          <w:smallCaps w:val="false"/>
-        </w:rPr>
-      </w:r>
-    </w:p>
-    <w:p>
-      <w:pPr>
-        <w:pStyle w:val="TextBody"/>
-        <w:pBdr/>
-        <w:spacing w:lineRule="atLeast" w:line="345"/>
-        <w:ind w:left="0" w:right="0" w:hanging="0"/>
-        <w:jc w:val="left"/>
-        <w:rPr>
-          <w:rFonts w:ascii="Times New Roman" w:hAnsi="Times New Roman" w:cs="Times New Roman"/>
-          <w:b/>
-          <w:b/>
-          <w:spacing w:val="30"/>
-          <w:sz w:val="24"/>
-          <w:szCs w:val="28"/>
-        </w:rPr>
-      </w:pPr>
-      <w:r>
-        <w:rPr>
-          <w:caps w:val="false"/>
-          <w:smallCaps w:val="false"/>
-        </w:rPr>
-      </w:r>
-    </w:p>
-    <w:p>
-      <w:pPr>
-        <w:pStyle w:val="TextBody"/>
-        <w:pBdr/>
-        <w:spacing w:lineRule="atLeast" w:line="345"/>
-        <w:ind w:left="0" w:right="0" w:hanging="0"/>
-        <w:jc w:val="left"/>
-        <w:rPr>
-          <w:rFonts w:ascii="Times New Roman" w:hAnsi="Times New Roman" w:cs="Times New Roman"/>
-          <w:b/>
-          <w:b/>
-          <w:spacing w:val="30"/>
-          <w:sz w:val="24"/>
-          <w:szCs w:val="28"/>
-        </w:rPr>
-      </w:pPr>
-      <w:r>
-        <w:rPr>
-          <w:caps w:val="false"/>
-          <w:smallCaps w:val="false"/>
-        </w:rPr>
-      </w:r>
-    </w:p>
-    <w:p>
-      <w:pPr>
-        <w:pStyle w:val="TextBody"/>
-        <w:pBdr/>
-        <w:spacing w:lineRule="atLeast" w:line="345"/>
-        <w:ind w:left="0" w:right="0" w:hanging="0"/>
-        <w:jc w:val="left"/>
-        <w:rPr>
-          <w:rFonts w:ascii="Times New Roman" w:hAnsi="Times New Roman" w:cs="Times New Roman"/>
-          <w:b/>
-          <w:b/>
-          <w:spacing w:val="30"/>
-          <w:sz w:val="24"/>
-          <w:szCs w:val="28"/>
-        </w:rPr>
-      </w:pPr>
-      <w:r>
-        <w:rPr>
-          <w:b w:val="false"/>
-          <w:i w:val="false"/>
-          <w:caps w:val="false"/>
-          <w:smallCaps w:val="false"/>
-          <w:lang w:val="en-US"/>
-        </w:rPr>
-      </w:r>
-    </w:p>
-    <w:p>
-      <w:pPr>
-        <w:pStyle w:val="TextBody"/>
-        <w:pBdr/>
-        <w:spacing w:lineRule="atLeast" w:line="345"/>
-        <w:ind w:left="0" w:right="0" w:hanging="0"/>
-        <w:jc w:val="left"/>
-        <w:rPr>
-          <w:rFonts w:ascii="Times New Roman" w:hAnsi="Times New Roman" w:cs="Times New Roman"/>
-          <w:b/>
-          <w:b/>
-          <w:spacing w:val="30"/>
-          <w:sz w:val="24"/>
-          <w:szCs w:val="28"/>
-        </w:rPr>
-      </w:pPr>
-      <w:r>
-        <w:rPr>
-          <w:b w:val="false"/>
-          <w:i w:val="false"/>
-          <w:caps w:val="false"/>
-          <w:smallCaps w:val="false"/>
-          <w:lang w:val="en-US"/>
-        </w:rPr>
-      </w:r>
-    </w:p>
-    <w:p>
-      <w:pPr>
-        <w:pStyle w:val="TextBody"/>
-        <w:pBdr/>
-        <w:spacing w:lineRule="atLeast" w:line="345"/>
-        <w:ind w:left="0" w:right="0" w:hanging="0"/>
-        <w:jc w:val="left"/>
-        <w:rPr>
-          <w:rFonts w:ascii="Times New Roman" w:hAnsi="Times New Roman" w:cs="Times New Roman"/>
-          <w:b/>
-          <w:b/>
-          <w:spacing w:val="30"/>
-          <w:sz w:val="24"/>
-          <w:szCs w:val="28"/>
-        </w:rPr>
-      </w:pPr>
-      <w:r>
-        <w:rPr>
-          <w:b w:val="false"/>
-          <w:i w:val="false"/>
-          <w:caps w:val="false"/>
-          <w:smallCaps w:val="false"/>
-          <w:lang w:val="en-US"/>
-        </w:rPr>
-      </w:r>
-    </w:p>
-    <w:p>
-      <w:pPr>
-        <w:pStyle w:val="TextBody"/>
-        <w:pBdr/>
-        <w:spacing w:lineRule="atLeast" w:line="345"/>
-        <w:ind w:left="0" w:right="0" w:hanging="0"/>
-        <w:jc w:val="left"/>
-        <w:rPr>
-          <w:rFonts w:ascii="Times New Roman" w:hAnsi="Times New Roman" w:cs="Times New Roman"/>
-          <w:b/>
-          <w:b/>
-          <w:spacing w:val="30"/>
-          <w:sz w:val="24"/>
-          <w:szCs w:val="28"/>
-        </w:rPr>
-      </w:pPr>
-      <w:r>
-        <w:rPr>
-          <w:b w:val="false"/>
-          <w:i w:val="false"/>
-          <w:caps w:val="false"/>
-          <w:smallCaps w:val="false"/>
-          <w:lang w:val="en-US"/>
-        </w:rPr>
-      </w:r>
-    </w:p>
-    <w:p>
-      <w:pPr>
-        <w:pStyle w:val="TextBody"/>
-        <w:pBdr/>
-        <w:spacing w:lineRule="atLeast" w:line="345"/>
-        <w:ind w:left="0" w:right="0" w:hanging="0"/>
-        <w:jc w:val="left"/>
-        <w:rPr>
-          <w:rFonts w:ascii="Times New Roman" w:hAnsi="Times New Roman" w:cs="Times New Roman"/>
-          <w:b/>
-          <w:b/>
-          <w:spacing w:val="30"/>
-          <w:sz w:val="24"/>
-          <w:szCs w:val="28"/>
-        </w:rPr>
-      </w:pPr>
-      <w:r>
-        <w:rPr>
-          <w:b w:val="false"/>
-          <w:i w:val="false"/>
-          <w:caps w:val="false"/>
-          <w:smallCaps w:val="false"/>
-          <w:lang w:val="en-US"/>
-        </w:rPr>
-      </w:r>
-    </w:p>
-    <w:p>
-      <w:pPr>
-        <w:pStyle w:val="TextBody"/>
-        <w:pBdr/>
-        <w:spacing w:lineRule="atLeast" w:line="345"/>
-        <w:ind w:left="0" w:right="0" w:hanging="0"/>
-        <w:jc w:val="left"/>
-        <w:rPr>
-          <w:rFonts w:ascii="Times New Roman" w:hAnsi="Times New Roman" w:cs="Times New Roman"/>
-          <w:b/>
-          <w:b/>
-          <w:spacing w:val="30"/>
-          <w:sz w:val="24"/>
-          <w:szCs w:val="28"/>
-        </w:rPr>
-      </w:pPr>
-      <w:r>
-        <w:rPr>
-          <w:b w:val="false"/>
-          <w:i w:val="false"/>
-          <w:caps w:val="false"/>
-          <w:smallCaps w:val="false"/>
-          <w:lang w:val="en-US"/>
-        </w:rPr>
-      </w:r>
-    </w:p>
-    <w:p>
-      <w:pPr>
-        <w:pStyle w:val="TextBody"/>
-        <w:pBdr/>
+          <w:rFonts w:cs="Times New Roman" w:ascii="Times New Roman" w:hAnsi="Times New Roman"/>
+          <w:b/>
+          <w:spacing w:val="30"/>
+          <w:sz w:val="24"/>
+          <w:szCs w:val="28"/>
+        </w:rPr>
+      </w:r>
+    </w:p>
+    <w:p>
+      <w:pPr>
+        <w:pStyle w:val="TextBody"/>
+        <w:spacing w:lineRule="atLeast" w:line="345"/>
+        <w:ind w:left="0" w:right="0" w:hanging="0"/>
+        <w:jc w:val="left"/>
+        <w:rPr>
+          <w:rFonts w:ascii="Times New Roman" w:hAnsi="Times New Roman" w:cs="Times New Roman"/>
+          <w:b/>
+          <w:b/>
+          <w:spacing w:val="30"/>
+          <w:sz w:val="24"/>
+          <w:szCs w:val="28"/>
+        </w:rPr>
+      </w:pPr>
+      <w:r>
+        <w:rPr>
+          <w:rFonts w:cs="Times New Roman" w:ascii="Times New Roman" w:hAnsi="Times New Roman"/>
+          <w:b/>
+          <w:spacing w:val="30"/>
+          <w:sz w:val="24"/>
+          <w:szCs w:val="28"/>
+        </w:rPr>
+      </w:r>
+    </w:p>
+    <w:p>
+      <w:pPr>
+        <w:pStyle w:val="TextBody"/>
+        <w:spacing w:lineRule="atLeast" w:line="345"/>
+        <w:ind w:left="0" w:right="0" w:hanging="0"/>
+        <w:jc w:val="left"/>
+        <w:rPr>
+          <w:rFonts w:ascii="Times New Roman" w:hAnsi="Times New Roman" w:cs="Times New Roman"/>
+          <w:b/>
+          <w:b/>
+          <w:spacing w:val="30"/>
+          <w:sz w:val="24"/>
+          <w:szCs w:val="28"/>
+        </w:rPr>
+      </w:pPr>
+      <w:r>
+        <w:rPr>
+          <w:rFonts w:cs="Times New Roman" w:ascii="Times New Roman" w:hAnsi="Times New Roman"/>
+          <w:b/>
+          <w:spacing w:val="30"/>
+          <w:sz w:val="24"/>
+          <w:szCs w:val="28"/>
+        </w:rPr>
+      </w:r>
+    </w:p>
+    <w:p>
+      <w:pPr>
+        <w:pStyle w:val="TextBody"/>
+        <w:spacing w:lineRule="atLeast" w:line="345"/>
+        <w:ind w:left="0" w:right="0" w:hanging="0"/>
+        <w:jc w:val="left"/>
+        <w:rPr>
+          <w:rFonts w:ascii="Times New Roman" w:hAnsi="Times New Roman" w:cs="Times New Roman"/>
+          <w:b/>
+          <w:b/>
+          <w:spacing w:val="30"/>
+          <w:sz w:val="24"/>
+          <w:szCs w:val="28"/>
+        </w:rPr>
+      </w:pPr>
+      <w:r>
+        <w:rPr>
+          <w:rFonts w:cs="Times New Roman" w:ascii="Times New Roman" w:hAnsi="Times New Roman"/>
+          <w:b/>
+          <w:spacing w:val="30"/>
+          <w:sz w:val="24"/>
+          <w:szCs w:val="28"/>
+        </w:rPr>
+      </w:r>
+    </w:p>
+    <w:p>
+      <w:pPr>
+        <w:pStyle w:val="TextBody"/>
+        <w:spacing w:lineRule="atLeast" w:line="345"/>
+        <w:ind w:left="0" w:right="0" w:hanging="0"/>
+        <w:jc w:val="left"/>
+        <w:rPr>
+          <w:rFonts w:ascii="Times New Roman" w:hAnsi="Times New Roman" w:cs="Times New Roman"/>
+          <w:b/>
+          <w:b/>
+          <w:spacing w:val="30"/>
+          <w:sz w:val="24"/>
+          <w:szCs w:val="28"/>
+        </w:rPr>
+      </w:pPr>
+      <w:r>
+        <w:rPr>
+          <w:rFonts w:cs="Times New Roman" w:ascii="Times New Roman" w:hAnsi="Times New Roman"/>
+          <w:b/>
+          <w:spacing w:val="30"/>
+          <w:sz w:val="24"/>
+          <w:szCs w:val="28"/>
+        </w:rPr>
+      </w:r>
+    </w:p>
+    <w:p>
+      <w:pPr>
+        <w:pStyle w:val="TextBody"/>
+        <w:spacing w:lineRule="atLeast" w:line="345"/>
+        <w:ind w:left="0" w:right="0" w:hanging="0"/>
+        <w:jc w:val="left"/>
+        <w:rPr>
+          <w:rFonts w:ascii="Times New Roman" w:hAnsi="Times New Roman" w:cs="Times New Roman"/>
+          <w:b/>
+          <w:b/>
+          <w:spacing w:val="30"/>
+          <w:sz w:val="24"/>
+          <w:szCs w:val="28"/>
+        </w:rPr>
+      </w:pPr>
+      <w:r>
+        <w:rPr>
+          <w:rFonts w:cs="Times New Roman" w:ascii="Times New Roman" w:hAnsi="Times New Roman"/>
+          <w:b/>
+          <w:spacing w:val="30"/>
+          <w:sz w:val="24"/>
+          <w:szCs w:val="28"/>
+        </w:rPr>
+      </w:r>
+    </w:p>
+    <w:p>
+      <w:pPr>
+        <w:pStyle w:val="TextBody"/>
+        <w:spacing w:lineRule="atLeast" w:line="345"/>
+        <w:ind w:left="0" w:right="0" w:hanging="0"/>
+        <w:jc w:val="left"/>
+        <w:rPr>
+          <w:rFonts w:ascii="Times New Roman" w:hAnsi="Times New Roman" w:cs="Times New Roman"/>
+          <w:b/>
+          <w:b/>
+          <w:spacing w:val="30"/>
+          <w:sz w:val="24"/>
+          <w:szCs w:val="28"/>
+        </w:rPr>
+      </w:pPr>
+      <w:r>
+        <w:rPr>
+          <w:rFonts w:cs="Times New Roman" w:ascii="Times New Roman" w:hAnsi="Times New Roman"/>
+          <w:b/>
+          <w:spacing w:val="30"/>
+          <w:sz w:val="24"/>
+          <w:szCs w:val="28"/>
+        </w:rPr>
+      </w:r>
+    </w:p>
+    <w:p>
+      <w:pPr>
+        <w:pStyle w:val="TextBody"/>
+        <w:spacing w:lineRule="atLeast" w:line="345"/>
+        <w:ind w:left="0" w:right="0" w:hanging="0"/>
+        <w:jc w:val="left"/>
+        <w:rPr>
+          <w:rFonts w:ascii="Times New Roman" w:hAnsi="Times New Roman" w:cs="Times New Roman"/>
+          <w:b/>
+          <w:b/>
+          <w:spacing w:val="30"/>
+          <w:sz w:val="24"/>
+          <w:szCs w:val="28"/>
+        </w:rPr>
+      </w:pPr>
+      <w:r>
+        <w:rPr>
+          <w:rFonts w:cs="Times New Roman" w:ascii="Times New Roman" w:hAnsi="Times New Roman"/>
+          <w:b/>
+          <w:spacing w:val="30"/>
+          <w:sz w:val="24"/>
+          <w:szCs w:val="28"/>
+        </w:rPr>
+      </w:r>
+    </w:p>
+    <w:p>
+      <w:pPr>
+        <w:pStyle w:val="TextBody"/>
+        <w:spacing w:lineRule="atLeast" w:line="345"/>
+        <w:ind w:left="0" w:right="0" w:hanging="0"/>
+        <w:jc w:val="left"/>
+        <w:rPr>
+          <w:rFonts w:ascii="Times New Roman" w:hAnsi="Times New Roman" w:cs="Times New Roman"/>
+          <w:b/>
+          <w:b/>
+          <w:spacing w:val="30"/>
+          <w:sz w:val="24"/>
+          <w:szCs w:val="28"/>
+        </w:rPr>
+      </w:pPr>
+      <w:r>
+        <w:rPr>
+          <w:rFonts w:cs="Times New Roman" w:ascii="Times New Roman" w:hAnsi="Times New Roman"/>
+          <w:b/>
+          <w:spacing w:val="30"/>
+          <w:sz w:val="24"/>
+          <w:szCs w:val="28"/>
+        </w:rPr>
+      </w:r>
+    </w:p>
+    <w:p>
+      <w:pPr>
+        <w:pStyle w:val="TextBody"/>
+        <w:spacing w:lineRule="atLeast" w:line="345"/>
+        <w:ind w:left="0" w:right="0" w:hanging="0"/>
+        <w:jc w:val="left"/>
+        <w:rPr>
+          <w:rFonts w:ascii="Times New Roman" w:hAnsi="Times New Roman" w:cs="Times New Roman"/>
+          <w:b/>
+          <w:b/>
+          <w:spacing w:val="30"/>
+          <w:sz w:val="24"/>
+          <w:szCs w:val="28"/>
+        </w:rPr>
+      </w:pPr>
+      <w:r>
+        <w:rPr>
+          <w:rFonts w:cs="Times New Roman" w:ascii="Times New Roman" w:hAnsi="Times New Roman"/>
+          <w:b/>
+          <w:spacing w:val="30"/>
+          <w:sz w:val="24"/>
+          <w:szCs w:val="28"/>
+        </w:rPr>
+      </w:r>
+    </w:p>
+    <w:p>
+      <w:pPr>
+        <w:pStyle w:val="TextBody"/>
+        <w:spacing w:lineRule="atLeast" w:line="345"/>
+        <w:ind w:left="0" w:right="0" w:hanging="0"/>
+        <w:jc w:val="left"/>
+        <w:rPr>
+          <w:rFonts w:ascii="Times New Roman" w:hAnsi="Times New Roman" w:cs="Times New Roman"/>
+          <w:b/>
+          <w:b/>
+          <w:spacing w:val="30"/>
+          <w:sz w:val="24"/>
+          <w:szCs w:val="28"/>
+        </w:rPr>
+      </w:pPr>
+      <w:r>
+        <w:rPr>
+          <w:rFonts w:cs="Times New Roman" w:ascii="Times New Roman" w:hAnsi="Times New Roman"/>
+          <w:b/>
+          <w:spacing w:val="30"/>
+          <w:sz w:val="24"/>
+          <w:szCs w:val="28"/>
+        </w:rPr>
+      </w:r>
+    </w:p>
+    <w:p>
+      <w:pPr>
+        <w:pStyle w:val="TextBody"/>
+        <w:spacing w:lineRule="atLeast" w:line="345"/>
+        <w:ind w:left="0" w:right="0" w:hanging="0"/>
+        <w:jc w:val="left"/>
+        <w:rPr>
+          <w:rFonts w:ascii="Times New Roman" w:hAnsi="Times New Roman" w:cs="Times New Roman"/>
+          <w:b/>
+          <w:b/>
+          <w:spacing w:val="30"/>
+          <w:sz w:val="24"/>
+          <w:szCs w:val="28"/>
+        </w:rPr>
+      </w:pPr>
+      <w:r>
+        <w:rPr>
+          <w:rFonts w:cs="Times New Roman" w:ascii="Times New Roman" w:hAnsi="Times New Roman"/>
+          <w:b/>
+          <w:spacing w:val="30"/>
+          <w:sz w:val="24"/>
+          <w:szCs w:val="28"/>
+        </w:rPr>
+      </w:r>
+    </w:p>
+    <w:p>
+      <w:pPr>
+        <w:pStyle w:val="TextBody"/>
+        <w:spacing w:lineRule="atLeast" w:line="345"/>
+        <w:ind w:left="0" w:right="0" w:hanging="0"/>
+        <w:jc w:val="left"/>
+        <w:rPr>
+          <w:rFonts w:ascii="Times New Roman" w:hAnsi="Times New Roman" w:cs="Times New Roman"/>
+          <w:b/>
+          <w:b/>
+          <w:spacing w:val="30"/>
+          <w:sz w:val="24"/>
+          <w:szCs w:val="28"/>
+        </w:rPr>
+      </w:pPr>
+      <w:r>
+        <w:rPr>
+          <w:rFonts w:cs="Times New Roman" w:ascii="Times New Roman" w:hAnsi="Times New Roman"/>
+          <w:b/>
+          <w:spacing w:val="30"/>
+          <w:sz w:val="24"/>
+          <w:szCs w:val="28"/>
+        </w:rPr>
+      </w:r>
+    </w:p>
+    <w:p>
+      <w:pPr>
+        <w:pStyle w:val="TextBody"/>
+        <w:spacing w:lineRule="atLeast" w:line="345"/>
+        <w:ind w:left="0" w:right="0" w:hanging="0"/>
+        <w:jc w:val="left"/>
+        <w:rPr>
+          <w:rFonts w:ascii="Times New Roman" w:hAnsi="Times New Roman" w:cs="Times New Roman"/>
+          <w:b/>
+          <w:b/>
+          <w:spacing w:val="30"/>
+          <w:sz w:val="24"/>
+          <w:szCs w:val="28"/>
+        </w:rPr>
+      </w:pPr>
+      <w:r>
+        <w:rPr>
+          <w:rFonts w:cs="Times New Roman" w:ascii="Times New Roman" w:hAnsi="Times New Roman"/>
+          <w:b/>
+          <w:spacing w:val="30"/>
+          <w:sz w:val="24"/>
+          <w:szCs w:val="28"/>
+        </w:rPr>
+      </w:r>
+    </w:p>
+    <w:p>
+      <w:pPr>
+        <w:pStyle w:val="TextBody"/>
+        <w:spacing w:lineRule="atLeast" w:line="345"/>
+        <w:ind w:left="0" w:right="0" w:hanging="0"/>
+        <w:jc w:val="left"/>
+        <w:rPr>
+          <w:rFonts w:ascii="Times New Roman" w:hAnsi="Times New Roman" w:cs="Times New Roman"/>
+          <w:b/>
+          <w:b/>
+          <w:spacing w:val="30"/>
+          <w:sz w:val="24"/>
+          <w:szCs w:val="28"/>
+        </w:rPr>
+      </w:pPr>
+      <w:r>
+        <w:rPr>
+          <w:rFonts w:cs="Times New Roman" w:ascii="Times New Roman" w:hAnsi="Times New Roman"/>
+          <w:b/>
+          <w:spacing w:val="30"/>
+          <w:sz w:val="24"/>
+          <w:szCs w:val="28"/>
+        </w:rPr>
+      </w:r>
+    </w:p>
+    <w:p>
+      <w:pPr>
+        <w:pStyle w:val="TextBody"/>
+        <w:spacing w:lineRule="atLeast" w:line="345"/>
+        <w:ind w:left="0" w:right="0" w:hanging="0"/>
+        <w:jc w:val="left"/>
+        <w:rPr>
+          <w:rFonts w:ascii="Times New Roman" w:hAnsi="Times New Roman" w:cs="Times New Roman"/>
+          <w:b/>
+          <w:b/>
+          <w:spacing w:val="30"/>
+          <w:sz w:val="24"/>
+          <w:szCs w:val="28"/>
+        </w:rPr>
+      </w:pPr>
+      <w:r>
+        <w:rPr>
+          <w:rFonts w:cs="Times New Roman" w:ascii="Times New Roman" w:hAnsi="Times New Roman"/>
+          <w:b/>
+          <w:spacing w:val="30"/>
+          <w:sz w:val="24"/>
+          <w:szCs w:val="28"/>
+        </w:rPr>
+      </w:r>
+    </w:p>
+    <w:p>
+      <w:pPr>
+        <w:pStyle w:val="TextBody"/>
+        <w:spacing w:lineRule="atLeast" w:line="345"/>
+        <w:ind w:left="0" w:right="0" w:hanging="0"/>
+        <w:jc w:val="left"/>
+        <w:rPr>
+          <w:rFonts w:ascii="Times New Roman" w:hAnsi="Times New Roman" w:cs="Times New Roman"/>
+          <w:b/>
+          <w:b/>
+          <w:spacing w:val="30"/>
+          <w:sz w:val="24"/>
+          <w:szCs w:val="28"/>
+        </w:rPr>
+      </w:pPr>
+      <w:r>
+        <w:rPr>
+          <w:rFonts w:cs="Times New Roman" w:ascii="Times New Roman" w:hAnsi="Times New Roman"/>
+          <w:b/>
+          <w:spacing w:val="30"/>
+          <w:sz w:val="24"/>
+          <w:szCs w:val="28"/>
+        </w:rPr>
+      </w:r>
+    </w:p>
+    <w:p>
+      <w:pPr>
+        <w:pStyle w:val="TextBody"/>
+        <w:spacing w:lineRule="atLeast" w:line="345"/>
+        <w:ind w:left="0" w:right="0" w:hanging="0"/>
+        <w:jc w:val="left"/>
+        <w:rPr>
+          <w:rFonts w:ascii="Times New Roman" w:hAnsi="Times New Roman" w:cs="Times New Roman"/>
+          <w:b/>
+          <w:b/>
+          <w:spacing w:val="30"/>
+          <w:sz w:val="24"/>
+          <w:szCs w:val="28"/>
+        </w:rPr>
+      </w:pPr>
+      <w:r>
+        <w:rPr>
+          <w:rFonts w:cs="Times New Roman" w:ascii="Times New Roman" w:hAnsi="Times New Roman"/>
+          <w:b/>
+          <w:spacing w:val="30"/>
+          <w:sz w:val="24"/>
+          <w:szCs w:val="28"/>
+        </w:rPr>
+      </w:r>
+    </w:p>
+    <w:p>
+      <w:pPr>
+        <w:pStyle w:val="TextBody"/>
+        <w:spacing w:lineRule="atLeast" w:line="345"/>
+        <w:ind w:left="0" w:right="0" w:hanging="0"/>
+        <w:jc w:val="left"/>
+        <w:rPr>
+          <w:rFonts w:ascii="Times New Roman" w:hAnsi="Times New Roman" w:cs="Times New Roman"/>
+          <w:b/>
+          <w:b/>
+          <w:spacing w:val="30"/>
+          <w:sz w:val="24"/>
+          <w:szCs w:val="28"/>
+        </w:rPr>
+      </w:pPr>
+      <w:r>
+        <w:rPr>
+          <w:rFonts w:cs="Times New Roman" w:ascii="Times New Roman" w:hAnsi="Times New Roman"/>
+          <w:b/>
+          <w:spacing w:val="30"/>
+          <w:sz w:val="24"/>
+          <w:szCs w:val="28"/>
+        </w:rPr>
+      </w:r>
+    </w:p>
+    <w:p>
+      <w:pPr>
+        <w:pStyle w:val="TextBody"/>
+        <w:spacing w:lineRule="atLeast" w:line="345"/>
+        <w:ind w:left="0" w:right="0" w:hanging="0"/>
+        <w:jc w:val="left"/>
+        <w:rPr>
+          <w:rFonts w:ascii="Times New Roman" w:hAnsi="Times New Roman" w:cs="Times New Roman"/>
+          <w:b/>
+          <w:b/>
+          <w:spacing w:val="30"/>
+          <w:sz w:val="24"/>
+          <w:szCs w:val="28"/>
+        </w:rPr>
+      </w:pPr>
+      <w:r>
+        <w:rPr>
+          <w:rFonts w:cs="Times New Roman" w:ascii="Times New Roman" w:hAnsi="Times New Roman"/>
+          <w:b/>
+          <w:spacing w:val="30"/>
+          <w:sz w:val="24"/>
+          <w:szCs w:val="28"/>
+        </w:rPr>
+      </w:r>
+    </w:p>
+    <w:p>
+      <w:pPr>
+        <w:pStyle w:val="TextBody"/>
         <w:spacing w:lineRule="atLeast" w:line="345"/>
         <w:ind w:left="0" w:right="0" w:hanging="0"/>
         <w:jc w:val="left"/>
@@ -882,7 +900,6 @@
     <w:p>
       <w:pPr>
         <w:pStyle w:val="TextBody"/>
-        <w:pBdr/>
         <w:spacing w:lineRule="atLeast" w:line="345"/>
         <w:ind w:left="0" w:right="0" w:hanging="0"/>
         <w:jc w:val="left"/>
@@ -950,7 +967,6 @@
     <w:p>
       <w:pPr>
         <w:pStyle w:val="TextBody"/>
-        <w:pBdr/>
         <w:spacing w:lineRule="atLeast" w:line="345"/>
         <w:ind w:left="0" w:right="0" w:hanging="0"/>
         <w:jc w:val="left"/>
@@ -991,7 +1007,6 @@
     <w:p>
       <w:pPr>
         <w:pStyle w:val="TextBody"/>
-        <w:pBdr/>
         <w:spacing w:lineRule="atLeast" w:line="345"/>
         <w:ind w:left="0" w:right="0" w:hanging="0"/>
         <w:jc w:val="left"/>
@@ -1032,7 +1047,6 @@
     <w:p>
       <w:pPr>
         <w:pStyle w:val="TextBody"/>
-        <w:pBdr/>
         <w:spacing w:lineRule="atLeast" w:line="345"/>
         <w:ind w:left="0" w:right="0" w:hanging="0"/>
         <w:jc w:val="left"/>
@@ -1073,7 +1087,6 @@
     <w:p>
       <w:pPr>
         <w:pStyle w:val="TextBody"/>
-        <w:pBdr/>
         <w:spacing w:lineRule="atLeast" w:line="345"/>
         <w:ind w:left="0" w:right="0" w:hanging="0"/>
         <w:jc w:val="left"/>
@@ -1141,7 +1154,6 @@
     <w:p>
       <w:pPr>
         <w:pStyle w:val="TextBody"/>
-        <w:pBdr/>
         <w:spacing w:lineRule="atLeast" w:line="345"/>
         <w:ind w:left="0" w:right="0" w:hanging="0"/>
         <w:jc w:val="left"/>
@@ -1220,394 +1232,381 @@
     <w:p>
       <w:pPr>
         <w:pStyle w:val="TextBody"/>
-        <w:pBdr/>
-        <w:spacing w:lineRule="atLeast" w:line="345"/>
-        <w:ind w:left="0" w:right="0" w:hanging="0"/>
-        <w:jc w:val="left"/>
-        <w:rPr>
-          <w:rFonts w:ascii="Times New Roman" w:hAnsi="Times New Roman" w:cs="Times New Roman"/>
-          <w:b/>
-          <w:b/>
-          <w:spacing w:val="30"/>
-          <w:sz w:val="24"/>
-          <w:szCs w:val="28"/>
-        </w:rPr>
-      </w:pPr>
-      <w:r>
-        <w:rPr>
-          <w:caps w:val="false"/>
-          <w:smallCaps w:val="false"/>
-        </w:rPr>
-      </w:r>
-    </w:p>
-    <w:p>
-      <w:pPr>
-        <w:pStyle w:val="TextBody"/>
-        <w:pBdr/>
-        <w:spacing w:lineRule="atLeast" w:line="345"/>
-        <w:ind w:left="0" w:right="0" w:hanging="0"/>
-        <w:jc w:val="left"/>
-        <w:rPr>
-          <w:rFonts w:ascii="Times New Roman" w:hAnsi="Times New Roman" w:cs="Times New Roman"/>
-          <w:b/>
-          <w:b/>
-          <w:spacing w:val="30"/>
-          <w:sz w:val="24"/>
-          <w:szCs w:val="28"/>
-        </w:rPr>
-      </w:pPr>
-      <w:r>
-        <w:rPr>
-          <w:b w:val="false"/>
-          <w:i w:val="false"/>
-          <w:caps w:val="false"/>
-          <w:smallCaps w:val="false"/>
-          <w:lang w:val="en-US"/>
-        </w:rPr>
-      </w:r>
-    </w:p>
-    <w:p>
-      <w:pPr>
-        <w:pStyle w:val="TextBody"/>
-        <w:pBdr/>
-        <w:spacing w:lineRule="atLeast" w:line="345"/>
-        <w:ind w:left="0" w:right="0" w:hanging="0"/>
-        <w:jc w:val="left"/>
-        <w:rPr>
-          <w:rFonts w:ascii="Times New Roman" w:hAnsi="Times New Roman" w:cs="Times New Roman"/>
-          <w:b/>
-          <w:b/>
-          <w:spacing w:val="30"/>
-          <w:sz w:val="24"/>
-          <w:szCs w:val="28"/>
-        </w:rPr>
-      </w:pPr>
-      <w:r>
-        <w:rPr>
-          <w:b w:val="false"/>
-          <w:i w:val="false"/>
-          <w:caps w:val="false"/>
-          <w:smallCaps w:val="false"/>
-          <w:lang w:val="en-US"/>
-        </w:rPr>
-      </w:r>
-    </w:p>
-    <w:p>
-      <w:pPr>
-        <w:pStyle w:val="TextBody"/>
-        <w:pBdr/>
-        <w:spacing w:lineRule="atLeast" w:line="345"/>
-        <w:ind w:left="0" w:right="0" w:hanging="0"/>
-        <w:jc w:val="left"/>
-        <w:rPr>
-          <w:rFonts w:ascii="Times New Roman" w:hAnsi="Times New Roman" w:cs="Times New Roman"/>
-          <w:b/>
-          <w:b/>
-          <w:spacing w:val="30"/>
-          <w:sz w:val="24"/>
-          <w:szCs w:val="28"/>
-        </w:rPr>
-      </w:pPr>
-      <w:r>
-        <w:rPr>
-          <w:b w:val="false"/>
-          <w:i w:val="false"/>
-          <w:caps w:val="false"/>
-          <w:smallCaps w:val="false"/>
-          <w:lang w:val="en-US"/>
-        </w:rPr>
-      </w:r>
-    </w:p>
-    <w:p>
-      <w:pPr>
-        <w:pStyle w:val="TextBody"/>
-        <w:pBdr/>
-        <w:spacing w:lineRule="atLeast" w:line="345"/>
-        <w:ind w:left="0" w:right="0" w:hanging="0"/>
-        <w:jc w:val="left"/>
-        <w:rPr>
-          <w:rFonts w:ascii="Times New Roman" w:hAnsi="Times New Roman" w:cs="Times New Roman"/>
-          <w:b/>
-          <w:b/>
-          <w:spacing w:val="30"/>
-          <w:sz w:val="24"/>
-          <w:szCs w:val="28"/>
-        </w:rPr>
-      </w:pPr>
-      <w:r>
-        <w:rPr>
-          <w:b w:val="false"/>
-          <w:i w:val="false"/>
-          <w:caps w:val="false"/>
-          <w:smallCaps w:val="false"/>
-          <w:lang w:val="en-US"/>
-        </w:rPr>
-      </w:r>
-    </w:p>
-    <w:p>
-      <w:pPr>
-        <w:pStyle w:val="TextBody"/>
-        <w:pBdr/>
-        <w:spacing w:lineRule="atLeast" w:line="345"/>
-        <w:ind w:left="0" w:right="0" w:hanging="0"/>
-        <w:jc w:val="left"/>
-        <w:rPr>
-          <w:rFonts w:ascii="Times New Roman" w:hAnsi="Times New Roman" w:cs="Times New Roman"/>
-          <w:b/>
-          <w:b/>
-          <w:spacing w:val="30"/>
-          <w:sz w:val="24"/>
-          <w:szCs w:val="28"/>
-        </w:rPr>
-      </w:pPr>
-      <w:r>
-        <w:rPr>
-          <w:b w:val="false"/>
-          <w:i w:val="false"/>
-          <w:caps w:val="false"/>
-          <w:smallCaps w:val="false"/>
-          <w:lang w:val="en-US"/>
-        </w:rPr>
-      </w:r>
-    </w:p>
-    <w:p>
-      <w:pPr>
-        <w:pStyle w:val="TextBody"/>
-        <w:pBdr/>
-        <w:spacing w:lineRule="atLeast" w:line="345"/>
-        <w:ind w:left="0" w:right="0" w:hanging="0"/>
-        <w:jc w:val="left"/>
-        <w:rPr>
-          <w:rFonts w:ascii="Times New Roman" w:hAnsi="Times New Roman" w:cs="Times New Roman"/>
-          <w:b/>
-          <w:b/>
-          <w:spacing w:val="30"/>
-          <w:sz w:val="24"/>
-          <w:szCs w:val="28"/>
-        </w:rPr>
-      </w:pPr>
-      <w:r>
-        <w:rPr>
-          <w:b w:val="false"/>
-          <w:i w:val="false"/>
-          <w:caps w:val="false"/>
-          <w:smallCaps w:val="false"/>
-          <w:lang w:val="en-US"/>
-        </w:rPr>
-      </w:r>
-    </w:p>
-    <w:p>
-      <w:pPr>
-        <w:pStyle w:val="TextBody"/>
-        <w:pBdr/>
-        <w:spacing w:lineRule="atLeast" w:line="345"/>
-        <w:ind w:left="0" w:right="0" w:hanging="0"/>
-        <w:jc w:val="left"/>
-        <w:rPr>
-          <w:rFonts w:ascii="Times New Roman" w:hAnsi="Times New Roman" w:cs="Times New Roman"/>
-          <w:b/>
-          <w:b/>
-          <w:spacing w:val="30"/>
-          <w:sz w:val="24"/>
-          <w:szCs w:val="28"/>
-        </w:rPr>
-      </w:pPr>
-      <w:r>
-        <w:rPr>
-          <w:b w:val="false"/>
-          <w:i w:val="false"/>
-          <w:caps w:val="false"/>
-          <w:smallCaps w:val="false"/>
-          <w:lang w:val="en-US"/>
-        </w:rPr>
-      </w:r>
-    </w:p>
-    <w:p>
-      <w:pPr>
-        <w:pStyle w:val="TextBody"/>
-        <w:pBdr/>
-        <w:spacing w:lineRule="atLeast" w:line="345"/>
-        <w:ind w:left="0" w:right="0" w:hanging="0"/>
-        <w:jc w:val="left"/>
-        <w:rPr>
-          <w:rFonts w:ascii="Times New Roman" w:hAnsi="Times New Roman" w:cs="Times New Roman"/>
-          <w:b/>
-          <w:b/>
-          <w:spacing w:val="30"/>
-          <w:sz w:val="24"/>
-          <w:szCs w:val="28"/>
-        </w:rPr>
-      </w:pPr>
-      <w:r>
-        <w:rPr>
-          <w:b w:val="false"/>
-          <w:i w:val="false"/>
-          <w:caps w:val="false"/>
-          <w:smallCaps w:val="false"/>
-          <w:lang w:val="en-US"/>
-        </w:rPr>
-      </w:r>
-    </w:p>
-    <w:p>
-      <w:pPr>
-        <w:pStyle w:val="TextBody"/>
-        <w:pBdr/>
-        <w:spacing w:lineRule="atLeast" w:line="345"/>
-        <w:ind w:left="0" w:right="0" w:hanging="0"/>
-        <w:jc w:val="left"/>
-        <w:rPr>
-          <w:rFonts w:ascii="Times New Roman" w:hAnsi="Times New Roman" w:cs="Times New Roman"/>
-          <w:b/>
-          <w:b/>
-          <w:spacing w:val="30"/>
-          <w:sz w:val="24"/>
-          <w:szCs w:val="28"/>
-        </w:rPr>
-      </w:pPr>
-      <w:r>
-        <w:rPr>
-          <w:b w:val="false"/>
-          <w:i w:val="false"/>
-          <w:caps w:val="false"/>
-          <w:smallCaps w:val="false"/>
-          <w:lang w:val="en-US"/>
-        </w:rPr>
-      </w:r>
-    </w:p>
-    <w:p>
-      <w:pPr>
-        <w:pStyle w:val="TextBody"/>
-        <w:pBdr/>
-        <w:spacing w:lineRule="atLeast" w:line="345"/>
-        <w:ind w:left="0" w:right="0" w:hanging="0"/>
-        <w:jc w:val="left"/>
-        <w:rPr>
-          <w:rFonts w:ascii="Times New Roman" w:hAnsi="Times New Roman" w:cs="Times New Roman"/>
-          <w:b/>
-          <w:b/>
-          <w:spacing w:val="30"/>
-          <w:sz w:val="24"/>
-          <w:szCs w:val="28"/>
-        </w:rPr>
-      </w:pPr>
-      <w:r>
-        <w:rPr>
-          <w:b w:val="false"/>
-          <w:i w:val="false"/>
-          <w:caps w:val="false"/>
-          <w:smallCaps w:val="false"/>
-          <w:lang w:val="en-US"/>
-        </w:rPr>
-      </w:r>
-    </w:p>
-    <w:p>
-      <w:pPr>
-        <w:pStyle w:val="TextBody"/>
-        <w:pBdr/>
-        <w:spacing w:lineRule="atLeast" w:line="345"/>
-        <w:ind w:left="0" w:right="0" w:hanging="0"/>
-        <w:jc w:val="left"/>
-        <w:rPr>
-          <w:rFonts w:ascii="Times New Roman" w:hAnsi="Times New Roman" w:cs="Times New Roman"/>
-          <w:b/>
-          <w:b/>
-          <w:spacing w:val="30"/>
-          <w:sz w:val="24"/>
-          <w:szCs w:val="28"/>
-        </w:rPr>
-      </w:pPr>
-      <w:r>
-        <w:rPr>
-          <w:b w:val="false"/>
-          <w:i w:val="false"/>
-          <w:caps w:val="false"/>
-          <w:smallCaps w:val="false"/>
-          <w:lang w:val="en-US"/>
-        </w:rPr>
-      </w:r>
-    </w:p>
-    <w:p>
-      <w:pPr>
-        <w:pStyle w:val="TextBody"/>
-        <w:pBdr/>
-        <w:spacing w:lineRule="atLeast" w:line="345"/>
-        <w:ind w:left="0" w:right="0" w:hanging="0"/>
-        <w:jc w:val="left"/>
-        <w:rPr>
-          <w:rFonts w:ascii="Times New Roman" w:hAnsi="Times New Roman" w:cs="Times New Roman"/>
-          <w:b/>
-          <w:b/>
-          <w:spacing w:val="30"/>
-          <w:sz w:val="24"/>
-          <w:szCs w:val="28"/>
-        </w:rPr>
-      </w:pPr>
-      <w:r>
-        <w:rPr>
-          <w:b w:val="false"/>
-          <w:i w:val="false"/>
-          <w:caps w:val="false"/>
-          <w:smallCaps w:val="false"/>
-          <w:lang w:val="en-US"/>
-        </w:rPr>
-      </w:r>
-    </w:p>
-    <w:p>
-      <w:pPr>
-        <w:pStyle w:val="TextBody"/>
-        <w:pBdr/>
-        <w:spacing w:lineRule="atLeast" w:line="345"/>
-        <w:ind w:left="0" w:right="0" w:hanging="0"/>
-        <w:jc w:val="left"/>
-        <w:rPr>
-          <w:rFonts w:ascii="Times New Roman" w:hAnsi="Times New Roman" w:cs="Times New Roman"/>
-          <w:b/>
-          <w:b/>
-          <w:spacing w:val="30"/>
-          <w:sz w:val="24"/>
-          <w:szCs w:val="28"/>
-        </w:rPr>
-      </w:pPr>
-      <w:r>
-        <w:rPr>
-          <w:b w:val="false"/>
-          <w:i w:val="false"/>
-          <w:caps w:val="false"/>
-          <w:smallCaps w:val="false"/>
-          <w:lang w:val="en-US"/>
-        </w:rPr>
-      </w:r>
-    </w:p>
-    <w:p>
-      <w:pPr>
-        <w:pStyle w:val="TextBody"/>
-        <w:pBdr/>
-        <w:spacing w:lineRule="atLeast" w:line="345"/>
-        <w:ind w:left="0" w:right="0" w:hanging="0"/>
-        <w:jc w:val="left"/>
-        <w:rPr>
-          <w:rFonts w:ascii="Times New Roman" w:hAnsi="Times New Roman" w:cs="Times New Roman"/>
-          <w:b/>
-          <w:b/>
-          <w:spacing w:val="30"/>
-          <w:sz w:val="24"/>
-          <w:szCs w:val="28"/>
-        </w:rPr>
-      </w:pPr>
-      <w:r>
-        <w:rPr>
-          <w:b w:val="false"/>
-          <w:i w:val="false"/>
-          <w:caps w:val="false"/>
-          <w:smallCaps w:val="false"/>
-          <w:lang w:val="en-US"/>
-        </w:rPr>
-      </w:r>
-    </w:p>
-    <w:p>
-      <w:pPr>
-        <w:pStyle w:val="TextBody"/>
-        <w:pBdr/>
+        <w:spacing w:lineRule="atLeast" w:line="345"/>
+        <w:ind w:left="0" w:right="0" w:hanging="0"/>
+        <w:jc w:val="left"/>
+        <w:rPr>
+          <w:rFonts w:ascii="Times New Roman" w:hAnsi="Times New Roman" w:cs="Times New Roman"/>
+          <w:b/>
+          <w:b/>
+          <w:spacing w:val="30"/>
+          <w:sz w:val="24"/>
+          <w:szCs w:val="28"/>
+        </w:rPr>
+      </w:pPr>
+      <w:r>
+        <w:rPr>
+          <w:rFonts w:cs="Times New Roman" w:ascii="Times New Roman" w:hAnsi="Times New Roman"/>
+          <w:b/>
+          <w:spacing w:val="30"/>
+          <w:sz w:val="24"/>
+          <w:szCs w:val="28"/>
+        </w:rPr>
+      </w:r>
+    </w:p>
+    <w:p>
+      <w:pPr>
+        <w:pStyle w:val="TextBody"/>
+        <w:spacing w:lineRule="atLeast" w:line="345"/>
+        <w:ind w:left="0" w:right="0" w:hanging="0"/>
+        <w:jc w:val="left"/>
+        <w:rPr>
+          <w:rFonts w:ascii="Times New Roman" w:hAnsi="Times New Roman" w:cs="Times New Roman"/>
+          <w:b/>
+          <w:b/>
+          <w:spacing w:val="30"/>
+          <w:sz w:val="24"/>
+          <w:szCs w:val="28"/>
+        </w:rPr>
+      </w:pPr>
+      <w:r>
+        <w:rPr>
+          <w:rFonts w:cs="Times New Roman" w:ascii="Times New Roman" w:hAnsi="Times New Roman"/>
+          <w:b/>
+          <w:spacing w:val="30"/>
+          <w:sz w:val="24"/>
+          <w:szCs w:val="28"/>
+        </w:rPr>
+      </w:r>
+    </w:p>
+    <w:p>
+      <w:pPr>
+        <w:pStyle w:val="TextBody"/>
+        <w:spacing w:lineRule="atLeast" w:line="345"/>
+        <w:ind w:left="0" w:right="0" w:hanging="0"/>
+        <w:jc w:val="left"/>
+        <w:rPr>
+          <w:rFonts w:ascii="Times New Roman" w:hAnsi="Times New Roman" w:cs="Times New Roman"/>
+          <w:b/>
+          <w:b/>
+          <w:spacing w:val="30"/>
+          <w:sz w:val="24"/>
+          <w:szCs w:val="28"/>
+        </w:rPr>
+      </w:pPr>
+      <w:r>
+        <w:rPr>
+          <w:rFonts w:cs="Times New Roman" w:ascii="Times New Roman" w:hAnsi="Times New Roman"/>
+          <w:b/>
+          <w:spacing w:val="30"/>
+          <w:sz w:val="24"/>
+          <w:szCs w:val="28"/>
+        </w:rPr>
+      </w:r>
+    </w:p>
+    <w:p>
+      <w:pPr>
+        <w:pStyle w:val="TextBody"/>
+        <w:spacing w:lineRule="atLeast" w:line="345"/>
+        <w:ind w:left="0" w:right="0" w:hanging="0"/>
+        <w:jc w:val="left"/>
+        <w:rPr>
+          <w:rFonts w:ascii="Times New Roman" w:hAnsi="Times New Roman" w:cs="Times New Roman"/>
+          <w:b/>
+          <w:b/>
+          <w:spacing w:val="30"/>
+          <w:sz w:val="24"/>
+          <w:szCs w:val="28"/>
+        </w:rPr>
+      </w:pPr>
+      <w:r>
+        <w:rPr>
+          <w:rFonts w:cs="Times New Roman" w:ascii="Times New Roman" w:hAnsi="Times New Roman"/>
+          <w:b/>
+          <w:spacing w:val="30"/>
+          <w:sz w:val="24"/>
+          <w:szCs w:val="28"/>
+        </w:rPr>
+      </w:r>
+    </w:p>
+    <w:p>
+      <w:pPr>
+        <w:pStyle w:val="TextBody"/>
+        <w:spacing w:lineRule="atLeast" w:line="345"/>
+        <w:ind w:left="0" w:right="0" w:hanging="0"/>
+        <w:jc w:val="left"/>
+        <w:rPr>
+          <w:rFonts w:ascii="Times New Roman" w:hAnsi="Times New Roman" w:cs="Times New Roman"/>
+          <w:b/>
+          <w:b/>
+          <w:spacing w:val="30"/>
+          <w:sz w:val="24"/>
+          <w:szCs w:val="28"/>
+        </w:rPr>
+      </w:pPr>
+      <w:r>
+        <w:rPr>
+          <w:rFonts w:cs="Times New Roman" w:ascii="Times New Roman" w:hAnsi="Times New Roman"/>
+          <w:b/>
+          <w:spacing w:val="30"/>
+          <w:sz w:val="24"/>
+          <w:szCs w:val="28"/>
+        </w:rPr>
+      </w:r>
+    </w:p>
+    <w:p>
+      <w:pPr>
+        <w:pStyle w:val="TextBody"/>
+        <w:spacing w:lineRule="atLeast" w:line="345"/>
+        <w:ind w:left="0" w:right="0" w:hanging="0"/>
+        <w:jc w:val="left"/>
+        <w:rPr>
+          <w:rFonts w:ascii="Times New Roman" w:hAnsi="Times New Roman" w:cs="Times New Roman"/>
+          <w:b/>
+          <w:b/>
+          <w:spacing w:val="30"/>
+          <w:sz w:val="24"/>
+          <w:szCs w:val="28"/>
+        </w:rPr>
+      </w:pPr>
+      <w:r>
+        <w:rPr>
+          <w:rFonts w:cs="Times New Roman" w:ascii="Times New Roman" w:hAnsi="Times New Roman"/>
+          <w:b/>
+          <w:spacing w:val="30"/>
+          <w:sz w:val="24"/>
+          <w:szCs w:val="28"/>
+        </w:rPr>
+      </w:r>
+    </w:p>
+    <w:p>
+      <w:pPr>
+        <w:pStyle w:val="TextBody"/>
+        <w:spacing w:lineRule="atLeast" w:line="345"/>
+        <w:ind w:left="0" w:right="0" w:hanging="0"/>
+        <w:jc w:val="left"/>
+        <w:rPr>
+          <w:rFonts w:ascii="Times New Roman" w:hAnsi="Times New Roman" w:cs="Times New Roman"/>
+          <w:b/>
+          <w:b/>
+          <w:spacing w:val="30"/>
+          <w:sz w:val="24"/>
+          <w:szCs w:val="28"/>
+        </w:rPr>
+      </w:pPr>
+      <w:r>
+        <w:rPr>
+          <w:rFonts w:cs="Times New Roman" w:ascii="Times New Roman" w:hAnsi="Times New Roman"/>
+          <w:b/>
+          <w:spacing w:val="30"/>
+          <w:sz w:val="24"/>
+          <w:szCs w:val="28"/>
+        </w:rPr>
+      </w:r>
+    </w:p>
+    <w:p>
+      <w:pPr>
+        <w:pStyle w:val="TextBody"/>
+        <w:spacing w:lineRule="atLeast" w:line="345"/>
+        <w:ind w:left="0" w:right="0" w:hanging="0"/>
+        <w:jc w:val="left"/>
+        <w:rPr>
+          <w:rFonts w:ascii="Times New Roman" w:hAnsi="Times New Roman" w:cs="Times New Roman"/>
+          <w:b/>
+          <w:b/>
+          <w:spacing w:val="30"/>
+          <w:sz w:val="24"/>
+          <w:szCs w:val="28"/>
+        </w:rPr>
+      </w:pPr>
+      <w:r>
+        <w:rPr>
+          <w:rFonts w:cs="Times New Roman" w:ascii="Times New Roman" w:hAnsi="Times New Roman"/>
+          <w:b/>
+          <w:spacing w:val="30"/>
+          <w:sz w:val="24"/>
+          <w:szCs w:val="28"/>
+        </w:rPr>
+      </w:r>
+    </w:p>
+    <w:p>
+      <w:pPr>
+        <w:pStyle w:val="TextBody"/>
+        <w:spacing w:lineRule="atLeast" w:line="345"/>
+        <w:ind w:left="0" w:right="0" w:hanging="0"/>
+        <w:jc w:val="left"/>
+        <w:rPr>
+          <w:rFonts w:ascii="Times New Roman" w:hAnsi="Times New Roman" w:cs="Times New Roman"/>
+          <w:b/>
+          <w:b/>
+          <w:spacing w:val="30"/>
+          <w:sz w:val="24"/>
+          <w:szCs w:val="28"/>
+        </w:rPr>
+      </w:pPr>
+      <w:r>
+        <w:rPr>
+          <w:rFonts w:cs="Times New Roman" w:ascii="Times New Roman" w:hAnsi="Times New Roman"/>
+          <w:b/>
+          <w:spacing w:val="30"/>
+          <w:sz w:val="24"/>
+          <w:szCs w:val="28"/>
+        </w:rPr>
+      </w:r>
+    </w:p>
+    <w:p>
+      <w:pPr>
+        <w:pStyle w:val="TextBody"/>
+        <w:spacing w:lineRule="atLeast" w:line="345"/>
+        <w:ind w:left="0" w:right="0" w:hanging="0"/>
+        <w:jc w:val="left"/>
+        <w:rPr>
+          <w:rFonts w:ascii="Times New Roman" w:hAnsi="Times New Roman" w:cs="Times New Roman"/>
+          <w:b/>
+          <w:b/>
+          <w:spacing w:val="30"/>
+          <w:sz w:val="24"/>
+          <w:szCs w:val="28"/>
+        </w:rPr>
+      </w:pPr>
+      <w:r>
+        <w:rPr>
+          <w:rFonts w:cs="Times New Roman" w:ascii="Times New Roman" w:hAnsi="Times New Roman"/>
+          <w:b/>
+          <w:spacing w:val="30"/>
+          <w:sz w:val="24"/>
+          <w:szCs w:val="28"/>
+        </w:rPr>
+      </w:r>
+    </w:p>
+    <w:p>
+      <w:pPr>
+        <w:pStyle w:val="TextBody"/>
+        <w:spacing w:lineRule="atLeast" w:line="345"/>
+        <w:ind w:left="0" w:right="0" w:hanging="0"/>
+        <w:jc w:val="left"/>
+        <w:rPr>
+          <w:rFonts w:ascii="Times New Roman" w:hAnsi="Times New Roman" w:cs="Times New Roman"/>
+          <w:b/>
+          <w:b/>
+          <w:spacing w:val="30"/>
+          <w:sz w:val="24"/>
+          <w:szCs w:val="28"/>
+        </w:rPr>
+      </w:pPr>
+      <w:r>
+        <w:rPr>
+          <w:rFonts w:cs="Times New Roman" w:ascii="Times New Roman" w:hAnsi="Times New Roman"/>
+          <w:b/>
+          <w:spacing w:val="30"/>
+          <w:sz w:val="24"/>
+          <w:szCs w:val="28"/>
+        </w:rPr>
+      </w:r>
+    </w:p>
+    <w:p>
+      <w:pPr>
+        <w:pStyle w:val="TextBody"/>
+        <w:spacing w:lineRule="atLeast" w:line="345"/>
+        <w:ind w:left="0" w:right="0" w:hanging="0"/>
+        <w:jc w:val="left"/>
+        <w:rPr>
+          <w:rFonts w:ascii="Times New Roman" w:hAnsi="Times New Roman" w:cs="Times New Roman"/>
+          <w:b/>
+          <w:b/>
+          <w:spacing w:val="30"/>
+          <w:sz w:val="24"/>
+          <w:szCs w:val="28"/>
+        </w:rPr>
+      </w:pPr>
+      <w:r>
+        <w:rPr>
+          <w:rFonts w:cs="Times New Roman" w:ascii="Times New Roman" w:hAnsi="Times New Roman"/>
+          <w:b/>
+          <w:spacing w:val="30"/>
+          <w:sz w:val="24"/>
+          <w:szCs w:val="28"/>
+        </w:rPr>
+      </w:r>
+    </w:p>
+    <w:p>
+      <w:pPr>
+        <w:pStyle w:val="TextBody"/>
+        <w:spacing w:lineRule="atLeast" w:line="345"/>
+        <w:ind w:left="0" w:right="0" w:hanging="0"/>
+        <w:jc w:val="left"/>
+        <w:rPr>
+          <w:rFonts w:ascii="Times New Roman" w:hAnsi="Times New Roman" w:cs="Times New Roman"/>
+          <w:b/>
+          <w:b/>
+          <w:spacing w:val="30"/>
+          <w:sz w:val="24"/>
+          <w:szCs w:val="28"/>
+        </w:rPr>
+      </w:pPr>
+      <w:r>
+        <w:rPr>
+          <w:rFonts w:cs="Times New Roman" w:ascii="Times New Roman" w:hAnsi="Times New Roman"/>
+          <w:b/>
+          <w:spacing w:val="30"/>
+          <w:sz w:val="24"/>
+          <w:szCs w:val="28"/>
+        </w:rPr>
+      </w:r>
+    </w:p>
+    <w:p>
+      <w:pPr>
+        <w:pStyle w:val="TextBody"/>
+        <w:spacing w:lineRule="atLeast" w:line="345"/>
+        <w:ind w:left="0" w:right="0" w:hanging="0"/>
+        <w:jc w:val="left"/>
+        <w:rPr>
+          <w:rFonts w:ascii="Times New Roman" w:hAnsi="Times New Roman" w:cs="Times New Roman"/>
+          <w:b/>
+          <w:b/>
+          <w:spacing w:val="30"/>
+          <w:sz w:val="24"/>
+          <w:szCs w:val="28"/>
+        </w:rPr>
+      </w:pPr>
+      <w:r>
+        <w:rPr>
+          <w:rFonts w:cs="Times New Roman" w:ascii="Times New Roman" w:hAnsi="Times New Roman"/>
+          <w:b/>
+          <w:spacing w:val="30"/>
+          <w:sz w:val="24"/>
+          <w:szCs w:val="28"/>
+        </w:rPr>
+      </w:r>
+    </w:p>
+    <w:p>
+      <w:pPr>
+        <w:pStyle w:val="TextBody"/>
+        <w:spacing w:lineRule="atLeast" w:line="345"/>
+        <w:ind w:left="0" w:right="0" w:hanging="0"/>
+        <w:jc w:val="left"/>
+        <w:rPr>
+          <w:rFonts w:ascii="Times New Roman" w:hAnsi="Times New Roman" w:cs="Times New Roman"/>
+          <w:b/>
+          <w:b/>
+          <w:spacing w:val="30"/>
+          <w:sz w:val="24"/>
+          <w:szCs w:val="28"/>
+        </w:rPr>
+      </w:pPr>
+      <w:r>
+        <w:rPr>
+          <w:rFonts w:cs="Times New Roman" w:ascii="Times New Roman" w:hAnsi="Times New Roman"/>
+          <w:b/>
+          <w:spacing w:val="30"/>
+          <w:sz w:val="24"/>
+          <w:szCs w:val="28"/>
+        </w:rPr>
+      </w:r>
+    </w:p>
+    <w:p>
+      <w:pPr>
+        <w:pStyle w:val="TextBody"/>
         <w:spacing w:lineRule="atLeast" w:line="345"/>
         <w:ind w:left="0" w:right="0" w:hanging="0"/>
         <w:jc w:val="left"/>
@@ -1638,30 +1637,31 @@
     <w:p>
       <w:pPr>
         <w:pStyle w:val="TextBody"/>
-        <w:pBdr/>
-        <w:spacing w:lineRule="atLeast" w:line="345"/>
-        <w:ind w:left="0" w:right="0" w:hanging="0"/>
-        <w:jc w:val="left"/>
-        <w:rPr>
-          <w:rFonts w:ascii="Times New Roman" w:hAnsi="Times New Roman" w:cs="Times New Roman"/>
-          <w:b/>
-          <w:b/>
-          <w:spacing w:val="30"/>
-          <w:sz w:val="24"/>
-          <w:szCs w:val="28"/>
-        </w:rPr>
-      </w:pPr>
-      <w:r>
-        <w:rPr>
-          <w:caps w:val="false"/>
-          <w:smallCaps w:val="false"/>
-        </w:rPr>
-      </w:r>
-    </w:p>
-    <w:p>
-      <w:pPr>
-        <w:pStyle w:val="TextBody"/>
-        <w:pBdr/>
+        <w:spacing w:lineRule="atLeast" w:line="345"/>
+        <w:ind w:left="0" w:right="0" w:hanging="0"/>
+        <w:jc w:val="left"/>
+        <w:rPr>
+          <w:rFonts w:ascii="Times New Roman" w:hAnsi="Times New Roman" w:cs="Times New Roman"/>
+          <w:b/>
+          <w:b/>
+          <w:spacing w:val="30"/>
+          <w:sz w:val="24"/>
+          <w:szCs w:val="28"/>
+        </w:rPr>
+      </w:pPr>
+      <w:r>
+        <w:rPr>
+          <w:rFonts w:cs="Times New Roman" w:ascii="Times New Roman" w:hAnsi="Times New Roman"/>
+          <w:b/>
+          <w:spacing w:val="30"/>
+          <w:sz w:val="24"/>
+          <w:szCs w:val="28"/>
+        </w:rPr>
+      </w:r>
+    </w:p>
+    <w:p>
+      <w:pPr>
+        <w:pStyle w:val="TextBody"/>
         <w:spacing w:lineRule="atLeast" w:line="345"/>
         <w:ind w:left="0" w:right="0" w:hanging="0"/>
         <w:jc w:val="left"/>
@@ -1692,7 +1692,6 @@
     <w:p>
       <w:pPr>
         <w:pStyle w:val="TextBody"/>
-        <w:pBdr/>
         <w:spacing w:lineRule="atLeast" w:line="345"/>
         <w:ind w:left="0" w:right="0" w:hanging="0"/>
         <w:jc w:val="left"/>
@@ -1718,6 +1717,202 @@
         </w:rPr>
         <w:t>- In any ideal society ,personal hygiene and grooming is an essential commodity for all genders ,both male and female, and it plays a very important role in our society in terms of how we, the society, view each other according to how we present ourselves in our day to day life.</w:t>
       </w:r>
+    </w:p>
+    <w:p>
+      <w:pPr>
+        <w:pStyle w:val="TextBody"/>
+        <w:spacing w:lineRule="atLeast" w:line="345"/>
+        <w:ind w:left="0" w:right="0" w:hanging="0"/>
+        <w:jc w:val="left"/>
+        <w:rPr>
+          <w:rFonts w:ascii="Times New Roman" w:hAnsi="Times New Roman" w:cs="Times New Roman"/>
+          <w:b/>
+          <w:b/>
+          <w:spacing w:val="30"/>
+          <w:sz w:val="24"/>
+          <w:szCs w:val="28"/>
+        </w:rPr>
+      </w:pPr>
+      <w:r>
+        <w:rPr>
+          <w:rFonts w:ascii="Times New Roman;Times New Roman_EmbeddedFont;Times New Roman_MSFontService;serif" w:hAnsi="Times New Roman;Times New Roman_EmbeddedFont;Times New Roman_MSFontService;serif"/>
+          <w:b w:val="false"/>
+          <w:i w:val="false"/>
+          <w:caps w:val="false"/>
+          <w:smallCaps w:val="false"/>
+          <w:color w:val="000000"/>
+          <w:sz w:val="28"/>
+          <w:lang w:val="en-US"/>
+        </w:rPr>
+        <w:t>-Therefore due to this need in the society , saw an income making opportunity to deliver this grooming services to the rest of the society.</w:t>
+      </w:r>
+    </w:p>
+    <w:p>
+      <w:pPr>
+        <w:pStyle w:val="TextBody"/>
+        <w:spacing w:lineRule="atLeast" w:line="345"/>
+        <w:ind w:left="0" w:right="0" w:hanging="0"/>
+        <w:jc w:val="left"/>
+        <w:rPr>
+          <w:rFonts w:ascii="Times New Roman" w:hAnsi="Times New Roman" w:cs="Times New Roman"/>
+          <w:b/>
+          <w:b/>
+          <w:spacing w:val="30"/>
+          <w:sz w:val="24"/>
+          <w:szCs w:val="28"/>
+        </w:rPr>
+      </w:pPr>
+      <w:r>
+        <w:rPr>
+          <w:rFonts w:ascii="Times New Roman;Times New Roman_EmbeddedFont;Times New Roman_MSFontService;serif" w:hAnsi="Times New Roman;Times New Roman_EmbeddedFont;Times New Roman_MSFontService;serif"/>
+          <w:b w:val="false"/>
+          <w:i w:val="false"/>
+          <w:caps w:val="false"/>
+          <w:smallCaps w:val="false"/>
+          <w:color w:val="000000"/>
+          <w:sz w:val="28"/>
+          <w:lang w:val="en-US"/>
+        </w:rPr>
+        <w:t xml:space="preserve">-Among these services is male and female facial and shaving services which the barbershops would offer these services to the relevant customers , stationed at the relevant barber shops. </w:t>
+      </w:r>
+    </w:p>
+    <w:p>
+      <w:pPr>
+        <w:pStyle w:val="TextBody"/>
+        <w:spacing w:lineRule="atLeast" w:line="345"/>
+        <w:ind w:left="0" w:right="0" w:hanging="0"/>
+        <w:jc w:val="left"/>
+        <w:rPr>
+          <w:rFonts w:ascii="Times New Roman" w:hAnsi="Times New Roman" w:cs="Times New Roman"/>
+          <w:b/>
+          <w:b/>
+          <w:spacing w:val="30"/>
+          <w:sz w:val="24"/>
+          <w:szCs w:val="28"/>
+        </w:rPr>
+      </w:pPr>
+      <w:r>
+        <w:rPr>
+          <w:rFonts w:ascii="Times New Roman;Times New Roman_EmbeddedFont;Times New Roman_MSFontService;serif" w:hAnsi="Times New Roman;Times New Roman_EmbeddedFont;Times New Roman_MSFontService;serif"/>
+          <w:b w:val="false"/>
+          <w:i w:val="false"/>
+          <w:caps w:val="false"/>
+          <w:smallCaps w:val="false"/>
+          <w:color w:val="000000"/>
+          <w:sz w:val="28"/>
+          <w:lang w:val="en-US"/>
+        </w:rPr>
+        <w:t>- After these services have been offered, the customer pays for the services in form of cash</w:t>
+      </w:r>
+    </w:p>
+    <w:p>
+      <w:pPr>
+        <w:pStyle w:val="TextBody"/>
+        <w:spacing w:lineRule="atLeast" w:line="345"/>
+        <w:ind w:left="0" w:right="0" w:hanging="0"/>
+        <w:jc w:val="left"/>
+        <w:rPr>
+          <w:rFonts w:ascii="Times New Roman" w:hAnsi="Times New Roman" w:cs="Times New Roman"/>
+          <w:b/>
+          <w:b/>
+          <w:spacing w:val="30"/>
+          <w:sz w:val="24"/>
+          <w:szCs w:val="28"/>
+        </w:rPr>
+      </w:pPr>
+      <w:r>
+        <w:rPr>
+          <w:rFonts w:cs="Times New Roman" w:ascii="Times New Roman" w:hAnsi="Times New Roman"/>
+          <w:b/>
+          <w:spacing w:val="30"/>
+          <w:sz w:val="24"/>
+          <w:szCs w:val="28"/>
+        </w:rPr>
+      </w:r>
+    </w:p>
+    <w:p>
+      <w:pPr>
+        <w:pStyle w:val="TextBody"/>
+        <w:spacing w:lineRule="atLeast" w:line="345"/>
+        <w:ind w:left="0" w:right="0" w:hanging="0"/>
+        <w:jc w:val="left"/>
+        <w:rPr>
+          <w:rFonts w:ascii="Times New Roman" w:hAnsi="Times New Roman" w:cs="Times New Roman"/>
+          <w:b/>
+          <w:b/>
+          <w:spacing w:val="30"/>
+          <w:sz w:val="24"/>
+          <w:szCs w:val="28"/>
+        </w:rPr>
+      </w:pPr>
+      <w:r>
+        <w:rPr>
+          <w:rFonts w:ascii="Times New Roman;Times New Roman_EmbeddedFont;Times New Roman_MSFontService;serif" w:hAnsi="Times New Roman;Times New Roman_EmbeddedFont;Times New Roman_MSFontService;serif"/>
+          <w:b/>
+          <w:i w:val="false"/>
+          <w:caps w:val="false"/>
+          <w:smallCaps w:val="false"/>
+          <w:color w:val="000000"/>
+          <w:sz w:val="28"/>
+          <w:u w:val="single"/>
+          <w:lang w:val="en-US"/>
+        </w:rPr>
+        <w:t>1.2 Problem Statement</w:t>
+      </w:r>
+    </w:p>
+    <w:p>
+      <w:pPr>
+        <w:pStyle w:val="TextBody"/>
+        <w:spacing w:lineRule="atLeast" w:line="345"/>
+        <w:ind w:left="0" w:right="0" w:hanging="0"/>
+        <w:jc w:val="left"/>
+        <w:rPr>
+          <w:rFonts w:ascii="Times New Roman" w:hAnsi="Times New Roman" w:cs="Times New Roman"/>
+          <w:b/>
+          <w:b/>
+          <w:spacing w:val="30"/>
+          <w:sz w:val="24"/>
+          <w:szCs w:val="28"/>
+        </w:rPr>
+      </w:pPr>
+      <w:r>
+        <w:rPr>
+          <w:rFonts w:cs="Times New Roman" w:ascii="Times New Roman" w:hAnsi="Times New Roman"/>
+          <w:b/>
+          <w:spacing w:val="30"/>
+          <w:sz w:val="24"/>
+          <w:szCs w:val="28"/>
+        </w:rPr>
+      </w:r>
+    </w:p>
+    <w:p>
+      <w:pPr>
+        <w:pStyle w:val="TextBody"/>
+        <w:spacing w:lineRule="atLeast" w:line="345"/>
+        <w:ind w:left="0" w:right="0" w:hanging="0"/>
+        <w:jc w:val="left"/>
+        <w:rPr>
+          <w:rFonts w:ascii="Times New Roman" w:hAnsi="Times New Roman" w:cs="Times New Roman"/>
+          <w:b/>
+          <w:b/>
+          <w:spacing w:val="30"/>
+          <w:sz w:val="24"/>
+          <w:szCs w:val="28"/>
+        </w:rPr>
+      </w:pPr>
+      <w:r>
+        <w:rPr>
+          <w:rFonts w:ascii="Times New Roman;Times New Roman_EmbeddedFont;Times New Roman_MSFontService;serif" w:hAnsi="Times New Roman;Times New Roman_EmbeddedFont;Times New Roman_MSFontService;serif"/>
+          <w:b w:val="false"/>
+          <w:i w:val="false"/>
+          <w:caps w:val="false"/>
+          <w:smallCaps w:val="false"/>
+          <w:color w:val="000000"/>
+          <w:sz w:val="28"/>
+          <w:lang w:val="en-US"/>
+        </w:rPr>
+        <w:t>- Getting these services however sometimes has been a problem to clients.</w:t>
+      </w:r>
       <w:r>
         <w:rPr>
           <w:b w:val="false"/>
@@ -1733,142 +1928,197 @@
     <w:p>
       <w:pPr>
         <w:pStyle w:val="TextBody"/>
-        <w:pBdr/>
-        <w:spacing w:lineRule="atLeast" w:line="345"/>
-        <w:ind w:left="0" w:right="0" w:hanging="0"/>
-        <w:jc w:val="left"/>
-        <w:rPr>
-          <w:rFonts w:ascii="Times New Roman" w:hAnsi="Times New Roman" w:cs="Times New Roman"/>
-          <w:b/>
-          <w:b/>
-          <w:spacing w:val="30"/>
-          <w:sz w:val="24"/>
-          <w:szCs w:val="28"/>
-        </w:rPr>
-      </w:pPr>
-      <w:r>
-        <w:rPr>
-          <w:rFonts w:ascii="Times New Roman;Times New Roman_EmbeddedFont;Times New Roman_MSFontService;serif" w:hAnsi="Times New Roman;Times New Roman_EmbeddedFont;Times New Roman_MSFontService;serif"/>
-          <w:b w:val="false"/>
-          <w:i w:val="false"/>
-          <w:caps w:val="false"/>
-          <w:smallCaps w:val="false"/>
-          <w:color w:val="000000"/>
-          <w:sz w:val="28"/>
-          <w:lang w:val="en-US"/>
-        </w:rPr>
-        <w:t>-Therefore due to this need in the society , saw an income making opportunity to deliver this grooming services to the rest of the society.</w:t>
-      </w:r>
-      <w:r>
-        <w:rPr>
-          <w:b w:val="false"/>
-          <w:i w:val="false"/>
-          <w:caps w:val="false"/>
-          <w:smallCaps w:val="false"/>
-          <w:color w:val="000000"/>
-          <w:lang w:val="en-US"/>
-        </w:rPr>
-        <w:t> </w:t>
-      </w:r>
-    </w:p>
-    <w:p>
-      <w:pPr>
-        <w:pStyle w:val="TextBody"/>
-        <w:pBdr/>
-        <w:spacing w:lineRule="atLeast" w:line="345"/>
-        <w:ind w:left="0" w:right="0" w:hanging="0"/>
-        <w:jc w:val="left"/>
-        <w:rPr>
-          <w:rFonts w:ascii="Times New Roman" w:hAnsi="Times New Roman" w:cs="Times New Roman"/>
-          <w:b/>
-          <w:b/>
-          <w:spacing w:val="30"/>
-          <w:sz w:val="24"/>
-          <w:szCs w:val="28"/>
-        </w:rPr>
-      </w:pPr>
-      <w:r>
-        <w:rPr>
-          <w:rFonts w:ascii="Times New Roman;Times New Roman_EmbeddedFont;Times New Roman_MSFontService;serif" w:hAnsi="Times New Roman;Times New Roman_EmbeddedFont;Times New Roman_MSFontService;serif"/>
-          <w:b w:val="false"/>
-          <w:i w:val="false"/>
-          <w:caps w:val="false"/>
-          <w:smallCaps w:val="false"/>
-          <w:color w:val="000000"/>
-          <w:sz w:val="28"/>
-          <w:lang w:val="en-US"/>
-        </w:rPr>
-        <w:t xml:space="preserve">-Among these services is male and female facial and shaving services which the barbershops would offer these services to the relevant customers , stationed at the relevant barber shops. </w:t>
-      </w:r>
-      <w:r>
-        <w:rPr>
-          <w:b w:val="false"/>
-          <w:i w:val="false"/>
-          <w:caps w:val="false"/>
-          <w:smallCaps w:val="false"/>
-          <w:color w:val="000000"/>
-          <w:lang w:val="en-US"/>
-        </w:rPr>
-        <w:t> </w:t>
-      </w:r>
-    </w:p>
-    <w:p>
-      <w:pPr>
-        <w:pStyle w:val="TextBody"/>
-        <w:pBdr/>
-        <w:spacing w:lineRule="atLeast" w:line="345"/>
-        <w:ind w:left="0" w:right="0" w:hanging="0"/>
-        <w:jc w:val="left"/>
-        <w:rPr>
-          <w:rFonts w:ascii="Times New Roman" w:hAnsi="Times New Roman" w:cs="Times New Roman"/>
-          <w:b/>
-          <w:b/>
-          <w:spacing w:val="30"/>
-          <w:sz w:val="24"/>
-          <w:szCs w:val="28"/>
-        </w:rPr>
-      </w:pPr>
-      <w:r>
-        <w:rPr>
-          <w:rFonts w:ascii="Times New Roman;Times New Roman_EmbeddedFont;Times New Roman_MSFontService;serif" w:hAnsi="Times New Roman;Times New Roman_EmbeddedFont;Times New Roman_MSFontService;serif"/>
-          <w:b w:val="false"/>
-          <w:i w:val="false"/>
-          <w:caps w:val="false"/>
-          <w:smallCaps w:val="false"/>
-          <w:color w:val="000000"/>
-          <w:sz w:val="28"/>
-          <w:lang w:val="en-US"/>
-        </w:rPr>
-        <w:t>- After these services have been offered, the customer pays for the services in form of cash</w:t>
-      </w:r>
-    </w:p>
-    <w:p>
-      <w:pPr>
-        <w:pStyle w:val="TextBody"/>
-        <w:pBdr/>
-        <w:spacing w:lineRule="atLeast" w:line="345"/>
-        <w:ind w:left="0" w:right="0" w:hanging="0"/>
-        <w:jc w:val="left"/>
-        <w:rPr>
-          <w:rFonts w:ascii="Times New Roman" w:hAnsi="Times New Roman" w:cs="Times New Roman"/>
-          <w:b/>
-          <w:b/>
-          <w:spacing w:val="30"/>
-          <w:sz w:val="24"/>
-          <w:szCs w:val="28"/>
-        </w:rPr>
-      </w:pPr>
-      <w:r>
-        <w:rPr>
-          <w:caps w:val="false"/>
-          <w:smallCaps w:val="false"/>
-        </w:rPr>
-      </w:r>
-    </w:p>
-    <w:p>
-      <w:pPr>
-        <w:pStyle w:val="TextBody"/>
-        <w:pBdr/>
+        <w:spacing w:lineRule="atLeast" w:line="345"/>
+        <w:ind w:left="0" w:right="0" w:hanging="0"/>
+        <w:jc w:val="left"/>
+        <w:rPr>
+          <w:rFonts w:ascii="Times New Roman" w:hAnsi="Times New Roman" w:cs="Times New Roman"/>
+          <w:b/>
+          <w:b/>
+          <w:spacing w:val="30"/>
+          <w:sz w:val="24"/>
+          <w:szCs w:val="28"/>
+        </w:rPr>
+      </w:pPr>
+      <w:r>
+        <w:rPr>
+          <w:rFonts w:ascii="Times New Roman;Times New Roman_EmbeddedFont;Times New Roman_MSFontService;serif" w:hAnsi="Times New Roman;Times New Roman_EmbeddedFont;Times New Roman_MSFontService;serif"/>
+          <w:b w:val="false"/>
+          <w:i w:val="false"/>
+          <w:caps w:val="false"/>
+          <w:smallCaps w:val="false"/>
+          <w:color w:val="000000"/>
+          <w:sz w:val="28"/>
+          <w:lang w:val="en-US"/>
+        </w:rPr>
+        <w:t>- When a client goes to get these services, he may encounter several other customers in line waiting for the same services .</w:t>
+      </w:r>
+    </w:p>
+    <w:p>
+      <w:pPr>
+        <w:pStyle w:val="TextBody"/>
+        <w:spacing w:lineRule="atLeast" w:line="345"/>
+        <w:ind w:left="0" w:right="0" w:hanging="0"/>
+        <w:jc w:val="left"/>
+        <w:rPr>
+          <w:rFonts w:ascii="Times New Roman" w:hAnsi="Times New Roman" w:cs="Times New Roman"/>
+          <w:b/>
+          <w:b/>
+          <w:spacing w:val="30"/>
+          <w:sz w:val="24"/>
+          <w:szCs w:val="28"/>
+        </w:rPr>
+      </w:pPr>
+      <w:r>
+        <w:rPr>
+          <w:rFonts w:ascii="Times New Roman;Times New Roman_EmbeddedFont;Times New Roman_MSFontService;serif" w:hAnsi="Times New Roman;Times New Roman_EmbeddedFont;Times New Roman_MSFontService;serif"/>
+          <w:b w:val="false"/>
+          <w:i w:val="false"/>
+          <w:caps w:val="false"/>
+          <w:smallCaps w:val="false"/>
+          <w:color w:val="000000"/>
+          <w:sz w:val="28"/>
+          <w:lang w:val="en-US"/>
+        </w:rPr>
+        <w:t>-This leads to excessive time wastage at the queue for both the client and the barber. Also, this leads to loss of revenue for the barber since the client may get tired for waiting at the queue and decide to seek the service at other barbershop .</w:t>
+      </w:r>
+    </w:p>
+    <w:p>
+      <w:pPr>
+        <w:pStyle w:val="TextBody"/>
+        <w:spacing w:lineRule="atLeast" w:line="345"/>
+        <w:ind w:left="0" w:right="0" w:hanging="0"/>
+        <w:jc w:val="left"/>
+        <w:rPr>
+          <w:rFonts w:ascii="Times New Roman" w:hAnsi="Times New Roman" w:cs="Times New Roman"/>
+          <w:b/>
+          <w:b/>
+          <w:spacing w:val="30"/>
+          <w:sz w:val="24"/>
+          <w:szCs w:val="28"/>
+        </w:rPr>
+      </w:pPr>
+      <w:r>
+        <w:rPr>
+          <w:rFonts w:ascii="Times New Roman;Times New Roman_EmbeddedFont;Times New Roman_MSFontService;serif" w:hAnsi="Times New Roman;Times New Roman_EmbeddedFont;Times New Roman_MSFontService;serif"/>
+          <w:b w:val="false"/>
+          <w:i w:val="false"/>
+          <w:caps w:val="false"/>
+          <w:smallCaps w:val="false"/>
+          <w:color w:val="000000"/>
+          <w:sz w:val="28"/>
+          <w:lang w:val="en-US"/>
+        </w:rPr>
+        <w:t>- Also, the customer is required to pay for the service via tangible money which is a risk factor for being robbed cash or generally the tangible money getting lost.</w:t>
+      </w:r>
+    </w:p>
+    <w:p>
+      <w:pPr>
+        <w:pStyle w:val="TextBody"/>
+        <w:spacing w:lineRule="atLeast" w:line="345"/>
+        <w:ind w:left="0" w:right="0" w:hanging="0"/>
+        <w:jc w:val="left"/>
+        <w:rPr>
+          <w:rFonts w:ascii="Times New Roman" w:hAnsi="Times New Roman" w:cs="Times New Roman"/>
+          <w:b/>
+          <w:b/>
+          <w:spacing w:val="30"/>
+          <w:sz w:val="24"/>
+          <w:szCs w:val="28"/>
+        </w:rPr>
+      </w:pPr>
+      <w:r>
+        <w:rPr>
+          <w:rFonts w:ascii="Times New Roman;Times New Roman_EmbeddedFont;Times New Roman_MSFontService;serif" w:hAnsi="Times New Roman;Times New Roman_EmbeddedFont;Times New Roman_MSFontService;serif"/>
+          <w:b w:val="false"/>
+          <w:i w:val="false"/>
+          <w:caps w:val="false"/>
+          <w:smallCaps w:val="false"/>
+          <w:color w:val="000000"/>
+          <w:sz w:val="28"/>
+          <w:lang w:val="en-US"/>
+        </w:rPr>
+        <w:t>-Furthermore, the client may also visit the barbershop and find that the barber has already closed the shop or has not opened the shop on that day, this will just frustrate the client since he/she has traveled all the way just to not get the services he wanted and hence wasting time</w:t>
+      </w:r>
+    </w:p>
+    <w:p>
+      <w:pPr>
+        <w:pStyle w:val="TextBody"/>
+        <w:spacing w:lineRule="atLeast" w:line="345"/>
+        <w:ind w:left="0" w:right="0" w:hanging="0"/>
+        <w:jc w:val="left"/>
+        <w:rPr>
+          <w:rFonts w:ascii="Times New Roman" w:hAnsi="Times New Roman" w:cs="Times New Roman"/>
+          <w:b/>
+          <w:b/>
+          <w:spacing w:val="30"/>
+          <w:sz w:val="24"/>
+          <w:szCs w:val="28"/>
+        </w:rPr>
+      </w:pPr>
+      <w:r>
+        <w:rPr>
+          <w:rFonts w:cs="Times New Roman" w:ascii="Times New Roman" w:hAnsi="Times New Roman"/>
+          <w:b/>
+          <w:spacing w:val="30"/>
+          <w:sz w:val="24"/>
+          <w:szCs w:val="28"/>
+        </w:rPr>
+      </w:r>
+    </w:p>
+    <w:p>
+      <w:pPr>
+        <w:pStyle w:val="TextBody"/>
+        <w:spacing w:lineRule="atLeast" w:line="345"/>
+        <w:ind w:left="0" w:right="0" w:hanging="0"/>
+        <w:jc w:val="left"/>
+        <w:rPr>
+          <w:rFonts w:ascii="Times New Roman" w:hAnsi="Times New Roman" w:cs="Times New Roman"/>
+          <w:b/>
+          <w:b/>
+          <w:spacing w:val="30"/>
+          <w:sz w:val="24"/>
+          <w:szCs w:val="28"/>
+        </w:rPr>
+      </w:pPr>
+      <w:r>
+        <w:rPr>
+          <w:rFonts w:cs="Times New Roman" w:ascii="Times New Roman" w:hAnsi="Times New Roman"/>
+          <w:b/>
+          <w:spacing w:val="30"/>
+          <w:sz w:val="24"/>
+          <w:szCs w:val="28"/>
+        </w:rPr>
+      </w:r>
+    </w:p>
+    <w:p>
+      <w:pPr>
+        <w:pStyle w:val="TextBody"/>
+        <w:spacing w:lineRule="atLeast" w:line="345"/>
+        <w:ind w:left="0" w:right="0" w:hanging="0"/>
+        <w:jc w:val="left"/>
+        <w:rPr>
+          <w:rFonts w:ascii="Times New Roman" w:hAnsi="Times New Roman" w:cs="Times New Roman"/>
+          <w:b/>
+          <w:b/>
+          <w:spacing w:val="30"/>
+          <w:sz w:val="24"/>
+          <w:szCs w:val="28"/>
+        </w:rPr>
+      </w:pPr>
+      <w:r>
+        <w:rPr>
+          <w:rFonts w:cs="Times New Roman" w:ascii="Times New Roman" w:hAnsi="Times New Roman"/>
+          <w:b/>
+          <w:spacing w:val="30"/>
+          <w:sz w:val="24"/>
+          <w:szCs w:val="28"/>
+        </w:rPr>
+      </w:r>
+    </w:p>
+    <w:p>
+      <w:pPr>
+        <w:pStyle w:val="TextBody"/>
         <w:spacing w:lineRule="atLeast" w:line="345"/>
         <w:ind w:left="0" w:right="0" w:hanging="0"/>
         <w:jc w:val="left"/>
@@ -1893,283 +2143,12 @@
           <w:u w:val="single"/>
           <w:lang w:val="en-US"/>
         </w:rPr>
-        <w:t>1.2 Problem Statement</w:t>
-      </w:r>
-      <w:r>
-        <w:rPr>
-          <w:b w:val="false"/>
-          <w:i w:val="false"/>
-          <w:caps w:val="false"/>
-          <w:smallCaps w:val="false"/>
-          <w:color w:val="000000"/>
-          <w:lang w:val="en-US"/>
-        </w:rPr>
-        <w:t> </w:t>
-      </w:r>
-    </w:p>
-    <w:p>
-      <w:pPr>
-        <w:pStyle w:val="TextBody"/>
-        <w:pBdr/>
-        <w:spacing w:lineRule="atLeast" w:line="345"/>
-        <w:ind w:left="0" w:right="0" w:hanging="0"/>
-        <w:jc w:val="left"/>
-        <w:rPr>
-          <w:rFonts w:ascii="Times New Roman" w:hAnsi="Times New Roman" w:cs="Times New Roman"/>
-          <w:b/>
-          <w:b/>
-          <w:spacing w:val="30"/>
-          <w:sz w:val="24"/>
-          <w:szCs w:val="28"/>
-        </w:rPr>
-      </w:pPr>
-      <w:r>
-        <w:rPr>
-          <w:caps w:val="false"/>
-          <w:smallCaps w:val="false"/>
-        </w:rPr>
-      </w:r>
-    </w:p>
-    <w:p>
-      <w:pPr>
-        <w:pStyle w:val="TextBody"/>
-        <w:pBdr/>
-        <w:spacing w:lineRule="atLeast" w:line="345"/>
-        <w:ind w:left="0" w:right="0" w:hanging="0"/>
-        <w:jc w:val="left"/>
-        <w:rPr>
-          <w:rFonts w:ascii="Times New Roman" w:hAnsi="Times New Roman" w:cs="Times New Roman"/>
-          <w:b/>
-          <w:b/>
-          <w:spacing w:val="30"/>
-          <w:sz w:val="24"/>
-          <w:szCs w:val="28"/>
-        </w:rPr>
-      </w:pPr>
-      <w:r>
-        <w:rPr>
-          <w:rFonts w:ascii="Times New Roman;Times New Roman_EmbeddedFont;Times New Roman_MSFontService;serif" w:hAnsi="Times New Roman;Times New Roman_EmbeddedFont;Times New Roman_MSFontService;serif"/>
-          <w:b w:val="false"/>
-          <w:i w:val="false"/>
-          <w:caps w:val="false"/>
-          <w:smallCaps w:val="false"/>
-          <w:color w:val="000000"/>
-          <w:sz w:val="28"/>
-          <w:lang w:val="en-US"/>
-        </w:rPr>
-        <w:t>- Getting these services however sometimes has been a problem to clients.</w:t>
-      </w:r>
-      <w:r>
-        <w:rPr>
-          <w:b w:val="false"/>
-          <w:i w:val="false"/>
-          <w:caps w:val="false"/>
-          <w:smallCaps w:val="false"/>
-          <w:color w:val="000000"/>
-          <w:lang w:val="en-US"/>
-        </w:rPr>
-        <w:t> </w:t>
-      </w:r>
-    </w:p>
-    <w:p>
-      <w:pPr>
-        <w:pStyle w:val="TextBody"/>
-        <w:pBdr/>
-        <w:spacing w:lineRule="atLeast" w:line="345"/>
-        <w:ind w:left="0" w:right="0" w:hanging="0"/>
-        <w:jc w:val="left"/>
-        <w:rPr>
-          <w:rFonts w:ascii="Times New Roman" w:hAnsi="Times New Roman" w:cs="Times New Roman"/>
-          <w:b/>
-          <w:b/>
-          <w:spacing w:val="30"/>
-          <w:sz w:val="24"/>
-          <w:szCs w:val="28"/>
-        </w:rPr>
-      </w:pPr>
-      <w:r>
-        <w:rPr>
-          <w:rFonts w:ascii="Times New Roman;Times New Roman_EmbeddedFont;Times New Roman_MSFontService;serif" w:hAnsi="Times New Roman;Times New Roman_EmbeddedFont;Times New Roman_MSFontService;serif"/>
-          <w:b w:val="false"/>
-          <w:i w:val="false"/>
-          <w:caps w:val="false"/>
-          <w:smallCaps w:val="false"/>
-          <w:color w:val="000000"/>
-          <w:sz w:val="28"/>
-          <w:lang w:val="en-US"/>
-        </w:rPr>
-        <w:t>- When a client goes to get these services, he may encounter several other customers in line waiting for the same services .</w:t>
-      </w:r>
-    </w:p>
-    <w:p>
-      <w:pPr>
-        <w:pStyle w:val="TextBody"/>
-        <w:pBdr/>
-        <w:spacing w:lineRule="atLeast" w:line="345"/>
-        <w:ind w:left="0" w:right="0" w:hanging="0"/>
-        <w:jc w:val="left"/>
-        <w:rPr>
-          <w:rFonts w:ascii="Times New Roman" w:hAnsi="Times New Roman" w:cs="Times New Roman"/>
-          <w:b/>
-          <w:b/>
-          <w:spacing w:val="30"/>
-          <w:sz w:val="24"/>
-          <w:szCs w:val="28"/>
-        </w:rPr>
-      </w:pPr>
-      <w:r>
-        <w:rPr>
-          <w:rFonts w:ascii="Times New Roman;Times New Roman_EmbeddedFont;Times New Roman_MSFontService;serif" w:hAnsi="Times New Roman;Times New Roman_EmbeddedFont;Times New Roman_MSFontService;serif"/>
-          <w:b w:val="false"/>
-          <w:i w:val="false"/>
-          <w:caps w:val="false"/>
-          <w:smallCaps w:val="false"/>
-          <w:color w:val="000000"/>
-          <w:sz w:val="28"/>
-          <w:lang w:val="en-US"/>
-        </w:rPr>
-        <w:t>-This leads to excessive time wastage at the queue for both the client and the barber. Also, this leads to loss of revenue for the barber since the client may get tired for waiting at the queue and decide to seek the service at other barbershop .</w:t>
-      </w:r>
-    </w:p>
-    <w:p>
-      <w:pPr>
-        <w:pStyle w:val="TextBody"/>
-        <w:pBdr/>
-        <w:spacing w:lineRule="atLeast" w:line="345"/>
-        <w:ind w:left="0" w:right="0" w:hanging="0"/>
-        <w:jc w:val="left"/>
-        <w:rPr>
-          <w:rFonts w:ascii="Times New Roman" w:hAnsi="Times New Roman" w:cs="Times New Roman"/>
-          <w:b/>
-          <w:b/>
-          <w:spacing w:val="30"/>
-          <w:sz w:val="24"/>
-          <w:szCs w:val="28"/>
-        </w:rPr>
-      </w:pPr>
-      <w:r>
-        <w:rPr>
-          <w:rFonts w:ascii="Times New Roman;Times New Roman_EmbeddedFont;Times New Roman_MSFontService;serif" w:hAnsi="Times New Roman;Times New Roman_EmbeddedFont;Times New Roman_MSFontService;serif"/>
-          <w:b w:val="false"/>
-          <w:i w:val="false"/>
-          <w:caps w:val="false"/>
-          <w:smallCaps w:val="false"/>
-          <w:color w:val="000000"/>
-          <w:sz w:val="28"/>
-          <w:lang w:val="en-US"/>
-        </w:rPr>
-        <w:t>- Also, the customer is required to pay for the service via tangible money which is a risk factor for being robbed cash or generally the tangible money getting lost.</w:t>
-      </w:r>
-    </w:p>
-    <w:p>
-      <w:pPr>
-        <w:pStyle w:val="TextBody"/>
-        <w:pBdr/>
-        <w:spacing w:lineRule="atLeast" w:line="345"/>
-        <w:ind w:left="0" w:right="0" w:hanging="0"/>
-        <w:jc w:val="left"/>
-        <w:rPr>
-          <w:rFonts w:ascii="Times New Roman" w:hAnsi="Times New Roman" w:cs="Times New Roman"/>
-          <w:b/>
-          <w:b/>
-          <w:spacing w:val="30"/>
-          <w:sz w:val="24"/>
-          <w:szCs w:val="28"/>
-        </w:rPr>
-      </w:pPr>
-      <w:r>
-        <w:rPr>
-          <w:rFonts w:ascii="Times New Roman;Times New Roman_EmbeddedFont;Times New Roman_MSFontService;serif" w:hAnsi="Times New Roman;Times New Roman_EmbeddedFont;Times New Roman_MSFontService;serif"/>
-          <w:b w:val="false"/>
-          <w:i w:val="false"/>
-          <w:caps w:val="false"/>
-          <w:smallCaps w:val="false"/>
-          <w:color w:val="000000"/>
-          <w:sz w:val="28"/>
-          <w:lang w:val="en-US"/>
-        </w:rPr>
-        <w:t>-Furthermore, the client may also visit the barbershop and find that the barber has already closed the shop or has not opened the shop on that day, this will just frustrate the client since he/she has traveled all the way just to not get the services he wanted and hence wasting time</w:t>
-      </w:r>
-    </w:p>
-    <w:p>
-      <w:pPr>
-        <w:pStyle w:val="TextBody"/>
-        <w:pBdr/>
-        <w:spacing w:lineRule="atLeast" w:line="345"/>
-        <w:ind w:left="0" w:right="0" w:hanging="0"/>
-        <w:jc w:val="left"/>
-        <w:rPr>
-          <w:rFonts w:ascii="Times New Roman" w:hAnsi="Times New Roman" w:cs="Times New Roman"/>
-          <w:b/>
-          <w:b/>
-          <w:spacing w:val="30"/>
-          <w:sz w:val="24"/>
-          <w:szCs w:val="28"/>
-        </w:rPr>
-      </w:pPr>
-      <w:r>
-        <w:rPr>
-          <w:caps w:val="false"/>
-          <w:smallCaps w:val="false"/>
-        </w:rPr>
-      </w:r>
-    </w:p>
-    <w:p>
-      <w:pPr>
-        <w:pStyle w:val="TextBody"/>
-        <w:pBdr/>
-        <w:spacing w:lineRule="atLeast" w:line="345"/>
-        <w:ind w:left="0" w:right="0" w:hanging="0"/>
-        <w:jc w:val="left"/>
-        <w:rPr>
-          <w:rFonts w:ascii="Times New Roman" w:hAnsi="Times New Roman" w:cs="Times New Roman"/>
-          <w:b/>
-          <w:b/>
-          <w:spacing w:val="30"/>
-          <w:sz w:val="24"/>
-          <w:szCs w:val="28"/>
-        </w:rPr>
-      </w:pPr>
-      <w:r>
-        <w:rPr>
-          <w:b w:val="false"/>
-          <w:i w:val="false"/>
-          <w:caps w:val="false"/>
-          <w:smallCaps w:val="false"/>
-          <w:lang w:val="en-US"/>
-        </w:rPr>
-      </w:r>
-    </w:p>
-    <w:p>
-      <w:pPr>
-        <w:pStyle w:val="TextBody"/>
-        <w:pBdr/>
-        <w:spacing w:lineRule="atLeast" w:line="345"/>
-        <w:ind w:left="0" w:right="0" w:hanging="0"/>
-        <w:jc w:val="left"/>
-        <w:rPr>
-          <w:rFonts w:ascii="Times New Roman" w:hAnsi="Times New Roman" w:cs="Times New Roman"/>
-          <w:b/>
-          <w:b/>
-          <w:spacing w:val="30"/>
-          <w:sz w:val="24"/>
-          <w:szCs w:val="28"/>
-        </w:rPr>
-      </w:pPr>
-      <w:r>
-        <w:rPr>
-          <w:b w:val="false"/>
-          <w:i w:val="false"/>
-          <w:caps w:val="false"/>
-          <w:smallCaps w:val="false"/>
-          <w:lang w:val="en-US"/>
-        </w:rPr>
-      </w:r>
-    </w:p>
-    <w:p>
-      <w:pPr>
-        <w:pStyle w:val="TextBody"/>
-        <w:pBdr/>
+        <w:t>1.3 RESEARCH OBJECTIVES</w:t>
+      </w:r>
+    </w:p>
+    <w:p>
+      <w:pPr>
+        <w:pStyle w:val="TextBody"/>
         <w:spacing w:lineRule="atLeast" w:line="345"/>
         <w:ind w:left="0" w:right="0" w:hanging="0"/>
         <w:jc w:val="left"/>
@@ -2194,44 +2173,12 @@
           <w:u w:val="single"/>
           <w:lang w:val="en-US"/>
         </w:rPr>
-        <w:t>1.3 RESEARCH OBJECTIVES</w:t>
-      </w:r>
-    </w:p>
-    <w:p>
-      <w:pPr>
-        <w:pStyle w:val="TextBody"/>
-        <w:pBdr/>
-        <w:spacing w:lineRule="atLeast" w:line="345"/>
-        <w:ind w:left="0" w:right="0" w:hanging="0"/>
-        <w:jc w:val="left"/>
-        <w:rPr>
-          <w:rFonts w:ascii="Times New Roman" w:hAnsi="Times New Roman" w:cs="Times New Roman"/>
-          <w:b/>
-          <w:b/>
-          <w:spacing w:val="30"/>
-          <w:sz w:val="24"/>
-          <w:szCs w:val="28"/>
-        </w:rPr>
-      </w:pPr>
-      <w:r>
-        <w:rPr>
-          <w:rFonts w:ascii="Times New Roman;Times New Roman_EmbeddedFont;Times New Roman_MSFontService;serif" w:hAnsi="Times New Roman;Times New Roman_EmbeddedFont;Times New Roman_MSFontService;serif"/>
-          <w:b/>
-          <w:i w:val="false"/>
-          <w:caps w:val="false"/>
-          <w:smallCaps w:val="false"/>
-          <w:color w:val="000000"/>
-          <w:sz w:val="28"/>
-          <w:u w:val="single"/>
-          <w:lang w:val="en-US"/>
-        </w:rPr>
         <w:t>1.3.1 General Objectives</w:t>
       </w:r>
     </w:p>
     <w:p>
       <w:pPr>
         <w:pStyle w:val="TextBody"/>
-        <w:pBdr/>
         <w:spacing w:lineRule="atLeast" w:line="345"/>
         <w:ind w:left="0" w:right="0" w:hanging="0"/>
         <w:jc w:val="left"/>
@@ -2259,67 +2206,8 @@
           <w:effect w:val="none"/>
           <w:lang w:val="en-US"/>
         </w:rPr>
-        <w:t>- To develop an barbershop ecommerce web-based application</w:t>
-      </w:r>
-      <w:r>
-        <w:rPr>
-          <w:b w:val="false"/>
-          <w:i w:val="false"/>
-          <w:caps w:val="false"/>
-          <w:smallCaps w:val="false"/>
-          <w:color w:val="000000"/>
-          <w:lang w:val="en-US"/>
-        </w:rPr>
-        <w:t> </w:t>
-      </w:r>
-    </w:p>
-    <w:p>
-      <w:pPr>
-        <w:pStyle w:val="TextBody"/>
-        <w:pBdr/>
-        <w:spacing w:lineRule="atLeast" w:line="345"/>
-        <w:ind w:left="0" w:right="0" w:hanging="0"/>
-        <w:jc w:val="left"/>
-        <w:rPr>
-          <w:rFonts w:ascii="Times New Roman" w:hAnsi="Times New Roman" w:cs="Times New Roman"/>
-          <w:b/>
-          <w:b/>
-          <w:spacing w:val="30"/>
-          <w:sz w:val="24"/>
-          <w:szCs w:val="28"/>
-        </w:rPr>
-      </w:pPr>
-      <w:r>
-        <w:rPr>
-          <w:rFonts w:ascii="Times New Roman;Times New Roman_EmbeddedFont;Times New Roman_MSFontService;serif" w:hAnsi="Times New Roman;Times New Roman_EmbeddedFont;Times New Roman_MSFontService;serif"/>
-          <w:b/>
-          <w:i w:val="false"/>
-          <w:caps w:val="false"/>
-          <w:smallCaps w:val="false"/>
-          <w:color w:val="000000"/>
-          <w:sz w:val="28"/>
-          <w:u w:val="single"/>
-          <w:lang w:val="en-US"/>
-        </w:rPr>
-        <w:t>1.3.2 Specific Objectives</w:t>
-      </w:r>
-    </w:p>
-    <w:p>
-      <w:pPr>
-        <w:pStyle w:val="TextBody"/>
-        <w:pBdr/>
-        <w:spacing w:lineRule="atLeast" w:line="345"/>
-        <w:ind w:left="0" w:right="0" w:hanging="0"/>
-        <w:jc w:val="left"/>
-        <w:rPr>
-          <w:rFonts w:ascii="Times New Roman" w:hAnsi="Times New Roman" w:cs="Times New Roman"/>
-          <w:b/>
-          <w:b/>
-          <w:spacing w:val="30"/>
-          <w:sz w:val="24"/>
-          <w:szCs w:val="28"/>
-        </w:rPr>
-      </w:pPr>
+        <w:t xml:space="preserve">- To develop an barbershop </w:t>
+      </w:r>
       <w:r>
         <w:rPr>
           <w:rFonts w:ascii="Times New Roman;Times New Roman_EmbeddedFont;Times New Roman_MSFontService;serif" w:hAnsi="Times New Roman;Times New Roman_EmbeddedFont;Times New Roman_MSFontService;serif"/>
@@ -2335,25 +2223,8 @@
           <w:effect w:val="none"/>
           <w:lang w:val="en-US"/>
         </w:rPr>
-        <w:t xml:space="preserve">1.to analyze existing web-based barbershop booking service softwares and check if any improvement can be implemented by my system </w:t>
-      </w:r>
-    </w:p>
-    <w:p>
-      <w:pPr>
-        <w:pStyle w:val="TextBody"/>
-        <w:pBdr/>
-        <w:spacing w:lineRule="atLeast" w:line="345"/>
-        <w:ind w:left="0" w:right="0" w:hanging="0"/>
-        <w:jc w:val="left"/>
-        <w:rPr>
-          <w:rFonts w:ascii="Times New Roman" w:hAnsi="Times New Roman" w:cs="Times New Roman"/>
-          <w:b/>
-          <w:b/>
-          <w:spacing w:val="30"/>
-          <w:sz w:val="24"/>
-          <w:szCs w:val="28"/>
-        </w:rPr>
-      </w:pPr>
+        <w:t>e</w:t>
+      </w:r>
       <w:r>
         <w:rPr>
           <w:rFonts w:ascii="Times New Roman;Times New Roman_EmbeddedFont;Times New Roman_MSFontService;serif" w:hAnsi="Times New Roman;Times New Roman_EmbeddedFont;Times New Roman_MSFontService;serif"/>
@@ -2369,7 +2240,7 @@
           <w:effect w:val="none"/>
           <w:lang w:val="en-US"/>
         </w:rPr>
-        <w:t>2. design and develop a front-end user interface whereby user-client will be able to book and schedule their shaving service. The interface will achieve friendly human computer interactivity</w:t>
+        <w:t xml:space="preserve"> commerce web-based application</w:t>
       </w:r>
       <w:r>
         <w:rPr>
@@ -2386,7 +2257,207 @@
     <w:p>
       <w:pPr>
         <w:pStyle w:val="TextBody"/>
-        <w:pBdr/>
+        <w:spacing w:lineRule="atLeast" w:line="345"/>
+        <w:ind w:left="0" w:right="0" w:hanging="0"/>
+        <w:jc w:val="left"/>
+        <w:rPr>
+          <w:rFonts w:ascii="Times New Roman" w:hAnsi="Times New Roman" w:cs="Times New Roman"/>
+          <w:b/>
+          <w:b/>
+          <w:spacing w:val="30"/>
+          <w:sz w:val="24"/>
+          <w:szCs w:val="28"/>
+        </w:rPr>
+      </w:pPr>
+      <w:r>
+        <w:rPr>
+          <w:rFonts w:ascii="Times New Roman;Times New Roman_EmbeddedFont;Times New Roman_MSFontService;serif" w:hAnsi="Times New Roman;Times New Roman_EmbeddedFont;Times New Roman_MSFontService;serif"/>
+          <w:b/>
+          <w:i w:val="false"/>
+          <w:caps w:val="false"/>
+          <w:smallCaps w:val="false"/>
+          <w:color w:val="000000"/>
+          <w:sz w:val="28"/>
+          <w:u w:val="single"/>
+          <w:lang w:val="en-US"/>
+        </w:rPr>
+        <w:t>1.3.2 Specific Objectives</w:t>
+      </w:r>
+    </w:p>
+    <w:p>
+      <w:pPr>
+        <w:pStyle w:val="TextBody"/>
+        <w:spacing w:lineRule="atLeast" w:line="345"/>
+        <w:ind w:left="0" w:right="0" w:hanging="0"/>
+        <w:jc w:val="left"/>
+        <w:rPr>
+          <w:b w:val="false"/>
+          <w:b w:val="false"/>
+          <w:bCs w:val="false"/>
+        </w:rPr>
+      </w:pPr>
+      <w:r>
+        <w:rPr>
+          <w:b w:val="false"/>
+          <w:bCs w:val="false"/>
+        </w:rPr>
+        <w:t>1. to analyze existing web-based barbershop booking apps and check if any improvement can be implemented</w:t>
+      </w:r>
+    </w:p>
+    <w:p>
+      <w:pPr>
+        <w:pStyle w:val="TextBody"/>
+        <w:spacing w:lineRule="atLeast" w:line="345"/>
+        <w:ind w:left="0" w:right="0" w:hanging="0"/>
+        <w:jc w:val="left"/>
+        <w:rPr>
+          <w:b w:val="false"/>
+          <w:b w:val="false"/>
+          <w:bCs w:val="false"/>
+        </w:rPr>
+      </w:pPr>
+      <w:r>
+        <w:rPr>
+          <w:b w:val="false"/>
+          <w:bCs w:val="false"/>
+        </w:rPr>
+        <w:t>2. design the user interface and user experience for both client-side and admin-client side</w:t>
+      </w:r>
+    </w:p>
+    <w:p>
+      <w:pPr>
+        <w:pStyle w:val="TextBody"/>
+        <w:spacing w:lineRule="atLeast" w:line="345"/>
+        <w:ind w:left="0" w:right="0" w:hanging="0"/>
+        <w:jc w:val="left"/>
+        <w:rPr>
+          <w:b w:val="false"/>
+          <w:b w:val="false"/>
+          <w:bCs w:val="false"/>
+        </w:rPr>
+      </w:pPr>
+      <w:r>
+        <w:rPr>
+          <w:b w:val="false"/>
+          <w:bCs w:val="false"/>
+        </w:rPr>
+        <w:t>3. develop a fully secured and functioning database management system, client user interface, admin site, an API system to communicate between between front-end and the database.</w:t>
+      </w:r>
+    </w:p>
+    <w:p>
+      <w:pPr>
+        <w:pStyle w:val="TextBody"/>
+        <w:spacing w:lineRule="atLeast" w:line="345"/>
+        <w:ind w:left="0" w:right="0" w:hanging="0"/>
+        <w:jc w:val="left"/>
+        <w:rPr>
+          <w:b w:val="false"/>
+          <w:b w:val="false"/>
+          <w:bCs w:val="false"/>
+        </w:rPr>
+      </w:pPr>
+      <w:r>
+        <w:rPr>
+          <w:b w:val="false"/>
+          <w:bCs w:val="false"/>
+        </w:rPr>
+        <w:t>4. Implementation and testing of the final application product for any bugs and system errors</w:t>
+      </w:r>
+    </w:p>
+    <w:p>
+      <w:pPr>
+        <w:pStyle w:val="TextBody"/>
+        <w:spacing w:lineRule="atLeast" w:line="345"/>
+        <w:ind w:left="0" w:right="0" w:hanging="0"/>
+        <w:jc w:val="left"/>
+        <w:rPr>
+          <w:rFonts w:ascii="Times New Roman" w:hAnsi="Times New Roman" w:cs="Times New Roman"/>
+          <w:b/>
+          <w:b/>
+          <w:spacing w:val="30"/>
+          <w:sz w:val="24"/>
+          <w:szCs w:val="28"/>
+        </w:rPr>
+      </w:pPr>
+      <w:r>
+        <w:rPr>
+          <w:rFonts w:cs="Times New Roman" w:ascii="Times New Roman" w:hAnsi="Times New Roman"/>
+          <w:b/>
+          <w:spacing w:val="30"/>
+          <w:sz w:val="24"/>
+          <w:szCs w:val="28"/>
+        </w:rPr>
+      </w:r>
+    </w:p>
+    <w:p>
+      <w:pPr>
+        <w:pStyle w:val="TextBody"/>
+        <w:spacing w:lineRule="atLeast" w:line="345"/>
+        <w:ind w:left="0" w:right="0" w:hanging="0"/>
+        <w:jc w:val="left"/>
+        <w:rPr>
+          <w:rFonts w:ascii="Times New Roman" w:hAnsi="Times New Roman" w:cs="Times New Roman"/>
+          <w:b/>
+          <w:b/>
+          <w:spacing w:val="30"/>
+          <w:sz w:val="24"/>
+          <w:szCs w:val="28"/>
+        </w:rPr>
+      </w:pPr>
+      <w:r>
+        <w:rPr>
+          <w:rFonts w:ascii="Times New Roman;Times New Roman_EmbeddedFont;Times New Roman_MSFontService;serif" w:hAnsi="Times New Roman;Times New Roman_EmbeddedFont;Times New Roman_MSFontService;serif"/>
+          <w:b/>
+          <w:i w:val="false"/>
+          <w:caps w:val="false"/>
+          <w:smallCaps w:val="false"/>
+          <w:color w:val="000000"/>
+          <w:sz w:val="28"/>
+          <w:u w:val="single"/>
+          <w:lang w:val="en-US"/>
+        </w:rPr>
+        <w:t>1.4 Justification</w:t>
+      </w:r>
+      <w:r>
+        <w:rPr>
+          <w:b w:val="false"/>
+          <w:i w:val="false"/>
+          <w:caps w:val="false"/>
+          <w:smallCaps w:val="false"/>
+          <w:color w:val="000000"/>
+          <w:lang w:val="en-US"/>
+        </w:rPr>
+        <w:t> </w:t>
+      </w:r>
+    </w:p>
+    <w:p>
+      <w:pPr>
+        <w:pStyle w:val="TextBody"/>
+        <w:spacing w:lineRule="atLeast" w:line="345"/>
+        <w:ind w:left="0" w:right="0" w:hanging="0"/>
+        <w:jc w:val="left"/>
+        <w:rPr>
+          <w:rFonts w:ascii="Times New Roman" w:hAnsi="Times New Roman" w:cs="Times New Roman"/>
+          <w:b/>
+          <w:b/>
+          <w:spacing w:val="30"/>
+          <w:sz w:val="24"/>
+          <w:szCs w:val="28"/>
+        </w:rPr>
+      </w:pPr>
+      <w:r>
+        <w:rPr>
+          <w:rFonts w:cs="Times New Roman" w:ascii="Times New Roman" w:hAnsi="Times New Roman"/>
+          <w:b/>
+          <w:spacing w:val="30"/>
+          <w:sz w:val="24"/>
+          <w:szCs w:val="28"/>
+        </w:rPr>
+      </w:r>
+    </w:p>
+    <w:p>
+      <w:pPr>
+        <w:pStyle w:val="TextBody"/>
         <w:spacing w:lineRule="atLeast" w:line="345"/>
         <w:ind w:left="0" w:right="0" w:hanging="0"/>
         <w:jc w:val="left"/>
@@ -2414,7 +2485,7 @@
           <w:effect w:val="none"/>
           <w:lang w:val="en-US"/>
         </w:rPr>
-        <w:t xml:space="preserve">3.to design and develop a fully secured and functioning database management system using mySQL to store user’s personal details including the schedules , and payment methods and also develop the admin site for the barber. </w:t>
+        <w:t xml:space="preserve">The purpose of this project is to develop a barbershop booking web-based application that will transform the whole barbershop sector whereby clients will be able to browse ,book for the shaving services they need, schedule for the appropriate time for the service and ay for it online via the booking application. </w:t>
       </w:r>
       <w:r>
         <w:rPr>
@@ -2431,7 +2502,6 @@
     <w:p>
       <w:pPr>
         <w:pStyle w:val="TextBody"/>
-        <w:pBdr/>
         <w:spacing w:lineRule="atLeast" w:line="345"/>
         <w:ind w:left="0" w:right="0" w:hanging="0"/>
         <w:jc w:val="left"/>
@@ -2459,7 +2529,7 @@
           <w:effect w:val="none"/>
           <w:lang w:val="en-US"/>
         </w:rPr>
-        <w:t>4. design and develop an API for communication between front-end and back-end systems</w:t>
+        <w:t xml:space="preserve">-When the schedule time comes, the barber get all the necessary tools needed for the shave and visits the clients at his /her premises to deliver the service. </w:t>
       </w:r>
       <w:r>
         <w:rPr>
@@ -2476,30 +2546,6 @@
     <w:p>
       <w:pPr>
         <w:pStyle w:val="TextBody"/>
-        <w:pBdr/>
-        <w:spacing w:lineRule="atLeast" w:line="345"/>
-        <w:ind w:left="0" w:right="0" w:hanging="0"/>
-        <w:jc w:val="left"/>
-        <w:rPr>
-          <w:rFonts w:ascii="Times New Roman" w:hAnsi="Times New Roman" w:cs="Times New Roman"/>
-          <w:b/>
-          <w:b/>
-          <w:spacing w:val="30"/>
-          <w:sz w:val="24"/>
-          <w:szCs w:val="28"/>
-        </w:rPr>
-      </w:pPr>
-      <w:r>
-        <w:rPr>
-          <w:caps w:val="false"/>
-          <w:smallCaps w:val="false"/>
-        </w:rPr>
-      </w:r>
-    </w:p>
-    <w:p>
-      <w:pPr>
-        <w:pStyle w:val="TextBody"/>
-        <w:pBdr/>
         <w:spacing w:lineRule="atLeast" w:line="345"/>
         <w:ind w:left="0" w:right="0" w:hanging="0"/>
         <w:jc w:val="left"/>
@@ -2524,7 +2570,7 @@
           <w:u w:val="single"/>
           <w:lang w:val="en-US"/>
         </w:rPr>
-        <w:t>1.4 Justification</w:t>
+        <w:t>1.5 Scope of the study</w:t>
       </w:r>
       <w:r>
         <w:rPr>
@@ -2541,30 +2587,6 @@
     <w:p>
       <w:pPr>
         <w:pStyle w:val="TextBody"/>
-        <w:pBdr/>
-        <w:spacing w:lineRule="atLeast" w:line="345"/>
-        <w:ind w:left="0" w:right="0" w:hanging="0"/>
-        <w:jc w:val="left"/>
-        <w:rPr>
-          <w:rFonts w:ascii="Times New Roman" w:hAnsi="Times New Roman" w:cs="Times New Roman"/>
-          <w:b/>
-          <w:b/>
-          <w:spacing w:val="30"/>
-          <w:sz w:val="24"/>
-          <w:szCs w:val="28"/>
-        </w:rPr>
-      </w:pPr>
-      <w:r>
-        <w:rPr>
-          <w:caps w:val="false"/>
-          <w:smallCaps w:val="false"/>
-        </w:rPr>
-      </w:r>
-    </w:p>
-    <w:p>
-      <w:pPr>
-        <w:pStyle w:val="TextBody"/>
-        <w:pBdr/>
         <w:spacing w:lineRule="atLeast" w:line="345"/>
         <w:ind w:left="0" w:right="0" w:hanging="0"/>
         <w:jc w:val="left"/>
@@ -2592,24 +2614,12 @@
           <w:effect w:val="none"/>
           <w:lang w:val="en-US"/>
         </w:rPr>
-        <w:t xml:space="preserve">The purpose of this project is to develop a barbershop booking web-based application that will transform the whole barbershop sector whereby clients will be able to browse ,book for the shaving services they need, schedule for the appropriate time for the service and ay for it online via the booking application. </w:t>
-      </w:r>
-      <w:r>
-        <w:rPr>
-          <w:b w:val="false"/>
-          <w:i w:val="false"/>
-          <w:caps w:val="false"/>
-          <w:smallCaps w:val="false"/>
-          <w:color w:val="000000"/>
-          <w:lang w:val="en-US"/>
-        </w:rPr>
-        <w:t> </w:t>
-      </w:r>
-    </w:p>
-    <w:p>
-      <w:pPr>
-        <w:pStyle w:val="TextBody"/>
-        <w:pBdr/>
+        <w:t>- The system is an web-based barbershop booking application for use by clients needing shaving services.</w:t>
+      </w:r>
+    </w:p>
+    <w:p>
+      <w:pPr>
+        <w:pStyle w:val="TextBody"/>
         <w:spacing w:lineRule="atLeast" w:line="345"/>
         <w:ind w:left="0" w:right="0" w:hanging="0"/>
         <w:jc w:val="left"/>
@@ -2637,66 +2647,12 @@
           <w:effect w:val="none"/>
           <w:lang w:val="en-US"/>
         </w:rPr>
-        <w:t xml:space="preserve">-When the schedule time comes, the barber get all the necessary tools needed for the shave and visits the clients at his /her premises to deliver the service. </w:t>
-      </w:r>
-      <w:r>
-        <w:rPr>
-          <w:b w:val="false"/>
-          <w:i w:val="false"/>
-          <w:caps w:val="false"/>
-          <w:smallCaps w:val="false"/>
-          <w:color w:val="000000"/>
-          <w:lang w:val="en-US"/>
-        </w:rPr>
-        <w:t> </w:t>
-      </w:r>
-    </w:p>
-    <w:p>
-      <w:pPr>
-        <w:pStyle w:val="TextBody"/>
-        <w:pBdr/>
-        <w:spacing w:lineRule="atLeast" w:line="345"/>
-        <w:ind w:left="0" w:right="0" w:hanging="0"/>
-        <w:jc w:val="left"/>
-        <w:rPr>
-          <w:rFonts w:ascii="Times New Roman" w:hAnsi="Times New Roman" w:cs="Times New Roman"/>
-          <w:b/>
-          <w:b/>
-          <w:spacing w:val="30"/>
-          <w:sz w:val="24"/>
-          <w:szCs w:val="28"/>
-        </w:rPr>
-      </w:pPr>
-      <w:r>
-        <w:rPr>
-          <w:rFonts w:ascii="Times New Roman;Times New Roman_EmbeddedFont;Times New Roman_MSFontService;serif" w:hAnsi="Times New Roman;Times New Roman_EmbeddedFont;Times New Roman_MSFontService;serif"/>
-          <w:b/>
-          <w:i w:val="false"/>
-          <w:caps w:val="false"/>
-          <w:smallCaps w:val="false"/>
-          <w:color w:val="000000"/>
-          <w:sz w:val="28"/>
-          <w:u w:val="single"/>
-          <w:lang w:val="en-US"/>
-        </w:rPr>
-        <w:t>1.5 Scope of the study</w:t>
-      </w:r>
-      <w:r>
-        <w:rPr>
-          <w:b w:val="false"/>
-          <w:i w:val="false"/>
-          <w:caps w:val="false"/>
-          <w:smallCaps w:val="false"/>
-          <w:color w:val="000000"/>
-          <w:lang w:val="en-US"/>
-        </w:rPr>
-        <w:t> </w:t>
-      </w:r>
-    </w:p>
-    <w:p>
-      <w:pPr>
-        <w:pStyle w:val="TextBody"/>
-        <w:pBdr/>
+        <w:t>- With the help of this system, the system will allow clients to visit the site, view the various shaving services offered by the barber, view the various barbers attendants available, book for a shaving session, schedule the date,time and place , and pay for it online using the modern payment methods eg,credit,debit cards, wire transfer, paypal merchants etc.</w:t>
+      </w:r>
+    </w:p>
+    <w:p>
+      <w:pPr>
+        <w:pStyle w:val="TextBody"/>
         <w:spacing w:lineRule="atLeast" w:line="345"/>
         <w:ind w:left="0" w:right="0" w:hanging="0"/>
         <w:jc w:val="left"/>
@@ -2724,13 +2680,12 @@
           <w:effect w:val="none"/>
           <w:lang w:val="en-US"/>
         </w:rPr>
-        <w:t>- The system is an web-based barbershop booking application for use by clients needing shaving services.</w:t>
-      </w:r>
-    </w:p>
-    <w:p>
-      <w:pPr>
-        <w:pStyle w:val="TextBody"/>
-        <w:pBdr/>
+        <w:t xml:space="preserve">-A simple well designed interface will be in place making it easy for the customer to navigate through the site. </w:t>
+      </w:r>
+    </w:p>
+    <w:p>
+      <w:pPr>
+        <w:pStyle w:val="TextBody"/>
         <w:spacing w:lineRule="atLeast" w:line="345"/>
         <w:ind w:left="0" w:right="0" w:hanging="0"/>
         <w:jc w:val="left"/>
@@ -2758,13 +2713,12 @@
           <w:effect w:val="none"/>
           <w:lang w:val="en-US"/>
         </w:rPr>
-        <w:t>- With the help of this system, the system will allow clients to visit the site, view the various shaving services offered by the barber, view the various barbers attendants available, book for a shaving session, schedule the date,time and place , and pay for it online using the modern payment methods eg,credit,debit cards, wire transfer, paypal merchants etc.</w:t>
-      </w:r>
-    </w:p>
-    <w:p>
-      <w:pPr>
-        <w:pStyle w:val="TextBody"/>
-        <w:pBdr/>
+        <w:t>-A database will also be available to store all the customers confidential details such as payment methods, phone numbers, addresses,history of purchase of services .</w:t>
+      </w:r>
+    </w:p>
+    <w:p>
+      <w:pPr>
+        <w:pStyle w:val="TextBody"/>
         <w:spacing w:lineRule="atLeast" w:line="345"/>
         <w:ind w:left="0" w:right="0" w:hanging="0"/>
         <w:jc w:val="left"/>
@@ -2792,13 +2746,62 @@
           <w:effect w:val="none"/>
           <w:lang w:val="en-US"/>
         </w:rPr>
-        <w:t xml:space="preserve">-A simple well designed interface will be in place making it easy for the customer to navigate through the site. </w:t>
-      </w:r>
-    </w:p>
-    <w:p>
-      <w:pPr>
-        <w:pStyle w:val="TextBody"/>
-        <w:pBdr/>
+        <w:t>-This database will also enable the admin to view the bookings made on a certain day or week .</w:t>
+      </w:r>
+    </w:p>
+    <w:p>
+      <w:pPr>
+        <w:pStyle w:val="TextBody"/>
+        <w:spacing w:lineRule="atLeast" w:line="345"/>
+        <w:ind w:left="0" w:right="0" w:hanging="0"/>
+        <w:jc w:val="left"/>
+        <w:rPr>
+          <w:rFonts w:ascii="Times New Roman" w:hAnsi="Times New Roman" w:cs="Times New Roman"/>
+          <w:b/>
+          <w:b/>
+          <w:spacing w:val="30"/>
+          <w:sz w:val="24"/>
+          <w:szCs w:val="28"/>
+        </w:rPr>
+      </w:pPr>
+      <w:r>
+        <w:rPr>
+          <w:rFonts w:cs="Times New Roman" w:ascii="Times New Roman" w:hAnsi="Times New Roman"/>
+          <w:b/>
+          <w:spacing w:val="30"/>
+          <w:sz w:val="24"/>
+          <w:szCs w:val="28"/>
+        </w:rPr>
+      </w:r>
+    </w:p>
+    <w:p>
+      <w:pPr>
+        <w:pStyle w:val="TextBody"/>
+        <w:spacing w:lineRule="atLeast" w:line="345"/>
+        <w:ind w:left="0" w:right="0" w:hanging="0"/>
+        <w:jc w:val="left"/>
+        <w:rPr>
+          <w:rFonts w:ascii="Times New Roman" w:hAnsi="Times New Roman" w:cs="Times New Roman"/>
+          <w:b/>
+          <w:b/>
+          <w:spacing w:val="30"/>
+          <w:sz w:val="24"/>
+          <w:szCs w:val="28"/>
+        </w:rPr>
+      </w:pPr>
+      <w:r>
+        <w:rPr>
+          <w:rFonts w:cs="Times New Roman" w:ascii="Times New Roman" w:hAnsi="Times New Roman"/>
+          <w:b/>
+          <w:spacing w:val="30"/>
+          <w:sz w:val="24"/>
+          <w:szCs w:val="28"/>
+        </w:rPr>
+      </w:r>
+    </w:p>
+    <w:p>
+      <w:pPr>
+        <w:pStyle w:val="TextBody"/>
         <w:spacing w:lineRule="atLeast" w:line="345"/>
         <w:ind w:left="0" w:right="0" w:hanging="0"/>
         <w:jc w:val="left"/>
@@ -2826,13 +2829,12 @@
           <w:effect w:val="none"/>
           <w:lang w:val="en-US"/>
         </w:rPr>
-        <w:t>-A database will also be available to store all the customers confidential details such as payment methods, phone numbers, addresses,history of purchase of services .</w:t>
-      </w:r>
-    </w:p>
-    <w:p>
-      <w:pPr>
-        <w:pStyle w:val="TextBody"/>
-        <w:pBdr/>
+        <w:t>CHAPTER TWO</w:t>
+      </w:r>
+    </w:p>
+    <w:p>
+      <w:pPr>
+        <w:pStyle w:val="TextBody"/>
         <w:spacing w:lineRule="atLeast" w:line="345"/>
         <w:ind w:left="0" w:right="0" w:hanging="0"/>
         <w:jc w:val="left"/>
@@ -2860,59 +2862,42 @@
           <w:effect w:val="none"/>
           <w:lang w:val="en-US"/>
         </w:rPr>
-        <w:t>-This database will also enable the admin to view the bookings made on a certain day or week .</w:t>
-      </w:r>
-    </w:p>
-    <w:p>
-      <w:pPr>
-        <w:pStyle w:val="TextBody"/>
-        <w:pBdr/>
-        <w:spacing w:lineRule="atLeast" w:line="345"/>
-        <w:ind w:left="0" w:right="0" w:hanging="0"/>
-        <w:jc w:val="left"/>
-        <w:rPr>
-          <w:rFonts w:ascii="Times New Roman" w:hAnsi="Times New Roman" w:cs="Times New Roman"/>
-          <w:b/>
-          <w:b/>
-          <w:spacing w:val="30"/>
-          <w:sz w:val="24"/>
-          <w:szCs w:val="28"/>
-        </w:rPr>
-      </w:pPr>
-      <w:r>
-        <w:rPr>
-          <w:caps w:val="false"/>
-          <w:smallCaps w:val="false"/>
-        </w:rPr>
-      </w:r>
-    </w:p>
-    <w:p>
-      <w:pPr>
-        <w:pStyle w:val="TextBody"/>
-        <w:pBdr/>
-        <w:spacing w:lineRule="atLeast" w:line="345"/>
-        <w:ind w:left="0" w:right="0" w:hanging="0"/>
-        <w:jc w:val="left"/>
-        <w:rPr>
-          <w:rFonts w:ascii="Times New Roman" w:hAnsi="Times New Roman" w:cs="Times New Roman"/>
-          <w:b/>
-          <w:b/>
-          <w:spacing w:val="30"/>
-          <w:sz w:val="24"/>
-          <w:szCs w:val="28"/>
-        </w:rPr>
-      </w:pPr>
-      <w:r>
-        <w:rPr>
-          <w:caps w:val="false"/>
-          <w:smallCaps w:val="false"/>
-        </w:rPr>
-      </w:r>
-    </w:p>
-    <w:p>
-      <w:pPr>
-        <w:pStyle w:val="TextBody"/>
-        <w:pBdr/>
+        <w:t>LITERATURE REVIEW</w:t>
+      </w:r>
+    </w:p>
+    <w:p>
+      <w:pPr>
+        <w:pStyle w:val="TextBody"/>
+        <w:spacing w:lineRule="atLeast" w:line="345"/>
+        <w:ind w:left="0" w:right="0" w:hanging="0"/>
+        <w:jc w:val="left"/>
+        <w:rPr>
+          <w:rFonts w:ascii="Times New Roman" w:hAnsi="Times New Roman" w:cs="Times New Roman"/>
+          <w:b/>
+          <w:b/>
+          <w:spacing w:val="30"/>
+          <w:sz w:val="24"/>
+          <w:szCs w:val="28"/>
+        </w:rPr>
+      </w:pPr>
+      <w:r>
+        <w:rPr>
+          <w:rFonts w:ascii="Times New Roman;Times New Roman_EmbeddedFont;Times New Roman_MSFontService;serif" w:hAnsi="Times New Roman;Times New Roman_EmbeddedFont;Times New Roman_MSFontService;serif"/>
+          <w:b w:val="false"/>
+          <w:i w:val="false"/>
+          <w:caps w:val="false"/>
+          <w:smallCaps w:val="false"/>
+          <w:color w:val="000000"/>
+          <w:sz w:val="28"/>
+          <w:u w:val="single"/>
+          <w:lang w:val="en-US"/>
+        </w:rPr>
+        <w:t>2.1 Introduction</w:t>
+      </w:r>
+    </w:p>
+    <w:p>
+      <w:pPr>
+        <w:pStyle w:val="TextBody"/>
         <w:spacing w:lineRule="atLeast" w:line="345"/>
         <w:ind w:left="0" w:right="0" w:hanging="0"/>
         <w:jc w:val="left"/>
@@ -2940,13 +2925,12 @@
           <w:effect w:val="none"/>
           <w:lang w:val="en-US"/>
         </w:rPr>
-        <w:t>CHAPTER TWO</w:t>
-      </w:r>
-    </w:p>
-    <w:p>
-      <w:pPr>
-        <w:pStyle w:val="TextBody"/>
-        <w:pBdr/>
+        <w:t>- This chapter describes the research and reviews on barbershop booking systems applications that have been carried out by other researchers. Different methods and techniques used by these researchers in terms of software will be discussed.</w:t>
+      </w:r>
+    </w:p>
+    <w:p>
+      <w:pPr>
+        <w:pStyle w:val="TextBody"/>
         <w:spacing w:lineRule="atLeast" w:line="345"/>
         <w:ind w:left="0" w:right="0" w:hanging="0"/>
         <w:jc w:val="left"/>
@@ -2974,13 +2958,12 @@
           <w:effect w:val="none"/>
           <w:lang w:val="en-US"/>
         </w:rPr>
-        <w:t>LITERATURE REVIEW</w:t>
-      </w:r>
-    </w:p>
-    <w:p>
-      <w:pPr>
-        <w:pStyle w:val="TextBody"/>
-        <w:pBdr/>
+        <w:t>-This system is going to integrate various modules for easy and efficient performance.</w:t>
+      </w:r>
+    </w:p>
+    <w:p>
+      <w:pPr>
+        <w:pStyle w:val="TextBody"/>
         <w:spacing w:lineRule="atLeast" w:line="345"/>
         <w:ind w:left="0" w:right="0" w:hanging="0"/>
         <w:jc w:val="left"/>
@@ -3005,14 +2988,13 @@
           <w:u w:val="single"/>
           <w:lang w:val="en-US"/>
         </w:rPr>
-        <w:t>2.1 Introduction</w:t>
-      </w:r>
-    </w:p>
-    <w:p>
-      <w:pPr>
-        <w:pStyle w:val="TextBody"/>
-        <w:pBdr/>
-        <w:spacing w:lineRule="atLeast" w:line="345"/>
+        <w:t>2.2 Existing barbershop booking systems</w:t>
+      </w:r>
+    </w:p>
+    <w:p>
+      <w:pPr>
+        <w:pStyle w:val="TextBody"/>
+        <w:spacing w:lineRule="atLeast" w:line="375"/>
         <w:ind w:left="0" w:right="0" w:hanging="0"/>
         <w:jc w:val="left"/>
         <w:rPr>
@@ -3039,14 +3021,13 @@
           <w:effect w:val="none"/>
           <w:lang w:val="en-US"/>
         </w:rPr>
-        <w:t>- This chapter describes the research and reviews on barbershop booking systems applications that have been carried out by other researchers. Different methods and techniques used by these researchers in terms of software will be discussed.</w:t>
-      </w:r>
-    </w:p>
-    <w:p>
-      <w:pPr>
-        <w:pStyle w:val="TextBody"/>
-        <w:pBdr/>
-        <w:spacing w:lineRule="atLeast" w:line="345"/>
+        <w:t>There are similar systems that have been developed to handle booking of services from a barbershop. There are also barbershops that have developed their own systems to carry out this task. The following are some of the systems developed:</w:t>
+      </w:r>
+    </w:p>
+    <w:p>
+      <w:pPr>
+        <w:pStyle w:val="TextBody"/>
+        <w:spacing w:lineRule="atLeast" w:line="420"/>
         <w:ind w:left="0" w:right="0" w:hanging="0"/>
         <w:jc w:val="left"/>
         <w:rPr>
@@ -3073,112 +3054,12 @@
           <w:effect w:val="none"/>
           <w:lang w:val="en-US"/>
         </w:rPr>
-        <w:t>-This system is going to integrate various modules for easy and efficient performance.</w:t>
-      </w:r>
-    </w:p>
-    <w:p>
-      <w:pPr>
-        <w:pStyle w:val="TextBody"/>
-        <w:pBdr/>
-        <w:spacing w:lineRule="atLeast" w:line="345"/>
-        <w:ind w:left="0" w:right="0" w:hanging="0"/>
-        <w:jc w:val="left"/>
-        <w:rPr>
-          <w:rFonts w:ascii="Times New Roman" w:hAnsi="Times New Roman" w:cs="Times New Roman"/>
-          <w:b/>
-          <w:b/>
-          <w:spacing w:val="30"/>
-          <w:sz w:val="24"/>
-          <w:szCs w:val="28"/>
-        </w:rPr>
-      </w:pPr>
-      <w:r>
-        <w:rPr>
-          <w:rFonts w:ascii="Times New Roman;Times New Roman_EmbeddedFont;Times New Roman_MSFontService;serif" w:hAnsi="Times New Roman;Times New Roman_EmbeddedFont;Times New Roman_MSFontService;serif"/>
-          <w:b w:val="false"/>
-          <w:i w:val="false"/>
-          <w:caps w:val="false"/>
-          <w:smallCaps w:val="false"/>
-          <w:color w:val="000000"/>
-          <w:sz w:val="28"/>
-          <w:u w:val="single"/>
-          <w:lang w:val="en-US"/>
-        </w:rPr>
-        <w:t>2.2 Existing barbershop booking systems</w:t>
-      </w:r>
-    </w:p>
-    <w:p>
-      <w:pPr>
-        <w:pStyle w:val="TextBody"/>
-        <w:pBdr/>
-        <w:spacing w:lineRule="atLeast" w:line="375"/>
-        <w:ind w:left="0" w:right="0" w:hanging="0"/>
-        <w:jc w:val="left"/>
-        <w:rPr>
-          <w:rFonts w:ascii="Times New Roman" w:hAnsi="Times New Roman" w:cs="Times New Roman"/>
-          <w:b/>
-          <w:b/>
-          <w:spacing w:val="30"/>
-          <w:sz w:val="24"/>
-          <w:szCs w:val="28"/>
-        </w:rPr>
-      </w:pPr>
-      <w:r>
-        <w:rPr>
-          <w:rFonts w:ascii="Times New Roman;Times New Roman_EmbeddedFont;Times New Roman_MSFontService;serif" w:hAnsi="Times New Roman;Times New Roman_EmbeddedFont;Times New Roman_MSFontService;serif"/>
-          <w:b w:val="false"/>
-          <w:i w:val="false"/>
-          <w:caps w:val="false"/>
-          <w:smallCaps w:val="false"/>
-          <w:strike w:val="false"/>
-          <w:dstrike w:val="false"/>
-          <w:color w:val="000000"/>
-          <w:sz w:val="28"/>
-          <w:u w:val="none"/>
-          <w:effect w:val="none"/>
-          <w:lang w:val="en-US"/>
-        </w:rPr>
-        <w:t>There are similar systems that have been developed to handle booking of services from a barbershop. There are also barbershops that have developed their own systems to carry out this task. The following are some of the systems developed:</w:t>
-      </w:r>
-    </w:p>
-    <w:p>
-      <w:pPr>
-        <w:pStyle w:val="TextBody"/>
-        <w:pBdr/>
-        <w:spacing w:lineRule="atLeast" w:line="420"/>
-        <w:ind w:left="0" w:right="0" w:hanging="0"/>
-        <w:jc w:val="left"/>
-        <w:rPr>
-          <w:rFonts w:ascii="Times New Roman" w:hAnsi="Times New Roman" w:cs="Times New Roman"/>
-          <w:b/>
-          <w:b/>
-          <w:spacing w:val="30"/>
-          <w:sz w:val="24"/>
-          <w:szCs w:val="28"/>
-        </w:rPr>
-      </w:pPr>
-      <w:r>
-        <w:rPr>
-          <w:rFonts w:ascii="Times New Roman;Times New Roman_EmbeddedFont;Times New Roman_MSFontService;serif" w:hAnsi="Times New Roman;Times New Roman_EmbeddedFont;Times New Roman_MSFontService;serif"/>
-          <w:b w:val="false"/>
-          <w:i w:val="false"/>
-          <w:caps w:val="false"/>
-          <w:smallCaps w:val="false"/>
-          <w:strike w:val="false"/>
-          <w:dstrike w:val="false"/>
-          <w:color w:val="000000"/>
-          <w:sz w:val="28"/>
-          <w:u w:val="none"/>
-          <w:effect w:val="none"/>
-          <w:lang w:val="en-US"/>
-        </w:rPr>
         <w:t>Waffor</w:t>
       </w:r>
     </w:p>
     <w:p>
       <w:pPr>
         <w:pStyle w:val="TextBody"/>
-        <w:pBdr/>
         <w:spacing w:lineRule="atLeast" w:line="420"/>
         <w:ind w:left="0" w:right="0" w:hanging="0"/>
         <w:jc w:val="left"/>
@@ -3249,7 +3130,6 @@
     <w:p>
       <w:pPr>
         <w:pStyle w:val="TextBody"/>
-        <w:pBdr/>
         <w:spacing w:lineRule="atLeast" w:line="420"/>
         <w:ind w:left="0" w:right="0" w:hanging="0"/>
         <w:jc w:val="left"/>
@@ -3283,7 +3163,6 @@
     <w:p>
       <w:pPr>
         <w:pStyle w:val="TextBody"/>
-        <w:pBdr/>
         <w:spacing w:lineRule="atLeast" w:line="420"/>
         <w:ind w:left="0" w:right="0" w:hanging="0"/>
         <w:jc w:val="left"/>
@@ -3354,7 +3233,6 @@
     <w:p>
       <w:pPr>
         <w:pStyle w:val="TextBody"/>
-        <w:pBdr/>
         <w:spacing w:lineRule="atLeast" w:line="420"/>
         <w:ind w:left="0" w:right="0" w:hanging="0"/>
         <w:jc w:val="left"/>
@@ -3388,7 +3266,6 @@
     <w:p>
       <w:pPr>
         <w:pStyle w:val="TextBody"/>
-        <w:pBdr/>
         <w:spacing w:lineRule="atLeast" w:line="420"/>
         <w:ind w:left="0" w:right="0" w:hanging="0"/>
         <w:jc w:val="left"/>
@@ -3459,7 +3336,6 @@
     <w:p>
       <w:pPr>
         <w:pStyle w:val="TextBody"/>
-        <w:pBdr/>
         <w:spacing w:lineRule="atLeast" w:line="420"/>
         <w:ind w:left="0" w:right="0" w:hanging="0"/>
         <w:jc w:val="left"/>
@@ -3504,7 +3380,6 @@
     <w:p>
       <w:pPr>
         <w:pStyle w:val="TextBody"/>
-        <w:pBdr/>
         <w:spacing w:lineRule="atLeast" w:line="420"/>
         <w:ind w:left="0" w:right="0" w:hanging="0"/>
         <w:jc w:val="left"/>
@@ -3575,7 +3450,6 @@
     <w:p>
       <w:pPr>
         <w:pStyle w:val="TextBody"/>
-        <w:pBdr/>
         <w:spacing w:lineRule="atLeast" w:line="420"/>
         <w:ind w:left="0" w:right="0" w:hanging="0"/>
         <w:jc w:val="left"/>
@@ -3609,7 +3483,6 @@
     <w:p>
       <w:pPr>
         <w:pStyle w:val="TextBody"/>
-        <w:pBdr/>
         <w:spacing w:lineRule="atLeast" w:line="420"/>
         <w:ind w:left="0" w:right="0" w:hanging="0"/>
         <w:jc w:val="left"/>
@@ -3680,7 +3553,6 @@
     <w:p>
       <w:pPr>
         <w:pStyle w:val="TextBody"/>
-        <w:pBdr/>
         <w:spacing w:lineRule="atLeast" w:line="420"/>
         <w:ind w:left="0" w:right="0" w:hanging="0"/>
         <w:jc w:val="left"/>
@@ -3714,7 +3586,6 @@
     <w:p>
       <w:pPr>
         <w:pStyle w:val="TextBody"/>
-        <w:pBdr/>
         <w:spacing w:lineRule="atLeast" w:line="420"/>
         <w:ind w:left="0" w:right="0" w:hanging="0"/>
         <w:jc w:val="left"/>
@@ -3748,7 +3619,6 @@
     <w:p>
       <w:pPr>
         <w:pStyle w:val="TextBody"/>
-        <w:pBdr/>
         <w:spacing w:lineRule="atLeast" w:line="420"/>
         <w:ind w:left="0" w:right="0" w:hanging="0"/>
         <w:jc w:val="left"/>
@@ -3782,7 +3652,6 @@
     <w:p>
       <w:pPr>
         <w:pStyle w:val="TextBody"/>
-        <w:pBdr/>
         <w:spacing w:lineRule="atLeast" w:line="420"/>
         <w:ind w:left="0" w:right="0" w:hanging="0"/>
         <w:jc w:val="left"/>
@@ -3816,7 +3685,6 @@
     <w:p>
       <w:pPr>
         <w:pStyle w:val="TextBody"/>
-        <w:pBdr/>
         <w:spacing w:lineRule="atLeast" w:line="420"/>
         <w:ind w:left="0" w:right="0" w:hanging="0"/>
         <w:jc w:val="left"/>
@@ -3850,7 +3718,6 @@
     <w:p>
       <w:pPr>
         <w:pStyle w:val="TextBody"/>
-        <w:pBdr/>
         <w:spacing w:lineRule="atLeast" w:line="420"/>
         <w:ind w:left="0" w:right="0" w:hanging="0"/>
         <w:jc w:val="left"/>
@@ -3884,7 +3751,6 @@
     <w:p>
       <w:pPr>
         <w:pStyle w:val="TextBody"/>
-        <w:pBdr/>
         <w:spacing w:lineRule="atLeast" w:line="420"/>
         <w:ind w:left="0" w:right="0" w:hanging="0"/>
         <w:jc w:val="left"/>
@@ -3918,7 +3784,6 @@
     <w:p>
       <w:pPr>
         <w:pStyle w:val="TextBody"/>
-        <w:pBdr/>
         <w:spacing w:lineRule="atLeast" w:line="420"/>
         <w:ind w:left="0" w:right="0" w:hanging="0"/>
         <w:jc w:val="left"/>
@@ -3952,7 +3817,6 @@
     <w:p>
       <w:pPr>
         <w:pStyle w:val="TextBody"/>
-        <w:pBdr/>
         <w:spacing w:lineRule="atLeast" w:line="420"/>
         <w:ind w:left="0" w:right="0" w:hanging="0"/>
         <w:jc w:val="left"/>
@@ -3986,7 +3850,6 @@
     <w:p>
       <w:pPr>
         <w:pStyle w:val="TextBody"/>
-        <w:pBdr/>
         <w:spacing w:lineRule="atLeast" w:line="420"/>
         <w:ind w:left="0" w:right="0" w:hanging="0"/>
         <w:jc w:val="left"/>
@@ -4181,7 +4044,6 @@
     <w:p>
       <w:pPr>
         <w:pStyle w:val="TextBody"/>
-        <w:pBdr/>
         <w:spacing w:lineRule="atLeast" w:line="420"/>
         <w:ind w:left="0" w:right="0" w:hanging="0"/>
         <w:jc w:val="left"/>
@@ -4215,7 +4077,6 @@
     <w:p>
       <w:pPr>
         <w:pStyle w:val="TextBody"/>
-        <w:pBdr/>
         <w:spacing w:lineRule="atLeast" w:line="420"/>
         <w:ind w:left="0" w:right="0" w:hanging="0"/>
         <w:jc w:val="left"/>
@@ -4249,7 +4110,6 @@
     <w:p>
       <w:pPr>
         <w:pStyle w:val="TextBody"/>
-        <w:pBdr/>
         <w:spacing w:lineRule="atLeast" w:line="420"/>
         <w:ind w:left="0" w:right="0" w:hanging="0"/>
         <w:jc w:val="left"/>
@@ -4283,7 +4143,6 @@
     <w:p>
       <w:pPr>
         <w:pStyle w:val="TextBody"/>
-        <w:pBdr/>
         <w:spacing w:lineRule="atLeast" w:line="420"/>
         <w:ind w:left="0" w:right="0" w:hanging="0"/>
         <w:jc w:val="left"/>
@@ -4317,7 +4176,6 @@
     <w:p>
       <w:pPr>
         <w:pStyle w:val="TextBody"/>
-        <w:pBdr/>
         <w:spacing w:lineRule="atLeast" w:line="420"/>
         <w:ind w:left="0" w:right="0" w:hanging="0"/>
         <w:jc w:val="left"/>
@@ -4351,7 +4209,6 @@
     <w:p>
       <w:pPr>
         <w:pStyle w:val="TextBody"/>
-        <w:pBdr/>
         <w:spacing w:lineRule="atLeast" w:line="420"/>
         <w:ind w:left="0" w:right="0" w:hanging="0"/>
         <w:jc w:val="left"/>
@@ -4385,23 +4242,25 @@
     <w:p>
       <w:pPr>
         <w:pStyle w:val="TextBody"/>
-        <w:pBdr/>
-        <w:spacing w:lineRule="atLeast" w:line="345"/>
-        <w:ind w:left="0" w:right="0" w:hanging="0"/>
-        <w:jc w:val="left"/>
-        <w:rPr>
-          <w:rFonts w:ascii="Times New Roman" w:hAnsi="Times New Roman" w:cs="Times New Roman"/>
-          <w:b/>
-          <w:b/>
-          <w:spacing w:val="30"/>
-          <w:sz w:val="24"/>
-          <w:szCs w:val="28"/>
-        </w:rPr>
-      </w:pPr>
-      <w:r>
-        <w:rPr>
-          <w:caps w:val="false"/>
-          <w:smallCaps w:val="false"/>
+        <w:spacing w:lineRule="atLeast" w:line="345"/>
+        <w:ind w:left="0" w:right="0" w:hanging="0"/>
+        <w:jc w:val="left"/>
+        <w:rPr>
+          <w:rFonts w:ascii="Times New Roman" w:hAnsi="Times New Roman" w:cs="Times New Roman"/>
+          <w:b/>
+          <w:b/>
+          <w:spacing w:val="30"/>
+          <w:sz w:val="24"/>
+          <w:szCs w:val="28"/>
+        </w:rPr>
+      </w:pPr>
+      <w:r>
+        <w:rPr>
+          <w:rFonts w:cs="Times New Roman" w:ascii="Times New Roman" w:hAnsi="Times New Roman"/>
+          <w:b/>
+          <w:spacing w:val="30"/>
+          <w:sz w:val="24"/>
+          <w:szCs w:val="28"/>
         </w:rPr>
       </w:r>
     </w:p>

--- a/sc211.0709.2018 project proposal.docx
+++ b/sc211.0709.2018 project proposal.docx
@@ -5184,7 +5184,43 @@
           <w:effect w:val="none"/>
           <w:lang w:val="en-US"/>
         </w:rPr>
-        <w:t>-Build encapsulated components that manage their own state, then compose them to make complex Uis.</w:t>
+        <w:t>-Build encapsulated components that manage their own state, then compose them to make complex U</w:t>
+      </w:r>
+      <w:r>
+        <w:rPr>
+          <w:rFonts w:ascii="Times New Roman;Times New Roman_EmbeddedFont;Times New Roman_MSFontService;serif" w:hAnsi="Times New Roman;Times New Roman_EmbeddedFont;Times New Roman_MSFontService;serif"/>
+          <w:b w:val="false"/>
+          <w:bCs w:val="false"/>
+          <w:i w:val="false"/>
+          <w:caps w:val="false"/>
+          <w:smallCaps w:val="false"/>
+          <w:strike w:val="false"/>
+          <w:dstrike w:val="false"/>
+          <w:color w:val="000000"/>
+          <w:sz w:val="28"/>
+          <w:u w:val="none"/>
+          <w:effect w:val="none"/>
+          <w:lang w:val="en-US"/>
+        </w:rPr>
+        <w:t>I</w:t>
+      </w:r>
+      <w:r>
+        <w:rPr>
+          <w:rFonts w:ascii="Times New Roman;Times New Roman_EmbeddedFont;Times New Roman_MSFontService;serif" w:hAnsi="Times New Roman;Times New Roman_EmbeddedFont;Times New Roman_MSFontService;serif"/>
+          <w:b w:val="false"/>
+          <w:bCs w:val="false"/>
+          <w:i w:val="false"/>
+          <w:caps w:val="false"/>
+          <w:smallCaps w:val="false"/>
+          <w:strike w:val="false"/>
+          <w:dstrike w:val="false"/>
+          <w:color w:val="000000"/>
+          <w:sz w:val="28"/>
+          <w:u w:val="none"/>
+          <w:effect w:val="none"/>
+          <w:lang w:val="en-US"/>
+        </w:rPr>
+        <w:t>s.</w:t>
       </w:r>
     </w:p>
     <w:p>
@@ -5193,6 +5229,55 @@
         <w:spacing w:lineRule="atLeast" w:line="420"/>
         <w:ind w:left="0" w:right="0" w:hanging="0"/>
         <w:jc w:val="left"/>
+        <w:rPr>
+          <w:b/>
+          <w:b/>
+          <w:bCs/>
+        </w:rPr>
+      </w:pPr>
+      <w:r>
+        <w:rPr>
+          <w:rFonts w:ascii="Times New Roman;Times New Roman_EmbeddedFont;Times New Roman_MSFontService;serif" w:hAnsi="Times New Roman;Times New Roman_EmbeddedFont;Times New Roman_MSFontService;serif"/>
+          <w:b/>
+          <w:bCs/>
+          <w:i w:val="false"/>
+          <w:caps w:val="false"/>
+          <w:smallCaps w:val="false"/>
+          <w:strike w:val="false"/>
+          <w:dstrike w:val="false"/>
+          <w:color w:val="000000"/>
+          <w:sz w:val="28"/>
+          <w:u w:val="none"/>
+          <w:effect w:val="none"/>
+          <w:lang w:val="en-US"/>
+        </w:rPr>
+        <w:t>2.</w:t>
+      </w:r>
+      <w:r>
+        <w:rPr>
+          <w:rFonts w:ascii="Times New Roman;Times New Roman_EmbeddedFont;Times New Roman_MSFontService;serif" w:hAnsi="Times New Roman;Times New Roman_EmbeddedFont;Times New Roman_MSFontService;serif"/>
+          <w:b/>
+          <w:bCs/>
+          <w:i w:val="false"/>
+          <w:caps w:val="false"/>
+          <w:smallCaps w:val="false"/>
+          <w:strike w:val="false"/>
+          <w:dstrike w:val="false"/>
+          <w:color w:val="000000"/>
+          <w:sz w:val="28"/>
+          <w:u w:val="none"/>
+          <w:effect w:val="none"/>
+          <w:lang w:val="en-US"/>
+        </w:rPr>
+        <w:t>5.3 Apache</w:t>
+      </w:r>
+    </w:p>
+    <w:p>
+      <w:pPr>
+        <w:pStyle w:val="TextBody"/>
+        <w:spacing w:lineRule="atLeast" w:line="420"/>
+        <w:ind w:left="0" w:right="0" w:hanging="0"/>
+        <w:jc w:val="left"/>
         <w:rPr/>
       </w:pPr>
       <w:r>
@@ -5211,25 +5296,172 @@
           <w:effect w:val="none"/>
           <w:lang w:val="en-US"/>
         </w:rPr>
+        <w:t xml:space="preserve">Apache is a software foundation that creates and provides a web servers software as open source software. HTTP server which is the most popular HTTP server in use today is their main product. This service is totally free </w:t>
+      </w:r>
+      <w:r>
+        <w:rPr>
+          <w:rFonts w:ascii="Times New Roman;Times New Roman_EmbeddedFont;Times New Roman_MSFontService;serif" w:hAnsi="Times New Roman;Times New Roman_EmbeddedFont;Times New Roman_MSFontService;serif"/>
+          <w:b w:val="false"/>
+          <w:bCs w:val="false"/>
+          <w:i w:val="false"/>
+          <w:caps w:val="false"/>
+          <w:smallCaps w:val="false"/>
+          <w:strike w:val="false"/>
+          <w:dstrike w:val="false"/>
+          <w:color w:val="000000"/>
+          <w:sz w:val="28"/>
+          <w:u w:val="none"/>
+          <w:effect w:val="none"/>
+          <w:lang w:val="en-US"/>
+        </w:rPr>
+        <w:t xml:space="preserve">for download and use. </w:t>
+      </w:r>
+    </w:p>
+    <w:p>
+      <w:pPr>
+        <w:pStyle w:val="TextBody"/>
+        <w:spacing w:lineRule="atLeast" w:line="420"/>
+        <w:ind w:left="0" w:right="0" w:hanging="0"/>
+        <w:jc w:val="left"/>
+        <w:rPr>
+          <w:b/>
+          <w:b/>
+          <w:bCs/>
+        </w:rPr>
+      </w:pPr>
+      <w:r>
+        <w:rPr>
+          <w:rFonts w:ascii="Times New Roman;Times New Roman_EmbeddedFont;Times New Roman_MSFontService;serif" w:hAnsi="Times New Roman;Times New Roman_EmbeddedFont;Times New Roman_MSFontService;serif"/>
+          <w:b/>
+          <w:bCs/>
+          <w:i w:val="false"/>
+          <w:caps w:val="false"/>
+          <w:smallCaps w:val="false"/>
+          <w:strike w:val="false"/>
+          <w:dstrike w:val="false"/>
+          <w:color w:val="000000"/>
+          <w:sz w:val="28"/>
+          <w:u w:val="none"/>
+          <w:effect w:val="none"/>
+          <w:lang w:val="en-US"/>
+        </w:rPr>
         <w:t>2.</w:t>
       </w:r>
       <w:r>
         <w:rPr>
           <w:rFonts w:ascii="Times New Roman;Times New Roman_EmbeddedFont;Times New Roman_MSFontService;serif" w:hAnsi="Times New Roman;Times New Roman_EmbeddedFont;Times New Roman_MSFontService;serif"/>
+          <w:b/>
+          <w:bCs/>
+          <w:i w:val="false"/>
+          <w:caps w:val="false"/>
+          <w:smallCaps w:val="false"/>
+          <w:strike w:val="false"/>
+          <w:dstrike w:val="false"/>
+          <w:color w:val="000000"/>
+          <w:sz w:val="28"/>
+          <w:u w:val="none"/>
+          <w:effect w:val="none"/>
+          <w:lang w:val="en-US"/>
+        </w:rPr>
+        <w:t>6. System Testing Techniques</w:t>
+      </w:r>
+    </w:p>
+    <w:p>
+      <w:pPr>
+        <w:pStyle w:val="TextBody"/>
+        <w:spacing w:lineRule="atLeast" w:line="420"/>
+        <w:ind w:left="0" w:right="0" w:hanging="0"/>
+        <w:jc w:val="left"/>
+        <w:rPr>
+          <w:b/>
+          <w:b/>
+          <w:bCs/>
+        </w:rPr>
+      </w:pPr>
+      <w:r>
+        <w:rPr>
+          <w:rFonts w:ascii="Times New Roman;Times New Roman_EmbeddedFont;Times New Roman_MSFontService;serif" w:hAnsi="Times New Roman;Times New Roman_EmbeddedFont;Times New Roman_MSFontService;serif"/>
+          <w:b/>
+          <w:bCs/>
+          <w:i w:val="false"/>
+          <w:caps w:val="false"/>
+          <w:smallCaps w:val="false"/>
+          <w:strike w:val="false"/>
+          <w:dstrike w:val="false"/>
+          <w:color w:val="000000"/>
+          <w:sz w:val="28"/>
+          <w:u w:val="none"/>
+          <w:effect w:val="none"/>
+          <w:lang w:val="en-US"/>
+        </w:rPr>
+        <w:t>2.6.1 Unit testing</w:t>
+      </w:r>
+    </w:p>
+    <w:p>
+      <w:pPr>
+        <w:pStyle w:val="TextBody"/>
+        <w:spacing w:lineRule="atLeast" w:line="420"/>
+        <w:ind w:left="0" w:right="0" w:hanging="0"/>
+        <w:jc w:val="left"/>
+        <w:rPr>
+          <w:b w:val="false"/>
           <w:b w:val="false"/>
           <w:bCs w:val="false"/>
-          <w:i w:val="false"/>
-          <w:caps w:val="false"/>
-          <w:smallCaps w:val="false"/>
-          <w:strike w:val="false"/>
-          <w:dstrike w:val="false"/>
-          <w:color w:val="000000"/>
-          <w:sz w:val="28"/>
-          <w:u w:val="none"/>
-          <w:effect w:val="none"/>
-          <w:lang w:val="en-US"/>
-        </w:rPr>
-        <w:t>5.3 Apache</w:t>
+        </w:rPr>
+      </w:pPr>
+      <w:r>
+        <w:rPr>
+          <w:rFonts w:ascii="Times New Roman;Times New Roman_EmbeddedFont;Times New Roman_MSFontService;serif" w:hAnsi="Times New Roman;Times New Roman_EmbeddedFont;Times New Roman_MSFontService;serif"/>
+          <w:b w:val="false"/>
+          <w:bCs w:val="false"/>
+          <w:i w:val="false"/>
+          <w:caps w:val="false"/>
+          <w:smallCaps w:val="false"/>
+          <w:strike w:val="false"/>
+          <w:dstrike w:val="false"/>
+          <w:color w:val="000000"/>
+          <w:sz w:val="28"/>
+          <w:u w:val="none"/>
+          <w:effect w:val="none"/>
+          <w:lang w:val="en-US"/>
+        </w:rPr>
+        <w:t xml:space="preserve">- This is a testing whereby it involves testing each </w:t>
+      </w:r>
+      <w:r>
+        <w:rPr>
+          <w:rFonts w:ascii="Times New Roman;Times New Roman_EmbeddedFont;Times New Roman_MSFontService;serif" w:hAnsi="Times New Roman;Times New Roman_EmbeddedFont;Times New Roman_MSFontService;serif"/>
+          <w:b w:val="false"/>
+          <w:bCs w:val="false"/>
+          <w:i w:val="false"/>
+          <w:caps w:val="false"/>
+          <w:smallCaps w:val="false"/>
+          <w:strike w:val="false"/>
+          <w:dstrike w:val="false"/>
+          <w:color w:val="000000"/>
+          <w:sz w:val="28"/>
+          <w:u w:val="none"/>
+          <w:effect w:val="none"/>
+          <w:lang w:val="en-US"/>
+        </w:rPr>
+        <w:t>module</w:t>
+      </w:r>
+      <w:r>
+        <w:rPr>
+          <w:rFonts w:ascii="Times New Roman;Times New Roman_EmbeddedFont;Times New Roman_MSFontService;serif" w:hAnsi="Times New Roman;Times New Roman_EmbeddedFont;Times New Roman_MSFontService;serif"/>
+          <w:b w:val="false"/>
+          <w:bCs w:val="false"/>
+          <w:i w:val="false"/>
+          <w:caps w:val="false"/>
+          <w:smallCaps w:val="false"/>
+          <w:strike w:val="false"/>
+          <w:dstrike w:val="false"/>
+          <w:color w:val="000000"/>
+          <w:sz w:val="28"/>
+          <w:u w:val="none"/>
+          <w:effect w:val="none"/>
+          <w:lang w:val="en-US"/>
+        </w:rPr>
+        <w:t xml:space="preserve"> if they are working correctly.</w:t>
       </w:r>
     </w:p>
     <w:p>
@@ -5239,25 +5471,1243 @@
         <w:ind w:left="0" w:right="0" w:hanging="0"/>
         <w:jc w:val="left"/>
         <w:rPr>
-          <w:rFonts w:ascii="Times New Roman;Times New Roman_EmbeddedFont;Times New Roman_MSFontService;serif" w:hAnsi="Times New Roman;Times New Roman_EmbeddedFont;Times New Roman_MSFontService;serif"/>
           <w:b w:val="false"/>
           <w:b w:val="false"/>
           <w:bCs w:val="false"/>
-          <w:i w:val="false"/>
-          <w:i w:val="false"/>
-          <w:caps w:val="false"/>
-          <w:smallCaps w:val="false"/>
-          <w:strike w:val="false"/>
-          <w:dstrike w:val="false"/>
-          <w:color w:val="000000"/>
-          <w:sz w:val="28"/>
-          <w:u w:val="none"/>
-          <w:effect w:val="none"/>
-          <w:lang w:val="en-US"/>
-        </w:rPr>
-      </w:pPr>
-      <w:r>
-        <w:rPr/>
+        </w:rPr>
+      </w:pPr>
+      <w:r>
+        <w:rPr>
+          <w:rFonts w:ascii="Times New Roman;Times New Roman_EmbeddedFont;Times New Roman_MSFontService;serif" w:hAnsi="Times New Roman;Times New Roman_EmbeddedFont;Times New Roman_MSFontService;serif"/>
+          <w:b w:val="false"/>
+          <w:bCs w:val="false"/>
+          <w:i w:val="false"/>
+          <w:caps w:val="false"/>
+          <w:smallCaps w:val="false"/>
+          <w:strike w:val="false"/>
+          <w:dstrike w:val="false"/>
+          <w:color w:val="000000"/>
+          <w:sz w:val="28"/>
+          <w:u w:val="none"/>
+          <w:effect w:val="none"/>
+          <w:lang w:val="en-US"/>
+        </w:rPr>
+        <w:t xml:space="preserve">-In this system, I tested each of the system components, for example: </w:t>
+      </w:r>
+    </w:p>
+    <w:p>
+      <w:pPr>
+        <w:pStyle w:val="TextBody"/>
+        <w:spacing w:lineRule="atLeast" w:line="420"/>
+        <w:ind w:left="0" w:right="0" w:hanging="0"/>
+        <w:jc w:val="left"/>
+        <w:rPr>
+          <w:b w:val="false"/>
+          <w:b w:val="false"/>
+          <w:bCs w:val="false"/>
+        </w:rPr>
+      </w:pPr>
+      <w:r>
+        <w:rPr>
+          <w:rFonts w:ascii="Times New Roman;Times New Roman_EmbeddedFont;Times New Roman_MSFontService;serif" w:hAnsi="Times New Roman;Times New Roman_EmbeddedFont;Times New Roman_MSFontService;serif"/>
+          <w:b w:val="false"/>
+          <w:bCs w:val="false"/>
+          <w:i w:val="false"/>
+          <w:caps w:val="false"/>
+          <w:smallCaps w:val="false"/>
+          <w:strike w:val="false"/>
+          <w:dstrike w:val="false"/>
+          <w:color w:val="000000"/>
+          <w:sz w:val="28"/>
+          <w:u w:val="none"/>
+          <w:effect w:val="none"/>
+          <w:lang w:val="en-US"/>
+        </w:rPr>
+        <w:t xml:space="preserve">I) payment system to </w:t>
+      </w:r>
+      <w:r>
+        <w:rPr>
+          <w:rFonts w:ascii="Times New Roman;Times New Roman_EmbeddedFont;Times New Roman_MSFontService;serif" w:hAnsi="Times New Roman;Times New Roman_EmbeddedFont;Times New Roman_MSFontService;serif"/>
+          <w:b w:val="false"/>
+          <w:bCs w:val="false"/>
+          <w:i w:val="false"/>
+          <w:caps w:val="false"/>
+          <w:smallCaps w:val="false"/>
+          <w:strike w:val="false"/>
+          <w:dstrike w:val="false"/>
+          <w:color w:val="000000"/>
+          <w:sz w:val="28"/>
+          <w:u w:val="none"/>
+          <w:effect w:val="none"/>
+          <w:lang w:val="en-US"/>
+        </w:rPr>
+        <w:t xml:space="preserve">check </w:t>
+      </w:r>
+      <w:r>
+        <w:rPr>
+          <w:rFonts w:ascii="Times New Roman;Times New Roman_EmbeddedFont;Times New Roman_MSFontService;serif" w:hAnsi="Times New Roman;Times New Roman_EmbeddedFont;Times New Roman_MSFontService;serif"/>
+          <w:b w:val="false"/>
+          <w:bCs w:val="false"/>
+          <w:i w:val="false"/>
+          <w:caps w:val="false"/>
+          <w:smallCaps w:val="false"/>
+          <w:strike w:val="false"/>
+          <w:dstrike w:val="false"/>
+          <w:color w:val="000000"/>
+          <w:sz w:val="28"/>
+          <w:u w:val="none"/>
+          <w:effect w:val="none"/>
+          <w:lang w:val="en-US"/>
+        </w:rPr>
+        <w:t>if all payment methods were working correctly</w:t>
+      </w:r>
+    </w:p>
+    <w:p>
+      <w:pPr>
+        <w:pStyle w:val="TextBody"/>
+        <w:spacing w:lineRule="atLeast" w:line="420"/>
+        <w:ind w:left="0" w:right="0" w:hanging="0"/>
+        <w:jc w:val="left"/>
+        <w:rPr>
+          <w:b w:val="false"/>
+          <w:b w:val="false"/>
+          <w:bCs w:val="false"/>
+        </w:rPr>
+      </w:pPr>
+      <w:r>
+        <w:rPr>
+          <w:rFonts w:ascii="Times New Roman;Times New Roman_EmbeddedFont;Times New Roman_MSFontService;serif" w:hAnsi="Times New Roman;Times New Roman_EmbeddedFont;Times New Roman_MSFontService;serif"/>
+          <w:b w:val="false"/>
+          <w:bCs w:val="false"/>
+          <w:i w:val="false"/>
+          <w:caps w:val="false"/>
+          <w:smallCaps w:val="false"/>
+          <w:strike w:val="false"/>
+          <w:dstrike w:val="false"/>
+          <w:color w:val="000000"/>
+          <w:sz w:val="28"/>
+          <w:u w:val="none"/>
+          <w:effect w:val="none"/>
+          <w:lang w:val="en-US"/>
+        </w:rPr>
+        <w:t xml:space="preserve">ii) booking system to </w:t>
+      </w:r>
+      <w:r>
+        <w:rPr>
+          <w:rFonts w:ascii="Times New Roman;Times New Roman_EmbeddedFont;Times New Roman_MSFontService;serif" w:hAnsi="Times New Roman;Times New Roman_EmbeddedFont;Times New Roman_MSFontService;serif"/>
+          <w:b w:val="false"/>
+          <w:bCs w:val="false"/>
+          <w:i w:val="false"/>
+          <w:caps w:val="false"/>
+          <w:smallCaps w:val="false"/>
+          <w:strike w:val="false"/>
+          <w:dstrike w:val="false"/>
+          <w:color w:val="000000"/>
+          <w:sz w:val="28"/>
+          <w:u w:val="none"/>
+          <w:effect w:val="none"/>
+          <w:lang w:val="en-US"/>
+        </w:rPr>
+        <w:t xml:space="preserve">check </w:t>
+      </w:r>
+      <w:r>
+        <w:rPr>
+          <w:rFonts w:ascii="Times New Roman;Times New Roman_EmbeddedFont;Times New Roman_MSFontService;serif" w:hAnsi="Times New Roman;Times New Roman_EmbeddedFont;Times New Roman_MSFontService;serif"/>
+          <w:b w:val="false"/>
+          <w:bCs w:val="false"/>
+          <w:i w:val="false"/>
+          <w:caps w:val="false"/>
+          <w:smallCaps w:val="false"/>
+          <w:strike w:val="false"/>
+          <w:dstrike w:val="false"/>
+          <w:color w:val="000000"/>
+          <w:sz w:val="28"/>
+          <w:u w:val="none"/>
+          <w:effect w:val="none"/>
+          <w:lang w:val="en-US"/>
+        </w:rPr>
+        <w:t>if the database registers the correct details about the customer</w:t>
+      </w:r>
+    </w:p>
+    <w:p>
+      <w:pPr>
+        <w:pStyle w:val="TextBody"/>
+        <w:spacing w:lineRule="atLeast" w:line="420"/>
+        <w:ind w:left="0" w:right="0" w:hanging="0"/>
+        <w:jc w:val="left"/>
+        <w:rPr>
+          <w:b w:val="false"/>
+          <w:b w:val="false"/>
+          <w:bCs w:val="false"/>
+        </w:rPr>
+      </w:pPr>
+      <w:r>
+        <w:rPr>
+          <w:rFonts w:ascii="Times New Roman;Times New Roman_EmbeddedFont;Times New Roman_MSFontService;serif" w:hAnsi="Times New Roman;Times New Roman_EmbeddedFont;Times New Roman_MSFontService;serif"/>
+          <w:b w:val="false"/>
+          <w:bCs w:val="false"/>
+          <w:i w:val="false"/>
+          <w:caps w:val="false"/>
+          <w:smallCaps w:val="false"/>
+          <w:strike w:val="false"/>
+          <w:dstrike w:val="false"/>
+          <w:color w:val="000000"/>
+          <w:sz w:val="28"/>
+          <w:u w:val="none"/>
+          <w:effect w:val="none"/>
+          <w:lang w:val="en-US"/>
+        </w:rPr>
+        <w:t>iii) The API system to check if it linked and communicated well between the front end and the database.</w:t>
+      </w:r>
+    </w:p>
+    <w:p>
+      <w:pPr>
+        <w:pStyle w:val="TextBody"/>
+        <w:spacing w:lineRule="atLeast" w:line="420"/>
+        <w:ind w:left="0" w:right="0" w:hanging="0"/>
+        <w:jc w:val="left"/>
+        <w:rPr>
+          <w:b w:val="false"/>
+          <w:b w:val="false"/>
+          <w:bCs w:val="false"/>
+        </w:rPr>
+      </w:pPr>
+      <w:r>
+        <w:rPr>
+          <w:rFonts w:ascii="Times New Roman;Times New Roman_EmbeddedFont;Times New Roman_MSFontService;serif" w:hAnsi="Times New Roman;Times New Roman_EmbeddedFont;Times New Roman_MSFontService;serif"/>
+          <w:b w:val="false"/>
+          <w:bCs w:val="false"/>
+          <w:i w:val="false"/>
+          <w:caps w:val="false"/>
+          <w:smallCaps w:val="false"/>
+          <w:strike w:val="false"/>
+          <w:dstrike w:val="false"/>
+          <w:color w:val="000000"/>
+          <w:sz w:val="28"/>
+          <w:u w:val="none"/>
+          <w:effect w:val="none"/>
+          <w:lang w:val="en-US"/>
+        </w:rPr>
+        <w:t>iv) The mail chimp system to check if it was sending promotional emails and booking emails to customers.</w:t>
+      </w:r>
+    </w:p>
+    <w:p>
+      <w:pPr>
+        <w:pStyle w:val="TextBody"/>
+        <w:spacing w:lineRule="atLeast" w:line="420"/>
+        <w:ind w:left="0" w:right="0" w:hanging="0"/>
+        <w:jc w:val="left"/>
+        <w:rPr>
+          <w:b w:val="false"/>
+          <w:b w:val="false"/>
+          <w:bCs w:val="false"/>
+        </w:rPr>
+      </w:pPr>
+      <w:r>
+        <w:rPr>
+          <w:rFonts w:ascii="Times New Roman;Times New Roman_EmbeddedFont;Times New Roman_MSFontService;serif" w:hAnsi="Times New Roman;Times New Roman_EmbeddedFont;Times New Roman_MSFontService;serif"/>
+          <w:b w:val="false"/>
+          <w:bCs w:val="false"/>
+          <w:i w:val="false"/>
+          <w:caps w:val="false"/>
+          <w:smallCaps w:val="false"/>
+          <w:strike w:val="false"/>
+          <w:dstrike w:val="false"/>
+          <w:color w:val="000000"/>
+          <w:sz w:val="28"/>
+          <w:u w:val="none"/>
+          <w:effect w:val="none"/>
+          <w:lang w:val="en-US"/>
+        </w:rPr>
+        <w:t>v) The security of the system to check if the system would be vulnerable to malicious attacks by hackers.</w:t>
+      </w:r>
+    </w:p>
+    <w:tbl>
+      <w:tblPr>
+        <w:tblW w:w="10530" w:type="dxa"/>
+        <w:jc w:val="left"/>
+        <w:tblInd w:w="-540" w:type="dxa"/>
+        <w:tblCellMar>
+          <w:top w:w="0" w:type="dxa"/>
+          <w:left w:w="0" w:type="dxa"/>
+          <w:bottom w:w="0" w:type="dxa"/>
+          <w:right w:w="0" w:type="dxa"/>
+        </w:tblCellMar>
+      </w:tblPr>
+      <w:tblGrid>
+        <w:gridCol w:w="2340"/>
+        <w:gridCol w:w="1440"/>
+        <w:gridCol w:w="2970"/>
+        <w:gridCol w:w="1620"/>
+        <w:gridCol w:w="2160"/>
+      </w:tblGrid>
+      <w:tr>
+        <w:trPr/>
+        <w:tc>
+          <w:tcPr>
+            <w:tcW w:w="2340" w:type="dxa"/>
+            <w:tcBorders/>
+          </w:tcPr>
+          <w:p>
+            <w:pPr>
+              <w:pStyle w:val="TableContents"/>
+              <w:spacing w:before="0" w:after="160"/>
+              <w:rPr>
+                <w:b/>
+                <w:b/>
+                <w:bCs/>
+              </w:rPr>
+            </w:pPr>
+            <w:r>
+              <w:rPr>
+                <w:b/>
+                <w:bCs/>
+              </w:rPr>
+              <w:t xml:space="preserve">  </w:t>
+            </w:r>
+            <w:r>
+              <w:rPr>
+                <w:b/>
+                <w:bCs/>
+              </w:rPr>
+              <w:t>Type of testing</w:t>
+            </w:r>
+          </w:p>
+        </w:tc>
+        <w:tc>
+          <w:tcPr>
+            <w:tcW w:w="1440" w:type="dxa"/>
+            <w:tcBorders/>
+          </w:tcPr>
+          <w:p>
+            <w:pPr>
+              <w:pStyle w:val="TableContents"/>
+              <w:suppressLineNumbers/>
+              <w:spacing w:before="0" w:after="160"/>
+              <w:rPr/>
+            </w:pPr>
+            <w:r>
+              <w:rPr/>
+              <w:t xml:space="preserve"> </w:t>
+            </w:r>
+            <w:r>
+              <w:rPr>
+                <w:b/>
+                <w:bCs/>
+              </w:rPr>
+              <w:t>Module</w:t>
+            </w:r>
+          </w:p>
+        </w:tc>
+        <w:tc>
+          <w:tcPr>
+            <w:tcW w:w="2970" w:type="dxa"/>
+            <w:tcBorders/>
+          </w:tcPr>
+          <w:p>
+            <w:pPr>
+              <w:pStyle w:val="TableContents"/>
+              <w:suppressLineNumbers/>
+              <w:spacing w:before="0" w:after="160"/>
+              <w:rPr/>
+            </w:pPr>
+            <w:r>
+              <w:rPr/>
+              <w:t xml:space="preserve"> </w:t>
+            </w:r>
+            <w:r>
+              <w:rPr>
+                <w:b/>
+                <w:bCs/>
+              </w:rPr>
+              <w:t xml:space="preserve"> </w:t>
+            </w:r>
+            <w:r>
+              <w:rPr>
+                <w:b/>
+                <w:bCs/>
+              </w:rPr>
+              <w:t>Objective</w:t>
+            </w:r>
+          </w:p>
+        </w:tc>
+        <w:tc>
+          <w:tcPr>
+            <w:tcW w:w="1620" w:type="dxa"/>
+            <w:tcBorders/>
+          </w:tcPr>
+          <w:p>
+            <w:pPr>
+              <w:pStyle w:val="TableContents"/>
+              <w:spacing w:before="0" w:after="160"/>
+              <w:rPr>
+                <w:b/>
+                <w:b/>
+                <w:bCs/>
+              </w:rPr>
+            </w:pPr>
+            <w:r>
+              <w:rPr>
+                <w:b/>
+                <w:bCs/>
+              </w:rPr>
+              <w:t xml:space="preserve"> </w:t>
+            </w:r>
+            <w:r>
+              <w:rPr>
+                <w:b/>
+                <w:bCs/>
+              </w:rPr>
+              <w:t>Expectation</w:t>
+            </w:r>
+          </w:p>
+        </w:tc>
+        <w:tc>
+          <w:tcPr>
+            <w:tcW w:w="2160" w:type="dxa"/>
+            <w:tcBorders/>
+          </w:tcPr>
+          <w:p>
+            <w:pPr>
+              <w:pStyle w:val="TableContents"/>
+              <w:spacing w:before="0" w:after="160"/>
+              <w:rPr>
+                <w:b/>
+                <w:b/>
+                <w:bCs/>
+              </w:rPr>
+            </w:pPr>
+            <w:r>
+              <w:rPr>
+                <w:b/>
+                <w:bCs/>
+              </w:rPr>
+              <w:t xml:space="preserve"> </w:t>
+            </w:r>
+            <w:r>
+              <w:rPr>
+                <w:b/>
+                <w:bCs/>
+              </w:rPr>
+              <w:t>Outcome</w:t>
+            </w:r>
+          </w:p>
+        </w:tc>
+      </w:tr>
+      <w:tr>
+        <w:trPr/>
+        <w:tc>
+          <w:tcPr>
+            <w:tcW w:w="2340" w:type="dxa"/>
+            <w:tcBorders/>
+          </w:tcPr>
+          <w:p>
+            <w:pPr>
+              <w:pStyle w:val="TableContents"/>
+              <w:spacing w:before="0" w:after="160"/>
+              <w:rPr/>
+            </w:pPr>
+            <w:r>
+              <w:rPr/>
+              <w:t>Unit testing</w:t>
+            </w:r>
+          </w:p>
+        </w:tc>
+        <w:tc>
+          <w:tcPr>
+            <w:tcW w:w="1440" w:type="dxa"/>
+            <w:tcBorders/>
+          </w:tcPr>
+          <w:p>
+            <w:pPr>
+              <w:pStyle w:val="TableContents"/>
+              <w:spacing w:before="0" w:after="160"/>
+              <w:rPr/>
+            </w:pPr>
+            <w:r>
+              <w:rPr/>
+              <w:t>Payment system</w:t>
+            </w:r>
+          </w:p>
+        </w:tc>
+        <w:tc>
+          <w:tcPr>
+            <w:tcW w:w="2970" w:type="dxa"/>
+            <w:tcBorders/>
+          </w:tcPr>
+          <w:p>
+            <w:pPr>
+              <w:pStyle w:val="TextBody"/>
+              <w:spacing w:lineRule="atLeast" w:line="420" w:before="0" w:after="140"/>
+              <w:ind w:left="0" w:right="0" w:hanging="0"/>
+              <w:jc w:val="left"/>
+              <w:rPr>
+                <w:b w:val="false"/>
+                <w:b w:val="false"/>
+                <w:bCs w:val="false"/>
+              </w:rPr>
+            </w:pPr>
+            <w:r>
+              <w:rPr>
+                <w:rFonts w:ascii="Times New Roman;Times New Roman_EmbeddedFont;Times New Roman_MSFontService;serif" w:hAnsi="Times New Roman;Times New Roman_EmbeddedFont;Times New Roman_MSFontService;serif"/>
+                <w:b w:val="false"/>
+                <w:bCs w:val="false"/>
+                <w:i w:val="false"/>
+                <w:caps w:val="false"/>
+                <w:smallCaps w:val="false"/>
+                <w:strike w:val="false"/>
+                <w:dstrike w:val="false"/>
+                <w:color w:val="000000"/>
+                <w:sz w:val="28"/>
+                <w:u w:val="none"/>
+                <w:effect w:val="none"/>
+                <w:lang w:val="en-US"/>
+              </w:rPr>
+              <w:t xml:space="preserve">to </w:t>
+            </w:r>
+            <w:r>
+              <w:rPr>
+                <w:rFonts w:ascii="Times New Roman;Times New Roman_EmbeddedFont;Times New Roman_MSFontService;serif" w:hAnsi="Times New Roman;Times New Roman_EmbeddedFont;Times New Roman_MSFontService;serif"/>
+                <w:b w:val="false"/>
+                <w:bCs w:val="false"/>
+                <w:i w:val="false"/>
+                <w:caps w:val="false"/>
+                <w:smallCaps w:val="false"/>
+                <w:strike w:val="false"/>
+                <w:dstrike w:val="false"/>
+                <w:color w:val="000000"/>
+                <w:sz w:val="28"/>
+                <w:u w:val="none"/>
+                <w:effect w:val="none"/>
+                <w:lang w:val="en-US"/>
+              </w:rPr>
+              <w:t xml:space="preserve">check </w:t>
+            </w:r>
+            <w:r>
+              <w:rPr>
+                <w:rFonts w:ascii="Times New Roman;Times New Roman_EmbeddedFont;Times New Roman_MSFontService;serif" w:hAnsi="Times New Roman;Times New Roman_EmbeddedFont;Times New Roman_MSFontService;serif"/>
+                <w:b w:val="false"/>
+                <w:bCs w:val="false"/>
+                <w:i w:val="false"/>
+                <w:caps w:val="false"/>
+                <w:smallCaps w:val="false"/>
+                <w:strike w:val="false"/>
+                <w:dstrike w:val="false"/>
+                <w:color w:val="000000"/>
+                <w:sz w:val="28"/>
+                <w:u w:val="none"/>
+                <w:effect w:val="none"/>
+                <w:lang w:val="en-US"/>
+              </w:rPr>
+              <w:t>if all payment methods were working correctly</w:t>
+            </w:r>
+          </w:p>
+        </w:tc>
+        <w:tc>
+          <w:tcPr>
+            <w:tcW w:w="1620" w:type="dxa"/>
+            <w:tcBorders/>
+          </w:tcPr>
+          <w:p>
+            <w:pPr>
+              <w:pStyle w:val="TableContents"/>
+              <w:spacing w:before="0" w:after="160"/>
+              <w:rPr/>
+            </w:pPr>
+            <w:r>
+              <w:rPr/>
+              <w:t>Clients should be able to successfully complete payments using all the payment methods as per what he desires</w:t>
+            </w:r>
+          </w:p>
+        </w:tc>
+        <w:tc>
+          <w:tcPr>
+            <w:tcW w:w="2160" w:type="dxa"/>
+            <w:tcBorders/>
+          </w:tcPr>
+          <w:p>
+            <w:pPr>
+              <w:pStyle w:val="TableContents"/>
+              <w:spacing w:before="0" w:after="160"/>
+              <w:rPr/>
+            </w:pPr>
+            <w:r>
+              <w:rPr/>
+              <w:t>successful</w:t>
+            </w:r>
+          </w:p>
+        </w:tc>
+      </w:tr>
+      <w:tr>
+        <w:trPr/>
+        <w:tc>
+          <w:tcPr>
+            <w:tcW w:w="2340" w:type="dxa"/>
+            <w:tcBorders/>
+          </w:tcPr>
+          <w:p>
+            <w:pPr>
+              <w:pStyle w:val="TableContents"/>
+              <w:spacing w:before="0" w:after="160"/>
+              <w:rPr/>
+            </w:pPr>
+            <w:r>
+              <w:rPr/>
+              <w:t>Unit testing</w:t>
+            </w:r>
+          </w:p>
+        </w:tc>
+        <w:tc>
+          <w:tcPr>
+            <w:tcW w:w="1440" w:type="dxa"/>
+            <w:tcBorders/>
+          </w:tcPr>
+          <w:p>
+            <w:pPr>
+              <w:pStyle w:val="TableContents"/>
+              <w:spacing w:before="0" w:after="160"/>
+              <w:rPr/>
+            </w:pPr>
+            <w:r>
+              <w:rPr/>
+              <w:t>Booking system</w:t>
+            </w:r>
+          </w:p>
+        </w:tc>
+        <w:tc>
+          <w:tcPr>
+            <w:tcW w:w="2970" w:type="dxa"/>
+            <w:tcBorders/>
+          </w:tcPr>
+          <w:p>
+            <w:pPr>
+              <w:pStyle w:val="TextBody"/>
+              <w:spacing w:lineRule="atLeast" w:line="420" w:before="0" w:after="140"/>
+              <w:ind w:left="0" w:right="0" w:hanging="0"/>
+              <w:jc w:val="left"/>
+              <w:rPr>
+                <w:b w:val="false"/>
+                <w:b w:val="false"/>
+                <w:bCs w:val="false"/>
+              </w:rPr>
+            </w:pPr>
+            <w:r>
+              <w:rPr>
+                <w:rFonts w:ascii="Times New Roman;Times New Roman_EmbeddedFont;Times New Roman_MSFontService;serif" w:hAnsi="Times New Roman;Times New Roman_EmbeddedFont;Times New Roman_MSFontService;serif"/>
+                <w:b w:val="false"/>
+                <w:bCs w:val="false"/>
+                <w:i w:val="false"/>
+                <w:caps w:val="false"/>
+                <w:smallCaps w:val="false"/>
+                <w:strike w:val="false"/>
+                <w:dstrike w:val="false"/>
+                <w:color w:val="000000"/>
+                <w:sz w:val="28"/>
+                <w:u w:val="none"/>
+                <w:effect w:val="none"/>
+                <w:lang w:val="en-US"/>
+              </w:rPr>
+              <w:t xml:space="preserve">to </w:t>
+            </w:r>
+            <w:r>
+              <w:rPr>
+                <w:rFonts w:ascii="Times New Roman;Times New Roman_EmbeddedFont;Times New Roman_MSFontService;serif" w:hAnsi="Times New Roman;Times New Roman_EmbeddedFont;Times New Roman_MSFontService;serif"/>
+                <w:b w:val="false"/>
+                <w:bCs w:val="false"/>
+                <w:i w:val="false"/>
+                <w:caps w:val="false"/>
+                <w:smallCaps w:val="false"/>
+                <w:strike w:val="false"/>
+                <w:dstrike w:val="false"/>
+                <w:color w:val="000000"/>
+                <w:sz w:val="28"/>
+                <w:u w:val="none"/>
+                <w:effect w:val="none"/>
+                <w:lang w:val="en-US"/>
+              </w:rPr>
+              <w:t xml:space="preserve">check </w:t>
+            </w:r>
+            <w:r>
+              <w:rPr>
+                <w:rFonts w:ascii="Times New Roman;Times New Roman_EmbeddedFont;Times New Roman_MSFontService;serif" w:hAnsi="Times New Roman;Times New Roman_EmbeddedFont;Times New Roman_MSFontService;serif"/>
+                <w:b w:val="false"/>
+                <w:bCs w:val="false"/>
+                <w:i w:val="false"/>
+                <w:caps w:val="false"/>
+                <w:smallCaps w:val="false"/>
+                <w:strike w:val="false"/>
+                <w:dstrike w:val="false"/>
+                <w:color w:val="000000"/>
+                <w:sz w:val="28"/>
+                <w:u w:val="none"/>
+                <w:effect w:val="none"/>
+                <w:lang w:val="en-US"/>
+              </w:rPr>
+              <w:t>if the database registers the correct details about the customer</w:t>
+            </w:r>
+          </w:p>
+        </w:tc>
+        <w:tc>
+          <w:tcPr>
+            <w:tcW w:w="1620" w:type="dxa"/>
+            <w:tcBorders/>
+          </w:tcPr>
+          <w:p>
+            <w:pPr>
+              <w:pStyle w:val="TableContents"/>
+              <w:spacing w:before="0" w:after="160"/>
+              <w:rPr/>
+            </w:pPr>
+            <w:r>
+              <w:rPr/>
+              <w:t>Clients details should be able to successfully be inserted and stored to the database for reference</w:t>
+            </w:r>
+          </w:p>
+        </w:tc>
+        <w:tc>
+          <w:tcPr>
+            <w:tcW w:w="2160" w:type="dxa"/>
+            <w:tcBorders/>
+          </w:tcPr>
+          <w:p>
+            <w:pPr>
+              <w:pStyle w:val="TableContents"/>
+              <w:spacing w:before="0" w:after="160"/>
+              <w:rPr/>
+            </w:pPr>
+            <w:r>
+              <w:rPr/>
+              <w:t>successful</w:t>
+            </w:r>
+          </w:p>
+        </w:tc>
+      </w:tr>
+      <w:tr>
+        <w:trPr/>
+        <w:tc>
+          <w:tcPr>
+            <w:tcW w:w="2340" w:type="dxa"/>
+            <w:tcBorders/>
+          </w:tcPr>
+          <w:p>
+            <w:pPr>
+              <w:pStyle w:val="TableContents"/>
+              <w:spacing w:before="0" w:after="160"/>
+              <w:rPr/>
+            </w:pPr>
+            <w:r>
+              <w:rPr/>
+              <w:t>Unit testing</w:t>
+            </w:r>
+          </w:p>
+        </w:tc>
+        <w:tc>
+          <w:tcPr>
+            <w:tcW w:w="1440" w:type="dxa"/>
+            <w:tcBorders/>
+          </w:tcPr>
+          <w:p>
+            <w:pPr>
+              <w:pStyle w:val="TableContents"/>
+              <w:spacing w:before="0" w:after="160"/>
+              <w:rPr/>
+            </w:pPr>
+            <w:r>
+              <w:rPr/>
+              <w:t>System security</w:t>
+            </w:r>
+          </w:p>
+        </w:tc>
+        <w:tc>
+          <w:tcPr>
+            <w:tcW w:w="2970" w:type="dxa"/>
+            <w:tcBorders/>
+          </w:tcPr>
+          <w:p>
+            <w:pPr>
+              <w:pStyle w:val="TextBody"/>
+              <w:spacing w:lineRule="atLeast" w:line="420" w:before="0" w:after="140"/>
+              <w:ind w:left="0" w:right="0" w:hanging="0"/>
+              <w:jc w:val="left"/>
+              <w:rPr>
+                <w:b w:val="false"/>
+                <w:b w:val="false"/>
+                <w:bCs w:val="false"/>
+              </w:rPr>
+            </w:pPr>
+            <w:r>
+              <w:rPr>
+                <w:rFonts w:ascii="Times New Roman;Times New Roman_EmbeddedFont;Times New Roman_MSFontService;serif" w:hAnsi="Times New Roman;Times New Roman_EmbeddedFont;Times New Roman_MSFontService;serif"/>
+                <w:b w:val="false"/>
+                <w:bCs w:val="false"/>
+                <w:i w:val="false"/>
+                <w:caps w:val="false"/>
+                <w:smallCaps w:val="false"/>
+                <w:strike w:val="false"/>
+                <w:dstrike w:val="false"/>
+                <w:color w:val="000000"/>
+                <w:sz w:val="28"/>
+                <w:u w:val="none"/>
+                <w:effect w:val="none"/>
+                <w:lang w:val="en-US"/>
+              </w:rPr>
+              <w:t>to check if the system would be vulnerable to malicious attacks by hackers.</w:t>
+            </w:r>
+          </w:p>
+        </w:tc>
+        <w:tc>
+          <w:tcPr>
+            <w:tcW w:w="1620" w:type="dxa"/>
+            <w:tcBorders/>
+          </w:tcPr>
+          <w:p>
+            <w:pPr>
+              <w:pStyle w:val="TableContents"/>
+              <w:spacing w:before="0" w:after="160"/>
+              <w:rPr/>
+            </w:pPr>
+            <w:r>
+              <w:rPr/>
+              <w:t>The system security should be strong for hackers to exploit or misuse the data of the system</w:t>
+            </w:r>
+          </w:p>
+        </w:tc>
+        <w:tc>
+          <w:tcPr>
+            <w:tcW w:w="2160" w:type="dxa"/>
+            <w:tcBorders/>
+          </w:tcPr>
+          <w:p>
+            <w:pPr>
+              <w:pStyle w:val="TableContents"/>
+              <w:spacing w:before="0" w:after="160"/>
+              <w:rPr/>
+            </w:pPr>
+            <w:r>
+              <w:rPr/>
+              <w:t>successful</w:t>
+            </w:r>
+          </w:p>
+        </w:tc>
+      </w:tr>
+      <w:tr>
+        <w:trPr/>
+        <w:tc>
+          <w:tcPr>
+            <w:tcW w:w="2340" w:type="dxa"/>
+            <w:tcBorders/>
+          </w:tcPr>
+          <w:p>
+            <w:pPr>
+              <w:pStyle w:val="TableContents"/>
+              <w:spacing w:before="0" w:after="160"/>
+              <w:rPr/>
+            </w:pPr>
+            <w:r>
+              <w:rPr/>
+              <w:t>Unit testing</w:t>
+            </w:r>
+          </w:p>
+        </w:tc>
+        <w:tc>
+          <w:tcPr>
+            <w:tcW w:w="1440" w:type="dxa"/>
+            <w:tcBorders/>
+          </w:tcPr>
+          <w:p>
+            <w:pPr>
+              <w:pStyle w:val="TableContents"/>
+              <w:spacing w:before="0" w:after="160"/>
+              <w:rPr/>
+            </w:pPr>
+            <w:r>
+              <w:rPr/>
+              <w:t>API system</w:t>
+            </w:r>
+          </w:p>
+        </w:tc>
+        <w:tc>
+          <w:tcPr>
+            <w:tcW w:w="2970" w:type="dxa"/>
+            <w:tcBorders/>
+          </w:tcPr>
+          <w:p>
+            <w:pPr>
+              <w:pStyle w:val="TextBody"/>
+              <w:spacing w:lineRule="atLeast" w:line="420" w:before="0" w:after="140"/>
+              <w:ind w:left="0" w:right="0" w:hanging="0"/>
+              <w:jc w:val="left"/>
+              <w:rPr>
+                <w:b w:val="false"/>
+                <w:b w:val="false"/>
+                <w:bCs w:val="false"/>
+              </w:rPr>
+            </w:pPr>
+            <w:r>
+              <w:rPr>
+                <w:rFonts w:ascii="Times New Roman;Times New Roman_EmbeddedFont;Times New Roman_MSFontService;serif" w:hAnsi="Times New Roman;Times New Roman_EmbeddedFont;Times New Roman_MSFontService;serif"/>
+                <w:b w:val="false"/>
+                <w:bCs w:val="false"/>
+                <w:i w:val="false"/>
+                <w:caps w:val="false"/>
+                <w:smallCaps w:val="false"/>
+                <w:strike w:val="false"/>
+                <w:dstrike w:val="false"/>
+                <w:color w:val="000000"/>
+                <w:sz w:val="28"/>
+                <w:u w:val="none"/>
+                <w:effect w:val="none"/>
+                <w:lang w:val="en-US"/>
+              </w:rPr>
+              <w:t>o check if it linked and communicated well between the front end and the database.</w:t>
+            </w:r>
+          </w:p>
+        </w:tc>
+        <w:tc>
+          <w:tcPr>
+            <w:tcW w:w="1620" w:type="dxa"/>
+            <w:tcBorders/>
+          </w:tcPr>
+          <w:p>
+            <w:pPr>
+              <w:pStyle w:val="TableContents"/>
+              <w:spacing w:before="0" w:after="160"/>
+              <w:rPr/>
+            </w:pPr>
+            <w:r>
+              <w:rPr/>
+              <w:t>The system should be able to output the correct data to the front for the client from the database.</w:t>
+            </w:r>
+          </w:p>
+        </w:tc>
+        <w:tc>
+          <w:tcPr>
+            <w:tcW w:w="2160" w:type="dxa"/>
+            <w:tcBorders/>
+          </w:tcPr>
+          <w:p>
+            <w:pPr>
+              <w:pStyle w:val="TableContents"/>
+              <w:spacing w:before="0" w:after="160"/>
+              <w:rPr/>
+            </w:pPr>
+            <w:r>
+              <w:rPr/>
+              <w:t>successful</w:t>
+            </w:r>
+          </w:p>
+        </w:tc>
+      </w:tr>
+      <w:tr>
+        <w:trPr/>
+        <w:tc>
+          <w:tcPr>
+            <w:tcW w:w="2340" w:type="dxa"/>
+            <w:tcBorders/>
+          </w:tcPr>
+          <w:p>
+            <w:pPr>
+              <w:pStyle w:val="TableContents"/>
+              <w:spacing w:before="0" w:after="160"/>
+              <w:rPr/>
+            </w:pPr>
+            <w:r>
+              <w:rPr/>
+              <w:t>Unit testing</w:t>
+            </w:r>
+          </w:p>
+        </w:tc>
+        <w:tc>
+          <w:tcPr>
+            <w:tcW w:w="1440" w:type="dxa"/>
+            <w:tcBorders/>
+          </w:tcPr>
+          <w:p>
+            <w:pPr>
+              <w:pStyle w:val="TableContents"/>
+              <w:spacing w:before="0" w:after="160"/>
+              <w:rPr/>
+            </w:pPr>
+            <w:r>
+              <w:rPr/>
+              <w:t>Mail chimp</w:t>
+            </w:r>
+          </w:p>
+        </w:tc>
+        <w:tc>
+          <w:tcPr>
+            <w:tcW w:w="2970" w:type="dxa"/>
+            <w:tcBorders/>
+          </w:tcPr>
+          <w:p>
+            <w:pPr>
+              <w:pStyle w:val="TextBody"/>
+              <w:spacing w:lineRule="atLeast" w:line="420" w:before="0" w:after="140"/>
+              <w:ind w:left="0" w:right="0" w:hanging="0"/>
+              <w:jc w:val="left"/>
+              <w:rPr>
+                <w:b w:val="false"/>
+                <w:b w:val="false"/>
+                <w:bCs w:val="false"/>
+              </w:rPr>
+            </w:pPr>
+            <w:r>
+              <w:rPr>
+                <w:rFonts w:ascii="Times New Roman;Times New Roman_EmbeddedFont;Times New Roman_MSFontService;serif" w:hAnsi="Times New Roman;Times New Roman_EmbeddedFont;Times New Roman_MSFontService;serif"/>
+                <w:b w:val="false"/>
+                <w:bCs w:val="false"/>
+                <w:i w:val="false"/>
+                <w:caps w:val="false"/>
+                <w:smallCaps w:val="false"/>
+                <w:strike w:val="false"/>
+                <w:dstrike w:val="false"/>
+                <w:color w:val="000000"/>
+                <w:sz w:val="28"/>
+                <w:u w:val="none"/>
+                <w:effect w:val="none"/>
+                <w:lang w:val="en-US"/>
+              </w:rPr>
+              <w:t>to check if it was sending promotional emails and booking emails to customers.</w:t>
+            </w:r>
+          </w:p>
+        </w:tc>
+        <w:tc>
+          <w:tcPr>
+            <w:tcW w:w="1620" w:type="dxa"/>
+            <w:tcBorders/>
+          </w:tcPr>
+          <w:p>
+            <w:pPr>
+              <w:pStyle w:val="TableContents"/>
+              <w:spacing w:before="0" w:after="160"/>
+              <w:rPr/>
+            </w:pPr>
+            <w:r>
+              <w:rPr/>
+              <w:t>The system should be able to send promotional emails and booking emails to the clients</w:t>
+            </w:r>
+          </w:p>
+        </w:tc>
+        <w:tc>
+          <w:tcPr>
+            <w:tcW w:w="2160" w:type="dxa"/>
+            <w:tcBorders/>
+          </w:tcPr>
+          <w:p>
+            <w:pPr>
+              <w:pStyle w:val="TableContents"/>
+              <w:spacing w:before="0" w:after="160"/>
+              <w:rPr/>
+            </w:pPr>
+            <w:r>
+              <w:rPr/>
+              <w:t>successful</w:t>
+            </w:r>
+          </w:p>
+        </w:tc>
+      </w:tr>
+    </w:tbl>
+    <w:p>
+      <w:pPr>
+        <w:pStyle w:val="TextBody"/>
+        <w:spacing w:lineRule="atLeast" w:line="420"/>
+        <w:ind w:left="0" w:right="0" w:hanging="0"/>
+        <w:jc w:val="left"/>
+        <w:rPr>
+          <w:rFonts w:ascii="Times New Roman;Times New Roman_EmbeddedFont;Times New Roman_MSFontService;serif" w:hAnsi="Times New Roman;Times New Roman_EmbeddedFont;Times New Roman_MSFontService;serif"/>
+          <w:i w:val="false"/>
+          <w:i w:val="false"/>
+          <w:caps w:val="false"/>
+          <w:smallCaps w:val="false"/>
+          <w:strike w:val="false"/>
+          <w:dstrike w:val="false"/>
+          <w:color w:val="000000"/>
+          <w:sz w:val="28"/>
+          <w:u w:val="none"/>
+          <w:effect w:val="none"/>
+          <w:lang w:val="en-US"/>
+        </w:rPr>
+      </w:pPr>
+      <w:r>
+        <w:rPr>
+          <w:b w:val="false"/>
+          <w:bCs w:val="false"/>
+        </w:rPr>
+      </w:r>
+    </w:p>
+    <w:p>
+      <w:pPr>
+        <w:pStyle w:val="TextBody"/>
+        <w:spacing w:lineRule="atLeast" w:line="420"/>
+        <w:ind w:left="0" w:right="0" w:hanging="0"/>
+        <w:jc w:val="left"/>
+        <w:rPr>
+          <w:rFonts w:ascii="Times New Roman;Times New Roman_EmbeddedFont;Times New Roman_MSFontService;serif" w:hAnsi="Times New Roman;Times New Roman_EmbeddedFont;Times New Roman_MSFontService;serif"/>
+          <w:i w:val="false"/>
+          <w:i w:val="false"/>
+          <w:caps w:val="false"/>
+          <w:smallCaps w:val="false"/>
+          <w:strike w:val="false"/>
+          <w:dstrike w:val="false"/>
+          <w:color w:val="000000"/>
+          <w:sz w:val="28"/>
+          <w:u w:val="none"/>
+          <w:effect w:val="none"/>
+          <w:lang w:val="en-US"/>
+        </w:rPr>
+      </w:pPr>
+      <w:r>
+        <w:rPr>
+          <w:b/>
+          <w:bCs/>
+        </w:rPr>
+      </w:r>
+    </w:p>
+    <w:p>
+      <w:pPr>
+        <w:pStyle w:val="TextBody"/>
+        <w:spacing w:lineRule="atLeast" w:line="420"/>
+        <w:ind w:left="0" w:right="0" w:hanging="0"/>
+        <w:jc w:val="left"/>
+        <w:rPr>
+          <w:rFonts w:ascii="Times New Roman;Times New Roman_EmbeddedFont;Times New Roman_MSFontService;serif" w:hAnsi="Times New Roman;Times New Roman_EmbeddedFont;Times New Roman_MSFontService;serif"/>
+          <w:i w:val="false"/>
+          <w:i w:val="false"/>
+          <w:caps w:val="false"/>
+          <w:smallCaps w:val="false"/>
+          <w:strike w:val="false"/>
+          <w:dstrike w:val="false"/>
+          <w:color w:val="000000"/>
+          <w:sz w:val="28"/>
+          <w:u w:val="none"/>
+          <w:effect w:val="none"/>
+          <w:lang w:val="en-US"/>
+        </w:rPr>
+      </w:pPr>
+      <w:r>
+        <w:rPr>
+          <w:b/>
+          <w:bCs/>
+        </w:rPr>
+      </w:r>
+    </w:p>
+    <w:p>
+      <w:pPr>
+        <w:pStyle w:val="TextBody"/>
+        <w:spacing w:lineRule="atLeast" w:line="420"/>
+        <w:ind w:left="0" w:right="0" w:hanging="0"/>
+        <w:jc w:val="left"/>
+        <w:rPr>
+          <w:b/>
+          <w:b/>
+          <w:bCs/>
+        </w:rPr>
+      </w:pPr>
+      <w:r>
+        <w:rPr>
+          <w:rFonts w:ascii="Times New Roman;Times New Roman_EmbeddedFont;Times New Roman_MSFontService;serif" w:hAnsi="Times New Roman;Times New Roman_EmbeddedFont;Times New Roman_MSFontService;serif"/>
+          <w:b/>
+          <w:bCs/>
+          <w:i w:val="false"/>
+          <w:caps w:val="false"/>
+          <w:smallCaps w:val="false"/>
+          <w:strike w:val="false"/>
+          <w:dstrike w:val="false"/>
+          <w:color w:val="000000"/>
+          <w:sz w:val="28"/>
+          <w:u w:val="none"/>
+          <w:effect w:val="none"/>
+          <w:lang w:val="en-US"/>
+        </w:rPr>
+        <w:tab/>
+        <w:tab/>
+        <w:tab/>
+        <w:tab/>
+        <w:t>C</w:t>
+      </w:r>
+      <w:r>
+        <w:rPr>
+          <w:rFonts w:ascii="Times New Roman;Times New Roman_EmbeddedFont;Times New Roman_MSFontService;serif" w:hAnsi="Times New Roman;Times New Roman_EmbeddedFont;Times New Roman_MSFontService;serif"/>
+          <w:b/>
+          <w:bCs/>
+          <w:i w:val="false"/>
+          <w:caps w:val="false"/>
+          <w:smallCaps w:val="false"/>
+          <w:strike w:val="false"/>
+          <w:dstrike w:val="false"/>
+          <w:color w:val="000000"/>
+          <w:sz w:val="28"/>
+          <w:u w:val="none"/>
+          <w:effect w:val="none"/>
+          <w:lang w:val="en-US"/>
+        </w:rPr>
+        <w:t>HAPTER THREE</w:t>
+      </w:r>
+    </w:p>
+    <w:p>
+      <w:pPr>
+        <w:pStyle w:val="TextBody"/>
+        <w:spacing w:lineRule="atLeast" w:line="420"/>
+        <w:ind w:left="0" w:right="0" w:hanging="0"/>
+        <w:jc w:val="left"/>
+        <w:rPr>
+          <w:b/>
+          <w:b/>
+          <w:bCs/>
+        </w:rPr>
+      </w:pPr>
+      <w:r>
+        <w:rPr>
+          <w:rFonts w:ascii="Times New Roman;Times New Roman_EmbeddedFont;Times New Roman_MSFontService;serif" w:hAnsi="Times New Roman;Times New Roman_EmbeddedFont;Times New Roman_MSFontService;serif"/>
+          <w:b/>
+          <w:bCs/>
+          <w:i w:val="false"/>
+          <w:caps w:val="false"/>
+          <w:smallCaps w:val="false"/>
+          <w:strike w:val="false"/>
+          <w:dstrike w:val="false"/>
+          <w:color w:val="000000"/>
+          <w:sz w:val="28"/>
+          <w:u w:val="none"/>
+          <w:effect w:val="none"/>
+          <w:lang w:val="en-US"/>
+        </w:rPr>
+        <w:tab/>
+        <w:tab/>
+        <w:tab/>
+        <w:tab/>
+        <w:t>METHOLOGY</w:t>
+      </w:r>
+    </w:p>
+    <w:p>
+      <w:pPr>
+        <w:pStyle w:val="TextBody"/>
+        <w:spacing w:lineRule="atLeast" w:line="420"/>
+        <w:ind w:left="0" w:right="0" w:hanging="0"/>
+        <w:jc w:val="left"/>
+        <w:rPr>
+          <w:b/>
+          <w:b/>
+          <w:bCs/>
+        </w:rPr>
+      </w:pPr>
+      <w:r>
+        <w:rPr>
+          <w:rFonts w:ascii="Times New Roman;Times New Roman_EmbeddedFont;Times New Roman_MSFontService;serif" w:hAnsi="Times New Roman;Times New Roman_EmbeddedFont;Times New Roman_MSFontService;serif"/>
+          <w:b/>
+          <w:bCs/>
+          <w:i w:val="false"/>
+          <w:caps w:val="false"/>
+          <w:smallCaps w:val="false"/>
+          <w:strike w:val="false"/>
+          <w:dstrike w:val="false"/>
+          <w:color w:val="000000"/>
+          <w:sz w:val="28"/>
+          <w:u w:val="none"/>
+          <w:effect w:val="none"/>
+          <w:lang w:val="en-US"/>
+        </w:rPr>
+        <w:t>3.1 Introduction</w:t>
       </w:r>
     </w:p>
     <w:p>
@@ -5267,25 +6717,28 @@
         <w:ind w:left="0" w:right="0" w:hanging="0"/>
         <w:jc w:val="left"/>
         <w:rPr>
-          <w:rFonts w:ascii="Times New Roman;Times New Roman_EmbeddedFont;Times New Roman_MSFontService;serif" w:hAnsi="Times New Roman;Times New Roman_EmbeddedFont;Times New Roman_MSFontService;serif"/>
           <w:b w:val="false"/>
           <w:b w:val="false"/>
           <w:bCs w:val="false"/>
-          <w:i w:val="false"/>
-          <w:i w:val="false"/>
-          <w:caps w:val="false"/>
-          <w:smallCaps w:val="false"/>
-          <w:strike w:val="false"/>
-          <w:dstrike w:val="false"/>
-          <w:color w:val="000000"/>
-          <w:sz w:val="28"/>
-          <w:u w:val="none"/>
-          <w:effect w:val="none"/>
-          <w:lang w:val="en-US"/>
-        </w:rPr>
-      </w:pPr>
-      <w:r>
-        <w:rPr/>
+        </w:rPr>
+      </w:pPr>
+      <w:r>
+        <w:rPr>
+          <w:rFonts w:ascii="Times New Roman;Times New Roman_EmbeddedFont;Times New Roman_MSFontService;serif" w:hAnsi="Times New Roman;Times New Roman_EmbeddedFont;Times New Roman_MSFontService;serif"/>
+          <w:b w:val="false"/>
+          <w:bCs w:val="false"/>
+          <w:i w:val="false"/>
+          <w:caps w:val="false"/>
+          <w:smallCaps w:val="false"/>
+          <w:strike w:val="false"/>
+          <w:dstrike w:val="false"/>
+          <w:color w:val="000000"/>
+          <w:sz w:val="28"/>
+          <w:u w:val="none"/>
+          <w:effect w:val="none"/>
+          <w:lang w:val="en-US"/>
+        </w:rPr>
+        <w:t xml:space="preserve">- </w:t>
       </w:r>
     </w:p>
     <w:sectPr>
@@ -5507,6 +6960,15 @@
     </w:pPr>
     <w:rPr/>
   </w:style>
+  <w:style w:type="paragraph" w:styleId="TableContents">
+    <w:name w:val="Table Contents"/>
+    <w:basedOn w:val="Normal"/>
+    <w:qFormat/>
+    <w:pPr>
+      <w:suppressLineNumbers/>
+    </w:pPr>
+    <w:rPr/>
+  </w:style>
   <w:style w:type="numbering" w:styleId="NoList">
     <w:name w:val="No List"/>
     <w:qFormat/>
